--- a/2024/8XP工艺矢量合成型移相器.docx
+++ b/2024/8XP工艺矢量合成型移相器.docx
@@ -304,11 +304,6 @@
       </w:r>
     </w:p>
     <w:p>
-      <w:pPr>
-        <w:rPr>
-          <w:rFonts w:hint="eastAsia"/>
-        </w:rPr>
-      </w:pPr>
       <w:r>
         <w:rPr>
           <w:rFonts w:hint="eastAsia"/>
@@ -414,10 +409,506 @@
     </w:p>
     <w:p>
       <w:pPr>
-        <w:rPr>
-          <w:rFonts w:hint="eastAsia"/>
-        </w:rPr>
-      </w:pPr>
+        <w:jc w:val="center"/>
+      </w:pPr>
+      <w:r>
+        <w:rPr>
+          <w:noProof/>
+        </w:rPr>
+        <w:drawing>
+          <wp:inline distT="0" distB="0" distL="0" distR="0" wp14:anchorId="3C66C912" wp14:editId="10B939DE">
+            <wp:extent cx="3131389" cy="2743200"/>
+            <wp:effectExtent l="0" t="0" r="0" b="0"/>
+            <wp:docPr id="2" name="图片 2"/>
+            <wp:cNvGraphicFramePr>
+              <a:graphicFrameLocks xmlns:a="http://schemas.openxmlformats.org/drawingml/2006/main" noChangeAspect="1"/>
+            </wp:cNvGraphicFramePr>
+            <a:graphic xmlns:a="http://schemas.openxmlformats.org/drawingml/2006/main">
+              <a:graphicData uri="http://schemas.openxmlformats.org/drawingml/2006/picture">
+                <pic:pic xmlns:pic="http://schemas.openxmlformats.org/drawingml/2006/picture">
+                  <pic:nvPicPr>
+                    <pic:cNvPr id="1" name=""/>
+                    <pic:cNvPicPr/>
+                  </pic:nvPicPr>
+                  <pic:blipFill>
+                    <a:blip r:embed="rId6"/>
+                    <a:stretch>
+                      <a:fillRect/>
+                    </a:stretch>
+                  </pic:blipFill>
+                  <pic:spPr>
+                    <a:xfrm>
+                      <a:off x="0" y="0"/>
+                      <a:ext cx="3148869" cy="2758513"/>
+                    </a:xfrm>
+                    <a:prstGeom prst="rect">
+                      <a:avLst/>
+                    </a:prstGeom>
+                  </pic:spPr>
+                </pic:pic>
+              </a:graphicData>
+            </a:graphic>
+          </wp:inline>
+        </w:drawing>
+      </w:r>
+    </w:p>
+    <w:p>
+      <w:pPr>
+        <w:jc w:val="center"/>
+        <w:rPr>
+          <w:rFonts w:hint="eastAsia"/>
+        </w:rPr>
+      </w:pPr>
+      <w:r>
+        <w:lastRenderedPageBreak/>
+        <w:drawing>
+          <wp:inline distT="0" distB="0" distL="0" distR="0" wp14:anchorId="0A9E3CAF" wp14:editId="71FAE662">
+            <wp:extent cx="5274310" cy="3362960"/>
+            <wp:effectExtent l="0" t="0" r="0" b="0"/>
+            <wp:docPr id="3" name="图片 3"/>
+            <wp:cNvGraphicFramePr>
+              <a:graphicFrameLocks xmlns:a="http://schemas.openxmlformats.org/drawingml/2006/main" noChangeAspect="1"/>
+            </wp:cNvGraphicFramePr>
+            <a:graphic xmlns:a="http://schemas.openxmlformats.org/drawingml/2006/main">
+              <a:graphicData uri="http://schemas.openxmlformats.org/drawingml/2006/picture">
+                <pic:pic xmlns:pic="http://schemas.openxmlformats.org/drawingml/2006/picture">
+                  <pic:nvPicPr>
+                    <pic:cNvPr id="1" name=""/>
+                    <pic:cNvPicPr/>
+                  </pic:nvPicPr>
+                  <pic:blipFill>
+                    <a:blip r:embed="rId7"/>
+                    <a:stretch>
+                      <a:fillRect/>
+                    </a:stretch>
+                  </pic:blipFill>
+                  <pic:spPr>
+                    <a:xfrm>
+                      <a:off x="0" y="0"/>
+                      <a:ext cx="5274310" cy="3362960"/>
+                    </a:xfrm>
+                    <a:prstGeom prst="rect">
+                      <a:avLst/>
+                    </a:prstGeom>
+                  </pic:spPr>
+                </pic:pic>
+              </a:graphicData>
+            </a:graphic>
+          </wp:inline>
+        </w:drawing>
+      </w:r>
+    </w:p>
+    <w:p>
+      <w:r>
+        <w:rPr>
+          <w:rFonts w:hint="eastAsia"/>
+        </w:rPr>
+        <w:t>该矢量合成单元采用B</w:t>
+      </w:r>
+      <w:r>
+        <w:t>JT</w:t>
+      </w:r>
+      <w:r>
+        <w:rPr>
+          <w:rFonts w:hint="eastAsia"/>
+        </w:rPr>
+        <w:t>与N</w:t>
+      </w:r>
+      <w:r>
+        <w:t>MOS</w:t>
+      </w:r>
+      <w:r>
+        <w:rPr>
+          <w:rFonts w:hint="eastAsia"/>
+        </w:rPr>
+        <w:t>结合的方式实现，</w:t>
+      </w:r>
+      <w:r>
+        <w:rPr>
+          <w:rFonts w:hint="eastAsia"/>
+        </w:rPr>
+        <w:t>其中B</w:t>
+      </w:r>
+      <w:r>
+        <w:t>JT</w:t>
+      </w:r>
+      <w:r>
+        <w:rPr>
+          <w:rFonts w:hint="eastAsia"/>
+        </w:rPr>
+        <w:t>构成的差分电路起放大作用，而N</w:t>
+      </w:r>
+      <w:r>
+        <w:t>MOS</w:t>
+      </w:r>
+      <w:r>
+        <w:rPr>
+          <w:rFonts w:hint="eastAsia"/>
+        </w:rPr>
+        <w:t>在其中起开关的作用，用于选择移相的象限。</w:t>
+      </w:r>
+    </w:p>
+    <w:p>
+      <w:pPr>
+        <w:rPr>
+          <w:b/>
+          <w:bCs/>
+        </w:rPr>
+      </w:pPr>
+      <w:r>
+        <w:rPr>
+          <w:rFonts w:hint="eastAsia"/>
+        </w:rPr>
+        <w:t>采用该结构的优势在于，</w:t>
+      </w:r>
+      <w:r>
+        <w:rPr>
+          <w:rFonts w:hint="eastAsia"/>
+          <w:b/>
+          <w:bCs/>
+        </w:rPr>
+        <w:t>B</w:t>
+      </w:r>
+      <w:r>
+        <w:rPr>
+          <w:b/>
+          <w:bCs/>
+        </w:rPr>
+        <w:t>JT</w:t>
+      </w:r>
+      <w:r>
+        <w:rPr>
+          <w:rFonts w:hint="eastAsia"/>
+          <w:b/>
+          <w:bCs/>
+        </w:rPr>
+        <w:t>可以提供较大的增益，同时其相较于N</w:t>
+      </w:r>
+      <w:r>
+        <w:rPr>
+          <w:b/>
+          <w:bCs/>
+        </w:rPr>
+        <w:t>MOS</w:t>
+      </w:r>
+      <w:r>
+        <w:rPr>
+          <w:rFonts w:hint="eastAsia"/>
+          <w:b/>
+          <w:bCs/>
+        </w:rPr>
+        <w:t>具有更小的寄生效应，在不同的移</w:t>
+      </w:r>
+      <w:proofErr w:type="gramStart"/>
+      <w:r>
+        <w:rPr>
+          <w:rFonts w:hint="eastAsia"/>
+          <w:b/>
+          <w:bCs/>
+        </w:rPr>
+        <w:t>相状态</w:t>
+      </w:r>
+      <w:proofErr w:type="gramEnd"/>
+      <w:r>
+        <w:rPr>
+          <w:rFonts w:hint="eastAsia"/>
+          <w:b/>
+          <w:bCs/>
+        </w:rPr>
+        <w:t>下(尾电流分配情况下</w:t>
+      </w:r>
+      <w:r>
+        <w:rPr>
+          <w:b/>
+          <w:bCs/>
+        </w:rPr>
+        <w:t>)</w:t>
+      </w:r>
+      <w:r>
+        <w:rPr>
+          <w:rFonts w:hint="eastAsia"/>
+          <w:b/>
+          <w:bCs/>
+        </w:rPr>
+        <w:t>移相器的相位误差和增益误差更小。在有源巴伦输出</w:t>
+      </w:r>
+      <w:proofErr w:type="gramStart"/>
+      <w:r>
+        <w:rPr>
+          <w:rFonts w:hint="eastAsia"/>
+          <w:b/>
+          <w:bCs/>
+        </w:rPr>
+        <w:t>端增加</w:t>
+      </w:r>
+      <w:proofErr w:type="gramEnd"/>
+      <w:r>
+        <w:rPr>
+          <w:rFonts w:hint="eastAsia"/>
+          <w:b/>
+          <w:bCs/>
+        </w:rPr>
+        <w:t>了两级放大补偿电路，可以实现0dB以上的增益。</w:t>
+      </w:r>
+    </w:p>
+    <w:p>
+      <w:pPr>
+        <w:rPr>
+          <w:rFonts w:hint="eastAsia"/>
+          <w:b/>
+          <w:bCs/>
+          <w:i/>
+          <w:iCs/>
+        </w:rPr>
+      </w:pPr>
+      <w:r>
+        <w:rPr>
+          <w:rFonts w:hint="eastAsia"/>
+        </w:rPr>
+        <w:t>上图</w:t>
+      </w:r>
+      <w:r>
+        <w:rPr>
+          <w:rFonts w:hint="eastAsia"/>
+        </w:rPr>
+        <w:t>1</w:t>
+      </w:r>
+      <w:r>
+        <w:rPr>
+          <w:rFonts w:hint="eastAsia"/>
+        </w:rPr>
+        <w:t>来源于一篇中文期刊：</w:t>
+      </w:r>
+      <w:r>
+        <w:rPr>
+          <w:rFonts w:hint="eastAsia"/>
+          <w:b/>
+          <w:bCs/>
+          <w:i/>
+          <w:iCs/>
+        </w:rPr>
+        <w:t>一种基于</w:t>
+      </w:r>
+      <w:r>
+        <w:rPr>
+          <w:rFonts w:ascii="Times New Roman" w:hAnsi="Times New Roman" w:cs="Times New Roman" w:hint="eastAsia"/>
+          <w:b/>
+          <w:bCs/>
+          <w:i/>
+          <w:iCs/>
+        </w:rPr>
+        <w:t>0</w:t>
+      </w:r>
+      <w:r>
+        <w:rPr>
+          <w:rFonts w:ascii="Times New Roman" w:hAnsi="Times New Roman" w:cs="Times New Roman"/>
+          <w:b/>
+          <w:bCs/>
+          <w:i/>
+          <w:iCs/>
+        </w:rPr>
+        <w:t>.13</w:t>
+      </w:r>
+      <w:r>
+        <w:rPr>
+          <w:rFonts w:ascii="Times New Roman" w:hAnsi="Times New Roman" w:cs="Times New Roman"/>
+          <w:b/>
+          <w:bCs/>
+          <w:i/>
+          <w:iCs/>
+        </w:rPr>
+        <w:t>μ</w:t>
+      </w:r>
+      <w:r>
+        <w:rPr>
+          <w:rFonts w:ascii="Times New Roman" w:hAnsi="Times New Roman" w:cs="Times New Roman" w:hint="eastAsia"/>
+          <w:b/>
+          <w:bCs/>
+          <w:i/>
+          <w:iCs/>
+        </w:rPr>
+        <w:t>m</w:t>
+      </w:r>
+      <w:r>
+        <w:rPr>
+          <w:rFonts w:ascii="Times New Roman" w:hAnsi="Times New Roman" w:cs="Times New Roman"/>
+          <w:b/>
+          <w:bCs/>
+          <w:i/>
+          <w:iCs/>
+        </w:rPr>
+        <w:t xml:space="preserve"> </w:t>
+      </w:r>
+      <w:proofErr w:type="spellStart"/>
+      <w:r>
+        <w:rPr>
+          <w:rFonts w:ascii="Times New Roman" w:hAnsi="Times New Roman" w:cs="Times New Roman"/>
+          <w:b/>
+          <w:bCs/>
+          <w:i/>
+          <w:iCs/>
+        </w:rPr>
+        <w:t>SiGe</w:t>
+      </w:r>
+      <w:proofErr w:type="spellEnd"/>
+      <w:r>
+        <w:rPr>
+          <w:rFonts w:ascii="Times New Roman" w:hAnsi="Times New Roman" w:cs="Times New Roman"/>
+          <w:b/>
+          <w:bCs/>
+          <w:i/>
+          <w:iCs/>
+        </w:rPr>
+        <w:t xml:space="preserve"> </w:t>
+      </w:r>
+      <w:proofErr w:type="spellStart"/>
+      <w:r>
+        <w:rPr>
+          <w:rFonts w:ascii="Times New Roman" w:hAnsi="Times New Roman" w:cs="Times New Roman"/>
+          <w:b/>
+          <w:bCs/>
+          <w:i/>
+          <w:iCs/>
+        </w:rPr>
+        <w:t>BiCMOS</w:t>
+      </w:r>
+      <w:proofErr w:type="spellEnd"/>
+      <w:r>
+        <w:rPr>
+          <w:b/>
+          <w:bCs/>
+          <w:i/>
+          <w:iCs/>
+        </w:rPr>
+        <w:t>工艺的</w:t>
+      </w:r>
+      <w:r>
+        <w:rPr>
+          <w:rFonts w:ascii="Times New Roman" w:hAnsi="Times New Roman" w:cs="Times New Roman"/>
+          <w:b/>
+          <w:bCs/>
+          <w:i/>
+          <w:iCs/>
+        </w:rPr>
+        <w:t>Ka</w:t>
+      </w:r>
+      <w:r>
+        <w:rPr>
+          <w:b/>
+          <w:bCs/>
+          <w:i/>
+          <w:iCs/>
+        </w:rPr>
+        <w:t>波段</w:t>
+      </w:r>
+      <w:r>
+        <w:rPr>
+          <w:rFonts w:hint="eastAsia"/>
+          <w:b/>
+          <w:bCs/>
+          <w:i/>
+          <w:iCs/>
+        </w:rPr>
+        <w:t>宽带有源移相器</w:t>
+      </w:r>
+    </w:p>
+    <w:p>
+      <w:pPr>
+        <w:rPr>
+          <w:rFonts w:hint="eastAsia"/>
+        </w:rPr>
+      </w:pPr>
+      <w:r>
+        <w:rPr>
+          <w:rFonts w:hint="eastAsia"/>
+        </w:rPr>
+        <w:t>上图2来源于2</w:t>
+      </w:r>
+      <w:r>
+        <w:t>019</w:t>
+      </w:r>
+      <w:r>
+        <w:rPr>
+          <w:rFonts w:hint="eastAsia"/>
+        </w:rPr>
+        <w:t>年</w:t>
+      </w:r>
+      <w:r>
+        <w:rPr>
+          <w:rFonts w:ascii="Times New Roman" w:hAnsi="Times New Roman" w:cs="Times New Roman"/>
+        </w:rPr>
+        <w:t>RFIC</w:t>
+      </w:r>
+      <w:r>
+        <w:rPr>
+          <w:rFonts w:hint="eastAsia"/>
+        </w:rPr>
+        <w:t>：</w:t>
+      </w:r>
+      <w:r>
+        <w:rPr>
+          <w:rFonts w:ascii="Times New Roman" w:hAnsi="Times New Roman" w:cs="Times New Roman"/>
+          <w:b/>
+          <w:bCs/>
+          <w:i/>
+          <w:iCs/>
+        </w:rPr>
+        <w:t xml:space="preserve">A 26-GHz Vector Modulator in 130-nm </w:t>
+      </w:r>
+      <w:proofErr w:type="spellStart"/>
+      <w:r>
+        <w:rPr>
+          <w:rFonts w:ascii="Times New Roman" w:hAnsi="Times New Roman" w:cs="Times New Roman"/>
+          <w:b/>
+          <w:bCs/>
+          <w:i/>
+          <w:iCs/>
+        </w:rPr>
+        <w:t>SiGe</w:t>
+      </w:r>
+      <w:proofErr w:type="spellEnd"/>
+      <w:r>
+        <w:rPr>
+          <w:rFonts w:ascii="Times New Roman" w:hAnsi="Times New Roman" w:cs="Times New Roman"/>
+          <w:b/>
+          <w:bCs/>
+          <w:i/>
+          <w:iCs/>
+        </w:rPr>
+        <w:t xml:space="preserve"> </w:t>
+      </w:r>
+      <w:proofErr w:type="spellStart"/>
+      <w:r>
+        <w:rPr>
+          <w:rFonts w:ascii="Times New Roman" w:hAnsi="Times New Roman" w:cs="Times New Roman"/>
+          <w:b/>
+          <w:bCs/>
+          <w:i/>
+          <w:iCs/>
+        </w:rPr>
+        <w:t>BiCMOS</w:t>
+      </w:r>
+      <w:proofErr w:type="spellEnd"/>
+      <w:r>
+        <w:rPr>
+          <w:rFonts w:ascii="Times New Roman" w:hAnsi="Times New Roman" w:cs="Times New Roman"/>
+          <w:b/>
+          <w:bCs/>
+          <w:i/>
+          <w:iCs/>
+        </w:rPr>
+        <w:t xml:space="preserve"> </w:t>
+      </w:r>
+      <w:r>
+        <w:rPr>
+          <w:rFonts w:ascii="Times New Roman" w:hAnsi="Times New Roman" w:cs="Times New Roman"/>
+          <w:b/>
+          <w:bCs/>
+          <w:i/>
+          <w:iCs/>
+        </w:rPr>
+        <w:t>Achieving Monotonic 10-b Phase Resolution Without Calibration</w:t>
+      </w:r>
     </w:p>
     <w:p>
       <w:pPr>
@@ -427,9 +918,6 @@
           <w:numId w:val="1"/>
         </w:numPr>
         <w:ind w:firstLineChars="0"/>
-        <w:rPr>
-          <w:rFonts w:hint="eastAsia"/>
-        </w:rPr>
       </w:pPr>
       <w:r>
         <w:rPr>
@@ -445,6 +933,239 @@
           <w:rFonts w:hint="eastAsia"/>
         </w:rPr>
         <w:t>实现的矢量合成单元：</w:t>
+      </w:r>
+    </w:p>
+    <w:p>
+      <w:pPr>
+        <w:jc w:val="center"/>
+      </w:pPr>
+      <w:r>
+        <w:rPr>
+          <w:noProof/>
+        </w:rPr>
+        <w:drawing>
+          <wp:inline distT="0" distB="0" distL="0" distR="0" wp14:anchorId="2B4235BF" wp14:editId="10C61D40">
+            <wp:extent cx="4312202" cy="2718359"/>
+            <wp:effectExtent l="0" t="0" r="0" b="0"/>
+            <wp:docPr id="4" name="图片 4"/>
+            <wp:cNvGraphicFramePr>
+              <a:graphicFrameLocks xmlns:a="http://schemas.openxmlformats.org/drawingml/2006/main" noChangeAspect="1"/>
+            </wp:cNvGraphicFramePr>
+            <a:graphic xmlns:a="http://schemas.openxmlformats.org/drawingml/2006/main">
+              <a:graphicData uri="http://schemas.openxmlformats.org/drawingml/2006/picture">
+                <pic:pic xmlns:pic="http://schemas.openxmlformats.org/drawingml/2006/picture">
+                  <pic:nvPicPr>
+                    <pic:cNvPr id="1" name=""/>
+                    <pic:cNvPicPr/>
+                  </pic:nvPicPr>
+                  <pic:blipFill>
+                    <a:blip r:embed="rId8"/>
+                    <a:stretch>
+                      <a:fillRect/>
+                    </a:stretch>
+                  </pic:blipFill>
+                  <pic:spPr>
+                    <a:xfrm>
+                      <a:off x="0" y="0"/>
+                      <a:ext cx="4322025" cy="2724551"/>
+                    </a:xfrm>
+                    <a:prstGeom prst="rect">
+                      <a:avLst/>
+                    </a:prstGeom>
+                  </pic:spPr>
+                </pic:pic>
+              </a:graphicData>
+            </a:graphic>
+          </wp:inline>
+        </w:drawing>
+      </w:r>
+    </w:p>
+    <w:p>
+      <w:r>
+        <w:rPr>
+          <w:rFonts w:hint="eastAsia"/>
+        </w:rPr>
+        <w:t>该结构还没进行深入研究。但目前了解到的是，上图b所示的结构为基于B</w:t>
+      </w:r>
+      <w:r>
+        <w:t>JT</w:t>
+      </w:r>
+      <w:r>
+        <w:rPr>
+          <w:rFonts w:hint="eastAsia"/>
+        </w:rPr>
+        <w:t>的吉尔伯特单元，它与基于</w:t>
+      </w:r>
+      <w:r>
+        <w:t>MOS</w:t>
+      </w:r>
+      <w:r>
+        <w:rPr>
+          <w:rFonts w:hint="eastAsia"/>
+        </w:rPr>
+        <w:t>F</w:t>
+      </w:r>
+      <w:r>
+        <w:t>ET</w:t>
+      </w:r>
+      <w:r>
+        <w:rPr>
+          <w:rFonts w:hint="eastAsia"/>
+        </w:rPr>
+        <w:t>的吉尔伯特单元不同的地方在于，控制管位于上端，输入信号从下方的B</w:t>
+      </w:r>
+      <w:r>
+        <w:t>JT</w:t>
+      </w:r>
+      <w:r>
+        <w:rPr>
+          <w:rFonts w:hint="eastAsia"/>
+        </w:rPr>
+        <w:t>进入。</w:t>
+      </w:r>
+    </w:p>
+    <w:p>
+      <w:r>
+        <w:rPr>
+          <w:rFonts w:hint="eastAsia"/>
+        </w:rPr>
+        <w:lastRenderedPageBreak/>
+        <w:t>该结构的特点还未知。</w:t>
+      </w:r>
+    </w:p>
+    <w:p>
+      <w:pPr>
+        <w:rPr>
+          <w:rFonts w:ascii="Times New Roman" w:hAnsi="Times New Roman" w:cs="Times New Roman"/>
+          <w:b/>
+          <w:bCs/>
+          <w:i/>
+          <w:iCs/>
+        </w:rPr>
+      </w:pPr>
+      <w:r>
+        <w:rPr>
+          <w:rFonts w:hint="eastAsia"/>
+        </w:rPr>
+        <w:t>上</w:t>
+      </w:r>
+      <w:proofErr w:type="gramStart"/>
+      <w:r>
+        <w:rPr>
+          <w:rFonts w:hint="eastAsia"/>
+        </w:rPr>
+        <w:t>图来自</w:t>
+      </w:r>
+      <w:proofErr w:type="gramEnd"/>
+      <w:r>
+        <w:rPr>
+          <w:rFonts w:hint="eastAsia"/>
+        </w:rPr>
+        <w:t>于2</w:t>
+      </w:r>
+      <w:r>
+        <w:t>022</w:t>
+      </w:r>
+      <w:r>
+        <w:rPr>
+          <w:rFonts w:hint="eastAsia"/>
+        </w:rPr>
+        <w:t>年的</w:t>
+      </w:r>
+      <w:r>
+        <w:rPr>
+          <w:rFonts w:ascii="Times New Roman" w:hAnsi="Times New Roman" w:cs="Times New Roman"/>
+        </w:rPr>
+        <w:t>MWCL</w:t>
+      </w:r>
+      <w:r>
+        <w:rPr>
+          <w:rFonts w:hint="eastAsia"/>
+        </w:rPr>
+        <w:t>：</w:t>
+      </w:r>
+      <w:r>
+        <w:rPr>
+          <w:rFonts w:ascii="Times New Roman" w:hAnsi="Times New Roman" w:cs="Times New Roman"/>
+          <w:b/>
+          <w:bCs/>
+          <w:i/>
+          <w:iCs/>
+        </w:rPr>
+        <w:t xml:space="preserve">An 18–50-GHz </w:t>
+      </w:r>
+      <w:r>
+        <w:rPr>
+          <w:rFonts w:ascii="宋体" w:eastAsia="宋体" w:hAnsi="宋体" w:cs="宋体" w:hint="eastAsia"/>
+          <w:b/>
+          <w:bCs/>
+          <w:i/>
+          <w:iCs/>
+        </w:rPr>
+        <w:t>△</w:t>
+      </w:r>
+      <w:r>
+        <w:rPr>
+          <w:rFonts w:ascii="Times New Roman" w:hAnsi="Times New Roman" w:cs="Times New Roman"/>
+          <w:b/>
+          <w:bCs/>
+          <w:i/>
+          <w:iCs/>
+        </w:rPr>
+        <w:t>-</w:t>
+      </w:r>
+      <w:r>
+        <w:rPr>
+          <w:rFonts w:ascii="Times New Roman" w:hAnsi="Times New Roman" w:cs="Times New Roman"/>
+          <w:b/>
+          <w:bCs/>
+          <w:i/>
+          <w:iCs/>
+        </w:rPr>
+        <w:t>Σ Modulated Quasi-Continuous</w:t>
+      </w:r>
+    </w:p>
+    <w:p>
+      <w:pPr>
+        <w:rPr>
+          <w:rFonts w:ascii="Times New Roman" w:hAnsi="Times New Roman" w:cs="Times New Roman"/>
+          <w:b/>
+          <w:bCs/>
+          <w:i/>
+          <w:iCs/>
+        </w:rPr>
+      </w:pPr>
+      <w:r>
+        <w:rPr>
+          <w:rFonts w:ascii="Times New Roman" w:hAnsi="Times New Roman" w:cs="Times New Roman"/>
+          <w:b/>
+          <w:bCs/>
+          <w:i/>
+          <w:iCs/>
+        </w:rPr>
+        <w:t xml:space="preserve">Digital Vector-Modulation Phase </w:t>
+      </w:r>
+      <w:proofErr w:type="spellStart"/>
+      <w:r>
+        <w:rPr>
+          <w:rFonts w:ascii="Times New Roman" w:hAnsi="Times New Roman" w:cs="Times New Roman"/>
+          <w:b/>
+          <w:bCs/>
+          <w:i/>
+          <w:iCs/>
+        </w:rPr>
+        <w:t>ShifterWith</w:t>
+      </w:r>
+      <w:proofErr w:type="spellEnd"/>
+      <w:r>
+        <w:rPr>
+          <w:rFonts w:ascii="Times New Roman" w:hAnsi="Times New Roman" w:cs="Times New Roman"/>
+          <w:b/>
+          <w:bCs/>
+          <w:i/>
+          <w:iCs/>
+        </w:rPr>
+        <w:t xml:space="preserve"> Variable Gain Control</w:t>
       </w:r>
     </w:p>
     <w:sectPr>

--- a/2024/8XP工艺矢量合成型移相器.docx
+++ b/2024/8XP工艺矢量合成型移相器.docx
@@ -36,41 +36,19 @@
         <w:rPr>
           <w:rFonts w:hint="eastAsia"/>
         </w:rPr>
-        <w:t>工艺后，移相器中矢量合成单元需要进行大范围的修改。但</w:t>
-      </w:r>
-      <w:proofErr w:type="gramStart"/>
-      <w:r>
-        <w:rPr>
-          <w:rFonts w:hint="eastAsia"/>
-        </w:rPr>
-        <w:t>输入巴</w:t>
-      </w:r>
-      <w:proofErr w:type="gramEnd"/>
-      <w:r>
-        <w:rPr>
-          <w:rFonts w:hint="eastAsia"/>
-        </w:rPr>
-        <w:t>伦与正交信号产生单元基本上不需要进行改动。</w:t>
-      </w:r>
-    </w:p>
-    <w:p>
-      <w:r>
-        <w:rPr>
-          <w:rFonts w:hint="eastAsia"/>
-        </w:rPr>
-        <w:t>查阅文章得知，基于</w:t>
-      </w:r>
-      <w:proofErr w:type="spellStart"/>
-      <w:r>
-        <w:rPr>
-          <w:rFonts w:hint="eastAsia"/>
-        </w:rPr>
-        <w:t>Bi</w:t>
+        <w:t>工艺后，移相器中矢量合成单元需要进行大范围的修改。但输入巴伦与正交信号产生单元基本上不需要进行改动。</w:t>
+      </w:r>
+    </w:p>
+    <w:p>
+      <w:r>
+        <w:rPr>
+          <w:rFonts w:hint="eastAsia"/>
+        </w:rPr>
+        <w:t>查阅文章得知，基于Bi</w:t>
       </w:r>
       <w:r>
         <w:t>CMOS</w:t>
       </w:r>
-      <w:proofErr w:type="spellEnd"/>
       <w:r>
         <w:rPr>
           <w:rFonts w:hint="eastAsia"/>
@@ -96,19 +74,11 @@
       <w:r>
         <w:t>OS</w:t>
       </w:r>
-      <w:proofErr w:type="gramStart"/>
-      <w:r>
-        <w:rPr>
-          <w:rFonts w:hint="eastAsia"/>
-        </w:rPr>
-        <w:t>管实现</w:t>
-      </w:r>
-      <w:proofErr w:type="gramEnd"/>
-      <w:r>
-        <w:rPr>
-          <w:rFonts w:hint="eastAsia"/>
-        </w:rPr>
-        <w:t>的矢量合成单元：</w:t>
+      <w:r>
+        <w:rPr>
+          <w:rFonts w:hint="eastAsia"/>
+        </w:rPr>
+        <w:t>管实现的矢量合成单元：</w:t>
       </w:r>
     </w:p>
     <w:p>
@@ -234,25 +204,7 @@
           <w:b/>
           <w:bCs/>
         </w:rPr>
-        <w:t>管存在较强的寄生效应，这类寄生效应会在矢量合成单元的输入端与输出</w:t>
-      </w:r>
-      <w:proofErr w:type="gramStart"/>
-      <w:r>
-        <w:rPr>
-          <w:rFonts w:hint="eastAsia"/>
-          <w:b/>
-          <w:bCs/>
-        </w:rPr>
-        <w:t>端形成</w:t>
-      </w:r>
-      <w:proofErr w:type="gramEnd"/>
-      <w:r>
-        <w:rPr>
-          <w:rFonts w:hint="eastAsia"/>
-          <w:b/>
-          <w:bCs/>
-        </w:rPr>
-        <w:t>较强的容性负载，移相器的相位误差与增益误差会因此而增大，这增大了我们设计匹配网络的难度。同时采用M</w:t>
+        <w:t>管存在较强的寄生效应，这类寄生效应会在矢量合成单元的输入端与输出端形成较强的容性负载，移相器的相位误差与增益误差会因此而增大，这增大了我们设计匹配网络的难度。同时采用M</w:t>
       </w:r>
       <w:r>
         <w:rPr>
@@ -282,25 +234,7 @@
           <w:b/>
           <w:bCs/>
         </w:rPr>
-        <w:t>似乎无法提供较大的增益，导致有源移相器的</w:t>
-      </w:r>
-      <w:proofErr w:type="gramStart"/>
-      <w:r>
-        <w:rPr>
-          <w:rFonts w:hint="eastAsia"/>
-          <w:b/>
-          <w:bCs/>
-        </w:rPr>
-        <w:t>插损整体</w:t>
-      </w:r>
-      <w:proofErr w:type="gramEnd"/>
-      <w:r>
-        <w:rPr>
-          <w:rFonts w:hint="eastAsia"/>
-          <w:b/>
-          <w:bCs/>
-        </w:rPr>
-        <w:t>不高，而且还需要更大的尾电流来提供足够的gm。</w:t>
+        <w:t>似乎无法提供较大的增益，导致有源移相器的插损整体不高，而且还需要更大的尾电流来提供足够的gm。</w:t>
       </w:r>
     </w:p>
     <w:p>
@@ -327,42 +261,8 @@
           <w:i/>
           <w:iCs/>
         </w:rPr>
-        <w:t xml:space="preserve">6~18GHz </w:t>
-      </w:r>
-      <w:proofErr w:type="spellStart"/>
-      <w:r>
-        <w:rPr>
-          <w:rFonts w:ascii="Times New Roman" w:hAnsi="Times New Roman" w:cs="Times New Roman"/>
-          <w:b/>
-          <w:bCs/>
-          <w:i/>
-          <w:iCs/>
-        </w:rPr>
-        <w:t>SiGe</w:t>
-      </w:r>
-      <w:proofErr w:type="spellEnd"/>
-      <w:r>
-        <w:rPr>
-          <w:rFonts w:ascii="Times New Roman" w:hAnsi="Times New Roman" w:cs="Times New Roman"/>
-          <w:b/>
-          <w:bCs/>
-          <w:i/>
-          <w:iCs/>
-        </w:rPr>
-        <w:t xml:space="preserve"> </w:t>
-      </w:r>
-      <w:proofErr w:type="spellStart"/>
-      <w:r>
-        <w:rPr>
-          <w:rFonts w:ascii="Times New Roman" w:hAnsi="Times New Roman" w:cs="Times New Roman"/>
-          <w:b/>
-          <w:bCs/>
-          <w:i/>
-          <w:iCs/>
-        </w:rPr>
-        <w:t>BiCMOS</w:t>
-      </w:r>
-      <w:proofErr w:type="spellEnd"/>
+        <w:t>6~18GHz SiGe BiCMOS</w:t>
+      </w:r>
       <w:r>
         <w:rPr>
           <w:b/>
@@ -455,11 +355,11 @@
     <w:p>
       <w:pPr>
         <w:jc w:val="center"/>
-        <w:rPr>
-          <w:rFonts w:hint="eastAsia"/>
-        </w:rPr>
-      </w:pPr>
-      <w:r>
+      </w:pPr>
+      <w:r>
+        <w:rPr>
+          <w:noProof/>
+        </w:rPr>
         <w:lastRenderedPageBreak/>
         <w:drawing>
           <wp:inline distT="0" distB="0" distL="0" distR="0" wp14:anchorId="0A9E3CAF" wp14:editId="71FAE662">
@@ -597,25 +497,7 @@
           <w:b/>
           <w:bCs/>
         </w:rPr>
-        <w:t>具有更小的寄生效应，在不同的移</w:t>
-      </w:r>
-      <w:proofErr w:type="gramStart"/>
-      <w:r>
-        <w:rPr>
-          <w:rFonts w:hint="eastAsia"/>
-          <w:b/>
-          <w:bCs/>
-        </w:rPr>
-        <w:t>相状态</w:t>
-      </w:r>
-      <w:proofErr w:type="gramEnd"/>
-      <w:r>
-        <w:rPr>
-          <w:rFonts w:hint="eastAsia"/>
-          <w:b/>
-          <w:bCs/>
-        </w:rPr>
-        <w:t>下(尾电流分配情况下</w:t>
+        <w:t>具有更小的寄生效应，在不同的移相状态下(尾电流分配情况下</w:t>
       </w:r>
       <w:r>
         <w:rPr>
@@ -630,31 +512,12 @@
           <w:b/>
           <w:bCs/>
         </w:rPr>
-        <w:t>移相器的相位误差和增益误差更小。在有源巴伦输出</w:t>
-      </w:r>
-      <w:proofErr w:type="gramStart"/>
-      <w:r>
-        <w:rPr>
-          <w:rFonts w:hint="eastAsia"/>
-          <w:b/>
-          <w:bCs/>
-        </w:rPr>
-        <w:t>端增加</w:t>
-      </w:r>
-      <w:proofErr w:type="gramEnd"/>
-      <w:r>
-        <w:rPr>
-          <w:rFonts w:hint="eastAsia"/>
-          <w:b/>
-          <w:bCs/>
-        </w:rPr>
-        <w:t>了两级放大补偿电路，可以实现0dB以上的增益。</w:t>
-      </w:r>
-    </w:p>
-    <w:p>
-      <w:pPr>
-        <w:rPr>
-          <w:rFonts w:hint="eastAsia"/>
+        <w:t>移相器的相位误差和增益误差更小。在有源巴伦输出端增加了两级放大补偿电路，可以实现0dB以上的增益。</w:t>
+      </w:r>
+    </w:p>
+    <w:p>
+      <w:pPr>
+        <w:rPr>
           <w:b/>
           <w:bCs/>
           <w:i/>
@@ -707,39 +570,37 @@
           <w:i/>
           <w:iCs/>
         </w:rPr>
-        <w:t>.13</w:t>
-      </w:r>
-      <w:r>
-        <w:rPr>
-          <w:rFonts w:ascii="Times New Roman" w:hAnsi="Times New Roman" w:cs="Times New Roman"/>
+        <w:t>.13μ</w:t>
+      </w:r>
+      <w:r>
+        <w:rPr>
+          <w:rFonts w:ascii="Times New Roman" w:hAnsi="Times New Roman" w:cs="Times New Roman" w:hint="eastAsia"/>
           <w:b/>
           <w:bCs/>
           <w:i/>
           <w:iCs/>
         </w:rPr>
-        <w:t>μ</w:t>
-      </w:r>
-      <w:r>
-        <w:rPr>
-          <w:rFonts w:ascii="Times New Roman" w:hAnsi="Times New Roman" w:cs="Times New Roman" w:hint="eastAsia"/>
+        <w:t>m</w:t>
+      </w:r>
+      <w:r>
+        <w:rPr>
+          <w:rFonts w:ascii="Times New Roman" w:hAnsi="Times New Roman" w:cs="Times New Roman"/>
           <w:b/>
           <w:bCs/>
           <w:i/>
           <w:iCs/>
         </w:rPr>
-        <w:t>m</w:t>
-      </w:r>
-      <w:r>
-        <w:rPr>
-          <w:rFonts w:ascii="Times New Roman" w:hAnsi="Times New Roman" w:cs="Times New Roman"/>
+        <w:t xml:space="preserve"> SiGe BiCMOS</w:t>
+      </w:r>
+      <w:r>
+        <w:rPr>
           <w:b/>
           <w:bCs/>
           <w:i/>
           <w:iCs/>
         </w:rPr>
-        <w:t xml:space="preserve"> </w:t>
-      </w:r>
-      <w:proofErr w:type="spellStart"/>
+        <w:t>工艺的</w:t>
+      </w:r>
       <w:r>
         <w:rPr>
           <w:rFonts w:ascii="Times New Roman" w:hAnsi="Times New Roman" w:cs="Times New Roman"/>
@@ -748,166 +609,65 @@
           <w:i/>
           <w:iCs/>
         </w:rPr>
-        <w:t>SiGe</w:t>
-      </w:r>
-      <w:proofErr w:type="spellEnd"/>
-      <w:r>
-        <w:rPr>
-          <w:rFonts w:ascii="Times New Roman" w:hAnsi="Times New Roman" w:cs="Times New Roman"/>
+        <w:t>Ka</w:t>
+      </w:r>
+      <w:r>
+        <w:rPr>
           <w:b/>
           <w:bCs/>
           <w:i/>
           <w:iCs/>
         </w:rPr>
-        <w:t xml:space="preserve"> </w:t>
-      </w:r>
-      <w:proofErr w:type="spellStart"/>
-      <w:r>
-        <w:rPr>
-          <w:rFonts w:ascii="Times New Roman" w:hAnsi="Times New Roman" w:cs="Times New Roman"/>
+        <w:t>波段</w:t>
+      </w:r>
+      <w:r>
+        <w:rPr>
+          <w:rFonts w:hint="eastAsia"/>
           <w:b/>
           <w:bCs/>
           <w:i/>
           <w:iCs/>
         </w:rPr>
-        <w:t>BiCMOS</w:t>
-      </w:r>
-      <w:proofErr w:type="spellEnd"/>
-      <w:r>
-        <w:rPr>
+        <w:t>宽带有源移相器</w:t>
+      </w:r>
+    </w:p>
+    <w:p>
+      <w:r>
+        <w:rPr>
+          <w:rFonts w:hint="eastAsia"/>
+        </w:rPr>
+        <w:t>上图2来源于2</w:t>
+      </w:r>
+      <w:r>
+        <w:t>019</w:t>
+      </w:r>
+      <w:r>
+        <w:rPr>
+          <w:rFonts w:hint="eastAsia"/>
+        </w:rPr>
+        <w:t>年</w:t>
+      </w:r>
+      <w:r>
+        <w:rPr>
+          <w:rFonts w:ascii="Times New Roman" w:hAnsi="Times New Roman" w:cs="Times New Roman"/>
+        </w:rPr>
+        <w:t>RFIC</w:t>
+      </w:r>
+      <w:r>
+        <w:rPr>
+          <w:rFonts w:hint="eastAsia"/>
+        </w:rPr>
+        <w:t>：</w:t>
+      </w:r>
+      <w:r>
+        <w:rPr>
+          <w:rFonts w:ascii="Times New Roman" w:hAnsi="Times New Roman" w:cs="Times New Roman"/>
           <w:b/>
           <w:bCs/>
           <w:i/>
           <w:iCs/>
         </w:rPr>
-        <w:t>工艺的</w:t>
-      </w:r>
-      <w:r>
-        <w:rPr>
-          <w:rFonts w:ascii="Times New Roman" w:hAnsi="Times New Roman" w:cs="Times New Roman"/>
-          <w:b/>
-          <w:bCs/>
-          <w:i/>
-          <w:iCs/>
-        </w:rPr>
-        <w:t>Ka</w:t>
-      </w:r>
-      <w:r>
-        <w:rPr>
-          <w:b/>
-          <w:bCs/>
-          <w:i/>
-          <w:iCs/>
-        </w:rPr>
-        <w:t>波段</w:t>
-      </w:r>
-      <w:r>
-        <w:rPr>
-          <w:rFonts w:hint="eastAsia"/>
-          <w:b/>
-          <w:bCs/>
-          <w:i/>
-          <w:iCs/>
-        </w:rPr>
-        <w:t>宽带有源移相器</w:t>
-      </w:r>
-    </w:p>
-    <w:p>
-      <w:pPr>
-        <w:rPr>
-          <w:rFonts w:hint="eastAsia"/>
-        </w:rPr>
-      </w:pPr>
-      <w:r>
-        <w:rPr>
-          <w:rFonts w:hint="eastAsia"/>
-        </w:rPr>
-        <w:t>上图2来源于2</w:t>
-      </w:r>
-      <w:r>
-        <w:t>019</w:t>
-      </w:r>
-      <w:r>
-        <w:rPr>
-          <w:rFonts w:hint="eastAsia"/>
-        </w:rPr>
-        <w:t>年</w:t>
-      </w:r>
-      <w:r>
-        <w:rPr>
-          <w:rFonts w:ascii="Times New Roman" w:hAnsi="Times New Roman" w:cs="Times New Roman"/>
-        </w:rPr>
-        <w:t>RFIC</w:t>
-      </w:r>
-      <w:r>
-        <w:rPr>
-          <w:rFonts w:hint="eastAsia"/>
-        </w:rPr>
-        <w:t>：</w:t>
-      </w:r>
-      <w:r>
-        <w:rPr>
-          <w:rFonts w:ascii="Times New Roman" w:hAnsi="Times New Roman" w:cs="Times New Roman"/>
-          <w:b/>
-          <w:bCs/>
-          <w:i/>
-          <w:iCs/>
-        </w:rPr>
-        <w:t xml:space="preserve">A 26-GHz Vector Modulator in 130-nm </w:t>
-      </w:r>
-      <w:proofErr w:type="spellStart"/>
-      <w:r>
-        <w:rPr>
-          <w:rFonts w:ascii="Times New Roman" w:hAnsi="Times New Roman" w:cs="Times New Roman"/>
-          <w:b/>
-          <w:bCs/>
-          <w:i/>
-          <w:iCs/>
-        </w:rPr>
-        <w:t>SiGe</w:t>
-      </w:r>
-      <w:proofErr w:type="spellEnd"/>
-      <w:r>
-        <w:rPr>
-          <w:rFonts w:ascii="Times New Roman" w:hAnsi="Times New Roman" w:cs="Times New Roman"/>
-          <w:b/>
-          <w:bCs/>
-          <w:i/>
-          <w:iCs/>
-        </w:rPr>
-        <w:t xml:space="preserve"> </w:t>
-      </w:r>
-      <w:proofErr w:type="spellStart"/>
-      <w:r>
-        <w:rPr>
-          <w:rFonts w:ascii="Times New Roman" w:hAnsi="Times New Roman" w:cs="Times New Roman"/>
-          <w:b/>
-          <w:bCs/>
-          <w:i/>
-          <w:iCs/>
-        </w:rPr>
-        <w:t>BiCMOS</w:t>
-      </w:r>
-      <w:proofErr w:type="spellEnd"/>
-      <w:r>
-        <w:rPr>
-          <w:rFonts w:ascii="Times New Roman" w:hAnsi="Times New Roman" w:cs="Times New Roman"/>
-          <w:b/>
-          <w:bCs/>
-          <w:i/>
-          <w:iCs/>
-        </w:rPr>
-        <w:t xml:space="preserve"> </w:t>
-      </w:r>
-      <w:r>
-        <w:rPr>
-          <w:rFonts w:ascii="Times New Roman" w:hAnsi="Times New Roman" w:cs="Times New Roman"/>
-          <w:b/>
-          <w:bCs/>
-          <w:i/>
-          <w:iCs/>
-        </w:rPr>
-        <w:t>Achieving Monotonic 10-b Phase Resolution Without Calibration</w:t>
+        <w:t>A 26-GHz Vector Modulator in 130-nm SiGe BiCMOS Achieving Monotonic 10-b Phase Resolution Without Calibration</w:t>
       </w:r>
     </w:p>
     <w:p>
@@ -1047,21 +807,7 @@
         <w:rPr>
           <w:rFonts w:hint="eastAsia"/>
         </w:rPr>
-        <w:t>上</w:t>
-      </w:r>
-      <w:proofErr w:type="gramStart"/>
-      <w:r>
-        <w:rPr>
-          <w:rFonts w:hint="eastAsia"/>
-        </w:rPr>
-        <w:t>图来自</w:t>
-      </w:r>
-      <w:proofErr w:type="gramEnd"/>
-      <w:r>
-        <w:rPr>
-          <w:rFonts w:hint="eastAsia"/>
-        </w:rPr>
-        <w:t>于2</w:t>
+        <w:t>上图来自于2</w:t>
       </w:r>
       <w:r>
         <w:t>022</w:t>
@@ -1112,9 +858,11 @@
           <w:i/>
           <w:iCs/>
         </w:rPr>
-        <w:t>-</w:t>
-      </w:r>
-      <w:r>
+        <w:t>-Σ Modulated Quasi-Continuous</w:t>
+      </w:r>
+    </w:p>
+    <w:p>
+      <w:pPr>
         <w:rPr>
           <w:rFonts w:ascii="Times New Roman" w:hAnsi="Times New Roman" w:cs="Times New Roman"/>
           <w:b/>
@@ -1122,11 +870,8 @@
           <w:i/>
           <w:iCs/>
         </w:rPr>
-        <w:t>Σ Modulated Quasi-Continuous</w:t>
-      </w:r>
-    </w:p>
-    <w:p>
-      <w:pPr>
+      </w:pPr>
+      <w:r>
         <w:rPr>
           <w:rFonts w:ascii="Times New Roman" w:hAnsi="Times New Roman" w:cs="Times New Roman"/>
           <w:b/>
@@ -1134,39 +879,899 @@
           <w:i/>
           <w:iCs/>
         </w:rPr>
-      </w:pPr>
-      <w:r>
-        <w:rPr>
-          <w:rFonts w:ascii="Times New Roman" w:hAnsi="Times New Roman" w:cs="Times New Roman"/>
-          <w:b/>
-          <w:bCs/>
-          <w:i/>
-          <w:iCs/>
-        </w:rPr>
-        <w:t xml:space="preserve">Digital Vector-Modulation Phase </w:t>
-      </w:r>
-      <w:proofErr w:type="spellStart"/>
-      <w:r>
-        <w:rPr>
-          <w:rFonts w:ascii="Times New Roman" w:hAnsi="Times New Roman" w:cs="Times New Roman"/>
-          <w:b/>
-          <w:bCs/>
-          <w:i/>
-          <w:iCs/>
-        </w:rPr>
-        <w:t>ShifterWith</w:t>
-      </w:r>
-      <w:proofErr w:type="spellEnd"/>
-      <w:r>
-        <w:rPr>
-          <w:rFonts w:ascii="Times New Roman" w:hAnsi="Times New Roman" w:cs="Times New Roman"/>
-          <w:b/>
-          <w:bCs/>
-          <w:i/>
-          <w:iCs/>
-        </w:rPr>
-        <w:t xml:space="preserve"> Variable Gain Control</w:t>
-      </w:r>
+        <w:t>Digital Vector-Modulation Phase ShifterWith Variable Gain Control</w:t>
+      </w:r>
+    </w:p>
+    <w:p>
+      <w:pPr>
+        <w:rPr>
+          <w:rFonts w:ascii="Times New Roman" w:hAnsi="Times New Roman" w:cs="Times New Roman"/>
+        </w:rPr>
+      </w:pPr>
+    </w:p>
+    <w:p>
+      <w:pPr>
+        <w:rPr>
+          <w:rFonts w:ascii="Times New Roman" w:hAnsi="Times New Roman" w:cs="Times New Roman"/>
+        </w:rPr>
+      </w:pPr>
+      <w:r>
+        <w:rPr>
+          <w:rFonts w:ascii="Times New Roman" w:hAnsi="Times New Roman" w:cs="Times New Roman" w:hint="eastAsia"/>
+        </w:rPr>
+        <w:t>2</w:t>
+      </w:r>
+      <w:r>
+        <w:rPr>
+          <w:rFonts w:ascii="Times New Roman" w:hAnsi="Times New Roman" w:cs="Times New Roman"/>
+        </w:rPr>
+        <w:t>024.11.21</w:t>
+      </w:r>
+    </w:p>
+    <w:p>
+      <w:pPr>
+        <w:rPr>
+          <w:rFonts w:ascii="Times New Roman" w:hAnsi="Times New Roman" w:cs="Times New Roman"/>
+        </w:rPr>
+      </w:pPr>
+      <w:r>
+        <w:rPr>
+          <w:rFonts w:ascii="Times New Roman" w:hAnsi="Times New Roman" w:cs="Times New Roman" w:hint="eastAsia"/>
+        </w:rPr>
+        <w:t>1</w:t>
+      </w:r>
+      <w:r>
+        <w:rPr>
+          <w:rFonts w:ascii="Times New Roman" w:hAnsi="Times New Roman" w:cs="Times New Roman"/>
+        </w:rPr>
+        <w:t xml:space="preserve">. </w:t>
+      </w:r>
+      <w:r>
+        <w:rPr>
+          <w:rFonts w:ascii="Times New Roman" w:hAnsi="Times New Roman" w:cs="Times New Roman" w:hint="eastAsia"/>
+        </w:rPr>
+        <w:t>将上述第二种</w:t>
+      </w:r>
+      <w:r>
+        <w:rPr>
+          <w:rFonts w:ascii="Times New Roman" w:hAnsi="Times New Roman" w:cs="Times New Roman" w:hint="eastAsia"/>
+        </w:rPr>
+        <w:t>B</w:t>
+      </w:r>
+      <w:r>
+        <w:rPr>
+          <w:rFonts w:ascii="Times New Roman" w:hAnsi="Times New Roman" w:cs="Times New Roman"/>
+        </w:rPr>
+        <w:t>JT</w:t>
+      </w:r>
+      <w:r>
+        <w:rPr>
+          <w:rFonts w:ascii="Times New Roman" w:hAnsi="Times New Roman" w:cs="Times New Roman" w:hint="eastAsia"/>
+        </w:rPr>
+        <w:t>与</w:t>
+      </w:r>
+      <w:r>
+        <w:rPr>
+          <w:rFonts w:ascii="Times New Roman" w:hAnsi="Times New Roman" w:cs="Times New Roman" w:hint="eastAsia"/>
+        </w:rPr>
+        <w:t>N</w:t>
+      </w:r>
+      <w:r>
+        <w:rPr>
+          <w:rFonts w:ascii="Times New Roman" w:hAnsi="Times New Roman" w:cs="Times New Roman"/>
+        </w:rPr>
+        <w:t>MOS</w:t>
+      </w:r>
+      <w:r>
+        <w:rPr>
+          <w:rFonts w:ascii="Times New Roman" w:hAnsi="Times New Roman" w:cs="Times New Roman" w:hint="eastAsia"/>
+        </w:rPr>
+        <w:t>组合使用的结构运用到已有的原理图中，发现移相器的性能实际上要优于基于</w:t>
+      </w:r>
+      <w:r>
+        <w:rPr>
+          <w:rFonts w:ascii="Times New Roman" w:hAnsi="Times New Roman" w:cs="Times New Roman" w:hint="eastAsia"/>
+        </w:rPr>
+        <w:t>4</w:t>
+      </w:r>
+      <w:r>
+        <w:rPr>
+          <w:rFonts w:ascii="Times New Roman" w:hAnsi="Times New Roman" w:cs="Times New Roman"/>
+        </w:rPr>
+        <w:t>5</w:t>
+      </w:r>
+      <w:r>
+        <w:rPr>
+          <w:rFonts w:ascii="Times New Roman" w:hAnsi="Times New Roman" w:cs="Times New Roman" w:hint="eastAsia"/>
+        </w:rPr>
+        <w:t>nm</w:t>
+      </w:r>
+      <w:r>
+        <w:rPr>
+          <w:rFonts w:ascii="Times New Roman" w:hAnsi="Times New Roman" w:cs="Times New Roman"/>
+        </w:rPr>
+        <w:t>RFE</w:t>
+      </w:r>
+      <w:r>
+        <w:rPr>
+          <w:rFonts w:ascii="Times New Roman" w:hAnsi="Times New Roman" w:cs="Times New Roman" w:hint="eastAsia"/>
+        </w:rPr>
+        <w:t>工艺所设计的移相器。同时，上面那篇东南大学</w:t>
+      </w:r>
+      <w:r>
+        <w:rPr>
+          <w:rFonts w:ascii="Times New Roman" w:hAnsi="Times New Roman" w:cs="Times New Roman" w:hint="eastAsia"/>
+        </w:rPr>
+        <w:t>2</w:t>
+      </w:r>
+      <w:r>
+        <w:rPr>
+          <w:rFonts w:ascii="Times New Roman" w:hAnsi="Times New Roman" w:cs="Times New Roman"/>
+        </w:rPr>
+        <w:t>020</w:t>
+      </w:r>
+      <w:r>
+        <w:rPr>
+          <w:rFonts w:ascii="Times New Roman" w:hAnsi="Times New Roman" w:cs="Times New Roman" w:hint="eastAsia"/>
+        </w:rPr>
+        <w:t>年的硕士文章中，介绍了一个</w:t>
+      </w:r>
+      <w:r>
+        <w:rPr>
+          <w:rFonts w:ascii="Times New Roman" w:hAnsi="Times New Roman" w:cs="Times New Roman" w:hint="eastAsia"/>
+        </w:rPr>
+        <w:t>连接在有源输出巴伦后的插损补偿电路，如下图所示：</w:t>
+      </w:r>
+    </w:p>
+    <w:p>
+      <w:pPr>
+        <w:jc w:val="center"/>
+        <w:rPr>
+          <w:rFonts w:ascii="Times New Roman" w:hAnsi="Times New Roman" w:cs="Times New Roman"/>
+        </w:rPr>
+      </w:pPr>
+      <w:r>
+        <w:rPr>
+          <w:noProof/>
+        </w:rPr>
+        <w:drawing>
+          <wp:inline distT="0" distB="0" distL="0" distR="0" wp14:anchorId="144B682B" wp14:editId="07C2E91F">
+            <wp:extent cx="3338664" cy="3331919"/>
+            <wp:effectExtent l="0" t="0" r="0" b="0"/>
+            <wp:docPr id="5" name="图片 5"/>
+            <wp:cNvGraphicFramePr>
+              <a:graphicFrameLocks xmlns:a="http://schemas.openxmlformats.org/drawingml/2006/main" noChangeAspect="1"/>
+            </wp:cNvGraphicFramePr>
+            <a:graphic xmlns:a="http://schemas.openxmlformats.org/drawingml/2006/main">
+              <a:graphicData uri="http://schemas.openxmlformats.org/drawingml/2006/picture">
+                <pic:pic xmlns:pic="http://schemas.openxmlformats.org/drawingml/2006/picture">
+                  <pic:nvPicPr>
+                    <pic:cNvPr id="1" name=""/>
+                    <pic:cNvPicPr/>
+                  </pic:nvPicPr>
+                  <pic:blipFill>
+                    <a:blip r:embed="rId9"/>
+                    <a:stretch>
+                      <a:fillRect/>
+                    </a:stretch>
+                  </pic:blipFill>
+                  <pic:spPr>
+                    <a:xfrm>
+                      <a:off x="0" y="0"/>
+                      <a:ext cx="3345500" cy="3338741"/>
+                    </a:xfrm>
+                    <a:prstGeom prst="rect">
+                      <a:avLst/>
+                    </a:prstGeom>
+                  </pic:spPr>
+                </pic:pic>
+              </a:graphicData>
+            </a:graphic>
+          </wp:inline>
+        </w:drawing>
+      </w:r>
+    </w:p>
+    <w:p>
+      <w:pPr>
+        <w:rPr>
+          <w:rFonts w:ascii="Times New Roman" w:hAnsi="Times New Roman" w:cs="Times New Roman"/>
+        </w:rPr>
+      </w:pPr>
+      <w:r>
+        <w:rPr>
+          <w:rFonts w:ascii="Times New Roman" w:hAnsi="Times New Roman" w:cs="Times New Roman" w:hint="eastAsia"/>
+        </w:rPr>
+        <w:t>该插损补偿电路采用两级级联放大结构，并且采用“</w:t>
+      </w:r>
+      <w:r>
+        <w:rPr>
+          <w:rFonts w:ascii="Times New Roman" w:hAnsi="Times New Roman" w:cs="Times New Roman" w:hint="eastAsia"/>
+          <w:b/>
+          <w:bCs/>
+        </w:rPr>
+        <w:t>并联峰化</w:t>
+      </w:r>
+      <w:r>
+        <w:rPr>
+          <w:rFonts w:ascii="Times New Roman" w:hAnsi="Times New Roman" w:cs="Times New Roman" w:hint="eastAsia"/>
+        </w:rPr>
+        <w:t>”结构来拓展放大器的带宽，以补偿无源电路所带来的插损。目前，我暂时还没有深入研究该结构的具体原理。只是单纯的复现出该结构，然后利用优化来完成设计目标。</w:t>
+      </w:r>
+    </w:p>
+    <w:p>
+      <w:pPr>
+        <w:rPr>
+          <w:rFonts w:ascii="Times New Roman" w:hAnsi="Times New Roman" w:cs="Times New Roman"/>
+        </w:rPr>
+      </w:pPr>
+      <w:r>
+        <w:rPr>
+          <w:rFonts w:ascii="Times New Roman" w:hAnsi="Times New Roman" w:cs="Times New Roman" w:hint="eastAsia"/>
+        </w:rPr>
+        <w:t>2</w:t>
+      </w:r>
+      <w:r>
+        <w:rPr>
+          <w:rFonts w:ascii="Times New Roman" w:hAnsi="Times New Roman" w:cs="Times New Roman"/>
+        </w:rPr>
+        <w:t>. PPF</w:t>
+      </w:r>
+      <w:r>
+        <w:rPr>
+          <w:rFonts w:ascii="Times New Roman" w:hAnsi="Times New Roman" w:cs="Times New Roman" w:hint="eastAsia"/>
+        </w:rPr>
+        <w:t>参数</w:t>
+      </w:r>
+    </w:p>
+    <w:p>
+      <w:pPr>
+        <w:jc w:val="center"/>
+        <w:rPr>
+          <w:rFonts w:ascii="Times New Roman" w:hAnsi="Times New Roman" w:cs="Times New Roman"/>
+        </w:rPr>
+      </w:pPr>
+      <w:r>
+        <w:rPr>
+          <w:noProof/>
+        </w:rPr>
+        <w:drawing>
+          <wp:inline distT="0" distB="0" distL="0" distR="0" wp14:anchorId="5EFEB1D2" wp14:editId="3120466F">
+            <wp:extent cx="4410117" cy="2592125"/>
+            <wp:effectExtent l="0" t="0" r="0" b="0"/>
+            <wp:docPr id="6" name="图片 6"/>
+            <wp:cNvGraphicFramePr>
+              <a:graphicFrameLocks xmlns:a="http://schemas.openxmlformats.org/drawingml/2006/main" noChangeAspect="1"/>
+            </wp:cNvGraphicFramePr>
+            <a:graphic xmlns:a="http://schemas.openxmlformats.org/drawingml/2006/main">
+              <a:graphicData uri="http://schemas.openxmlformats.org/drawingml/2006/picture">
+                <pic:pic xmlns:pic="http://schemas.openxmlformats.org/drawingml/2006/picture">
+                  <pic:nvPicPr>
+                    <pic:cNvPr id="1" name=""/>
+                    <pic:cNvPicPr/>
+                  </pic:nvPicPr>
+                  <pic:blipFill>
+                    <a:blip r:embed="rId10"/>
+                    <a:stretch>
+                      <a:fillRect/>
+                    </a:stretch>
+                  </pic:blipFill>
+                  <pic:spPr>
+                    <a:xfrm>
+                      <a:off x="0" y="0"/>
+                      <a:ext cx="4429851" cy="2603724"/>
+                    </a:xfrm>
+                    <a:prstGeom prst="rect">
+                      <a:avLst/>
+                    </a:prstGeom>
+                  </pic:spPr>
+                </pic:pic>
+              </a:graphicData>
+            </a:graphic>
+          </wp:inline>
+        </w:drawing>
+      </w:r>
+    </w:p>
+    <w:p>
+      <w:pPr>
+        <w:rPr>
+          <w:rFonts w:ascii="Times New Roman" w:hAnsi="Times New Roman" w:cs="Times New Roman"/>
+        </w:rPr>
+      </w:pPr>
+      <w:r>
+        <w:rPr>
+          <w:rFonts w:ascii="Times New Roman" w:hAnsi="Times New Roman" w:cs="Times New Roman" w:hint="eastAsia"/>
+        </w:rPr>
+        <w:t>目前所使用的</w:t>
+      </w:r>
+      <w:r>
+        <w:rPr>
+          <w:rFonts w:ascii="Times New Roman" w:hAnsi="Times New Roman" w:cs="Times New Roman" w:hint="eastAsia"/>
+        </w:rPr>
+        <w:t>P</w:t>
+      </w:r>
+      <w:r>
+        <w:rPr>
+          <w:rFonts w:ascii="Times New Roman" w:hAnsi="Times New Roman" w:cs="Times New Roman"/>
+        </w:rPr>
+        <w:t>PF</w:t>
+      </w:r>
+      <w:r>
+        <w:rPr>
+          <w:rFonts w:ascii="Times New Roman" w:hAnsi="Times New Roman" w:cs="Times New Roman" w:hint="eastAsia"/>
+        </w:rPr>
+        <w:t>采用</w:t>
+      </w:r>
+      <w:r>
+        <w:rPr>
+          <w:rFonts w:ascii="Times New Roman" w:hAnsi="Times New Roman" w:cs="Times New Roman"/>
+        </w:rPr>
+        <w:t>T</w:t>
+      </w:r>
+      <w:r>
+        <w:rPr>
+          <w:rFonts w:ascii="Times New Roman" w:hAnsi="Times New Roman" w:cs="Times New Roman" w:hint="eastAsia"/>
+        </w:rPr>
+        <w:t>ype</w:t>
+      </w:r>
+      <w:r>
+        <w:rPr>
+          <w:rFonts w:ascii="Times New Roman" w:hAnsi="Times New Roman" w:cs="Times New Roman"/>
+        </w:rPr>
+        <w:t>2</w:t>
+      </w:r>
+      <w:r>
+        <w:rPr>
+          <w:rFonts w:ascii="Times New Roman" w:hAnsi="Times New Roman" w:cs="Times New Roman" w:hint="eastAsia"/>
+        </w:rPr>
+        <w:t>型</w:t>
+      </w:r>
+      <w:r>
+        <w:rPr>
+          <w:rFonts w:ascii="Times New Roman" w:hAnsi="Times New Roman" w:cs="Times New Roman" w:hint="eastAsia"/>
+        </w:rPr>
+        <w:t>3</w:t>
+      </w:r>
+      <w:r>
+        <w:rPr>
+          <w:rFonts w:ascii="Times New Roman" w:hAnsi="Times New Roman" w:cs="Times New Roman" w:hint="eastAsia"/>
+        </w:rPr>
+        <w:t>阶多相滤波器。</w:t>
+      </w:r>
+      <w:r>
+        <w:rPr>
+          <w:rFonts w:ascii="Times New Roman" w:hAnsi="Times New Roman" w:cs="Times New Roman" w:hint="eastAsia"/>
+        </w:rPr>
+        <w:t>Type</w:t>
+      </w:r>
+      <w:r>
+        <w:rPr>
+          <w:rFonts w:ascii="Times New Roman" w:hAnsi="Times New Roman" w:cs="Times New Roman"/>
+        </w:rPr>
+        <w:t>2</w:t>
+      </w:r>
+      <w:r>
+        <w:rPr>
+          <w:rFonts w:ascii="Times New Roman" w:hAnsi="Times New Roman" w:cs="Times New Roman" w:hint="eastAsia"/>
+        </w:rPr>
+        <w:t>型表示该结构产生的</w:t>
+      </w:r>
+      <w:r>
+        <w:rPr>
+          <w:rFonts w:ascii="Times New Roman" w:hAnsi="Times New Roman" w:cs="Times New Roman" w:hint="eastAsia"/>
+        </w:rPr>
+        <w:t>4</w:t>
+      </w:r>
+      <w:r>
+        <w:rPr>
+          <w:rFonts w:ascii="Times New Roman" w:hAnsi="Times New Roman" w:cs="Times New Roman" w:hint="eastAsia"/>
+        </w:rPr>
+        <w:t>路正交信</w:t>
+      </w:r>
+      <w:r>
+        <w:rPr>
+          <w:rFonts w:ascii="Times New Roman" w:hAnsi="Times New Roman" w:cs="Times New Roman" w:hint="eastAsia"/>
+        </w:rPr>
+        <w:lastRenderedPageBreak/>
+        <w:t>号能在全频段输出相同的插损值，但仅在特定的频点处精准得相差</w:t>
+      </w:r>
+      <w:r>
+        <w:rPr>
+          <w:rFonts w:ascii="Times New Roman" w:hAnsi="Times New Roman" w:cs="Times New Roman" w:hint="eastAsia"/>
+        </w:rPr>
+        <w:t>9</w:t>
+      </w:r>
+      <w:r>
+        <w:rPr>
+          <w:rFonts w:ascii="Times New Roman" w:hAnsi="Times New Roman" w:cs="Times New Roman"/>
+        </w:rPr>
+        <w:t>0</w:t>
+      </w:r>
+      <w:r>
+        <w:rPr>
+          <w:rFonts w:ascii="Times New Roman" w:hAnsi="Times New Roman" w:cs="Times New Roman" w:hint="eastAsia"/>
+        </w:rPr>
+        <w:t>°；</w:t>
+      </w:r>
+      <w:r>
+        <w:rPr>
+          <w:rFonts w:ascii="Times New Roman" w:hAnsi="Times New Roman" w:cs="Times New Roman" w:hint="eastAsia"/>
+        </w:rPr>
+        <w:t>3</w:t>
+      </w:r>
+      <w:r>
+        <w:rPr>
+          <w:rFonts w:ascii="Times New Roman" w:hAnsi="Times New Roman" w:cs="Times New Roman" w:hint="eastAsia"/>
+        </w:rPr>
+        <w:t>阶表示存在</w:t>
+      </w:r>
+      <w:r>
+        <w:rPr>
+          <w:rFonts w:ascii="Times New Roman" w:hAnsi="Times New Roman" w:cs="Times New Roman"/>
+        </w:rPr>
+        <w:t>3</w:t>
+      </w:r>
+      <w:r>
+        <w:rPr>
+          <w:rFonts w:ascii="Times New Roman" w:hAnsi="Times New Roman" w:cs="Times New Roman" w:hint="eastAsia"/>
+        </w:rPr>
+        <w:t>个这样的特定频点。通过优化得到的</w:t>
+      </w:r>
+      <w:r>
+        <w:rPr>
+          <w:rFonts w:ascii="Times New Roman" w:hAnsi="Times New Roman" w:cs="Times New Roman" w:hint="eastAsia"/>
+        </w:rPr>
+        <w:t>P</w:t>
+      </w:r>
+      <w:r>
+        <w:rPr>
+          <w:rFonts w:ascii="Times New Roman" w:hAnsi="Times New Roman" w:cs="Times New Roman"/>
+        </w:rPr>
+        <w:t>PF</w:t>
+      </w:r>
+      <w:r>
+        <w:rPr>
+          <w:rFonts w:ascii="Times New Roman" w:hAnsi="Times New Roman" w:cs="Times New Roman" w:hint="eastAsia"/>
+        </w:rPr>
+        <w:t>参数如下：</w:t>
+      </w:r>
+    </w:p>
+    <w:p>
+      <w:pPr>
+        <w:jc w:val="center"/>
+        <w:rPr>
+          <w:rFonts w:ascii="Times New Roman" w:hAnsi="Times New Roman" w:cs="Times New Roman"/>
+        </w:rPr>
+      </w:pPr>
+      <w:r>
+        <w:rPr>
+          <w:noProof/>
+        </w:rPr>
+        <w:drawing>
+          <wp:inline distT="0" distB="0" distL="0" distR="0" wp14:anchorId="55F6ABFC" wp14:editId="7330D543">
+            <wp:extent cx="1428571" cy="1304762"/>
+            <wp:effectExtent l="0" t="0" r="635" b="0"/>
+            <wp:docPr id="7" name="图片 7"/>
+            <wp:cNvGraphicFramePr>
+              <a:graphicFrameLocks xmlns:a="http://schemas.openxmlformats.org/drawingml/2006/main" noChangeAspect="1"/>
+            </wp:cNvGraphicFramePr>
+            <a:graphic xmlns:a="http://schemas.openxmlformats.org/drawingml/2006/main">
+              <a:graphicData uri="http://schemas.openxmlformats.org/drawingml/2006/picture">
+                <pic:pic xmlns:pic="http://schemas.openxmlformats.org/drawingml/2006/picture">
+                  <pic:nvPicPr>
+                    <pic:cNvPr id="1" name=""/>
+                    <pic:cNvPicPr/>
+                  </pic:nvPicPr>
+                  <pic:blipFill>
+                    <a:blip r:embed="rId11"/>
+                    <a:stretch>
+                      <a:fillRect/>
+                    </a:stretch>
+                  </pic:blipFill>
+                  <pic:spPr>
+                    <a:xfrm>
+                      <a:off x="0" y="0"/>
+                      <a:ext cx="1428571" cy="1304762"/>
+                    </a:xfrm>
+                    <a:prstGeom prst="rect">
+                      <a:avLst/>
+                    </a:prstGeom>
+                  </pic:spPr>
+                </pic:pic>
+              </a:graphicData>
+            </a:graphic>
+          </wp:inline>
+        </w:drawing>
+      </w:r>
+    </w:p>
+    <w:p>
+      <w:pPr>
+        <w:rPr>
+          <w:rFonts w:ascii="Times New Roman" w:hAnsi="Times New Roman" w:cs="Times New Roman"/>
+        </w:rPr>
+      </w:pPr>
+      <w:r>
+        <w:rPr>
+          <w:rFonts w:ascii="Times New Roman" w:hAnsi="Times New Roman" w:cs="Times New Roman" w:hint="eastAsia"/>
+        </w:rPr>
+        <w:t>通过确定</w:t>
+      </w:r>
+      <w:r>
+        <w:rPr>
+          <w:rFonts w:ascii="Times New Roman" w:hAnsi="Times New Roman" w:cs="Times New Roman" w:hint="eastAsia"/>
+        </w:rPr>
+        <w:t>R</w:t>
+      </w:r>
+      <w:r>
+        <w:rPr>
+          <w:rFonts w:ascii="Times New Roman" w:hAnsi="Times New Roman" w:cs="Times New Roman" w:hint="eastAsia"/>
+        </w:rPr>
+        <w:t>与</w:t>
+      </w:r>
+      <w:r>
+        <w:rPr>
+          <w:rFonts w:ascii="Times New Roman" w:hAnsi="Times New Roman" w:cs="Times New Roman" w:hint="eastAsia"/>
+        </w:rPr>
+        <w:t>freq</w:t>
+      </w:r>
+      <w:r>
+        <w:rPr>
+          <w:rFonts w:ascii="Times New Roman" w:hAnsi="Times New Roman" w:cs="Times New Roman" w:hint="eastAsia"/>
+        </w:rPr>
+        <w:t>值，可以求得对应的电容值</w:t>
+      </w:r>
+      <w:r>
+        <w:rPr>
+          <w:rFonts w:ascii="Times New Roman" w:hAnsi="Times New Roman" w:cs="Times New Roman" w:hint="eastAsia"/>
+        </w:rPr>
+        <w:t>C</w:t>
+      </w:r>
+      <w:r>
+        <w:rPr>
+          <w:rFonts w:ascii="Times New Roman" w:hAnsi="Times New Roman" w:cs="Times New Roman" w:hint="eastAsia"/>
+        </w:rPr>
+        <w:t>：</w:t>
+      </w:r>
+    </w:p>
+    <w:p>
+      <w:pPr>
+        <w:rPr>
+          <w:rFonts w:ascii="Times New Roman" w:hAnsi="Times New Roman" w:cs="Times New Roman"/>
+        </w:rPr>
+      </w:pPr>
+      <w:r>
+        <w:rPr>
+          <w:rFonts w:ascii="Times New Roman" w:hAnsi="Times New Roman" w:cs="Times New Roman"/>
+        </w:rPr>
+        <w:t>R1:</w:t>
+      </w:r>
+    </w:p>
+    <w:p>
+      <w:pPr>
+        <w:rPr>
+          <w:rFonts w:ascii="Times New Roman" w:hAnsi="Times New Roman" w:cs="Times New Roman"/>
+        </w:rPr>
+      </w:pPr>
+      <w:r>
+        <w:rPr>
+          <w:noProof/>
+        </w:rPr>
+        <w:drawing>
+          <wp:inline distT="0" distB="0" distL="0" distR="0" wp14:anchorId="65623D58" wp14:editId="4E010F27">
+            <wp:extent cx="2006093" cy="1518699"/>
+            <wp:effectExtent l="0" t="0" r="0" b="0"/>
+            <wp:docPr id="9" name="图片 9"/>
+            <wp:cNvGraphicFramePr>
+              <a:graphicFrameLocks xmlns:a="http://schemas.openxmlformats.org/drawingml/2006/main" noChangeAspect="1"/>
+            </wp:cNvGraphicFramePr>
+            <a:graphic xmlns:a="http://schemas.openxmlformats.org/drawingml/2006/main">
+              <a:graphicData uri="http://schemas.openxmlformats.org/drawingml/2006/picture">
+                <pic:pic xmlns:pic="http://schemas.openxmlformats.org/drawingml/2006/picture">
+                  <pic:nvPicPr>
+                    <pic:cNvPr id="1" name=""/>
+                    <pic:cNvPicPr/>
+                  </pic:nvPicPr>
+                  <pic:blipFill>
+                    <a:blip r:embed="rId12"/>
+                    <a:stretch>
+                      <a:fillRect/>
+                    </a:stretch>
+                  </pic:blipFill>
+                  <pic:spPr>
+                    <a:xfrm>
+                      <a:off x="0" y="0"/>
+                      <a:ext cx="2010955" cy="1522380"/>
+                    </a:xfrm>
+                    <a:prstGeom prst="rect">
+                      <a:avLst/>
+                    </a:prstGeom>
+                  </pic:spPr>
+                </pic:pic>
+              </a:graphicData>
+            </a:graphic>
+          </wp:inline>
+        </w:drawing>
+      </w:r>
+    </w:p>
+    <w:p>
+      <w:pPr>
+        <w:rPr>
+          <w:rFonts w:ascii="Times New Roman" w:hAnsi="Times New Roman" w:cs="Times New Roman"/>
+        </w:rPr>
+      </w:pPr>
+      <w:r>
+        <w:rPr>
+          <w:rFonts w:ascii="Times New Roman" w:hAnsi="Times New Roman" w:cs="Times New Roman" w:hint="eastAsia"/>
+        </w:rPr>
+        <w:t>R</w:t>
+      </w:r>
+      <w:r>
+        <w:rPr>
+          <w:rFonts w:ascii="Times New Roman" w:hAnsi="Times New Roman" w:cs="Times New Roman"/>
+        </w:rPr>
+        <w:t>2:</w:t>
+      </w:r>
+    </w:p>
+    <w:p>
+      <w:pPr>
+        <w:rPr>
+          <w:rFonts w:ascii="Times New Roman" w:hAnsi="Times New Roman" w:cs="Times New Roman"/>
+        </w:rPr>
+      </w:pPr>
+      <w:r>
+        <w:rPr>
+          <w:noProof/>
+        </w:rPr>
+        <w:drawing>
+          <wp:inline distT="0" distB="0" distL="0" distR="0" wp14:anchorId="50442E3A" wp14:editId="487B55F8">
+            <wp:extent cx="1980468" cy="1719881"/>
+            <wp:effectExtent l="0" t="0" r="0" b="0"/>
+            <wp:docPr id="10" name="图片 10"/>
+            <wp:cNvGraphicFramePr>
+              <a:graphicFrameLocks xmlns:a="http://schemas.openxmlformats.org/drawingml/2006/main" noChangeAspect="1"/>
+            </wp:cNvGraphicFramePr>
+            <a:graphic xmlns:a="http://schemas.openxmlformats.org/drawingml/2006/main">
+              <a:graphicData uri="http://schemas.openxmlformats.org/drawingml/2006/picture">
+                <pic:pic xmlns:pic="http://schemas.openxmlformats.org/drawingml/2006/picture">
+                  <pic:nvPicPr>
+                    <pic:cNvPr id="1" name=""/>
+                    <pic:cNvPicPr/>
+                  </pic:nvPicPr>
+                  <pic:blipFill>
+                    <a:blip r:embed="rId13"/>
+                    <a:stretch>
+                      <a:fillRect/>
+                    </a:stretch>
+                  </pic:blipFill>
+                  <pic:spPr>
+                    <a:xfrm>
+                      <a:off x="0" y="0"/>
+                      <a:ext cx="1990792" cy="1728846"/>
+                    </a:xfrm>
+                    <a:prstGeom prst="rect">
+                      <a:avLst/>
+                    </a:prstGeom>
+                  </pic:spPr>
+                </pic:pic>
+              </a:graphicData>
+            </a:graphic>
+          </wp:inline>
+        </w:drawing>
+      </w:r>
+    </w:p>
+    <w:p>
+      <w:pPr>
+        <w:rPr>
+          <w:rFonts w:ascii="Times New Roman" w:hAnsi="Times New Roman" w:cs="Times New Roman"/>
+        </w:rPr>
+      </w:pPr>
+      <w:r>
+        <w:rPr>
+          <w:rFonts w:ascii="Times New Roman" w:hAnsi="Times New Roman" w:cs="Times New Roman" w:hint="eastAsia"/>
+        </w:rPr>
+        <w:t>R</w:t>
+      </w:r>
+      <w:r>
+        <w:rPr>
+          <w:rFonts w:ascii="Times New Roman" w:hAnsi="Times New Roman" w:cs="Times New Roman"/>
+        </w:rPr>
+        <w:t>3:</w:t>
+      </w:r>
+    </w:p>
+    <w:p>
+      <w:pPr>
+        <w:rPr>
+          <w:rFonts w:ascii="Times New Roman" w:hAnsi="Times New Roman" w:cs="Times New Roman"/>
+        </w:rPr>
+      </w:pPr>
+      <w:r>
+        <w:rPr>
+          <w:noProof/>
+        </w:rPr>
+        <w:drawing>
+          <wp:inline distT="0" distB="0" distL="0" distR="0" wp14:anchorId="7A4E236C" wp14:editId="0415FDBE">
+            <wp:extent cx="1938270" cy="1828800"/>
+            <wp:effectExtent l="0" t="0" r="0" b="0"/>
+            <wp:docPr id="11" name="图片 11"/>
+            <wp:cNvGraphicFramePr>
+              <a:graphicFrameLocks xmlns:a="http://schemas.openxmlformats.org/drawingml/2006/main" noChangeAspect="1"/>
+            </wp:cNvGraphicFramePr>
+            <a:graphic xmlns:a="http://schemas.openxmlformats.org/drawingml/2006/main">
+              <a:graphicData uri="http://schemas.openxmlformats.org/drawingml/2006/picture">
+                <pic:pic xmlns:pic="http://schemas.openxmlformats.org/drawingml/2006/picture">
+                  <pic:nvPicPr>
+                    <pic:cNvPr id="1" name=""/>
+                    <pic:cNvPicPr/>
+                  </pic:nvPicPr>
+                  <pic:blipFill>
+                    <a:blip r:embed="rId14"/>
+                    <a:stretch>
+                      <a:fillRect/>
+                    </a:stretch>
+                  </pic:blipFill>
+                  <pic:spPr>
+                    <a:xfrm>
+                      <a:off x="0" y="0"/>
+                      <a:ext cx="1943665" cy="1833890"/>
+                    </a:xfrm>
+                    <a:prstGeom prst="rect">
+                      <a:avLst/>
+                    </a:prstGeom>
+                  </pic:spPr>
+                </pic:pic>
+              </a:graphicData>
+            </a:graphic>
+          </wp:inline>
+        </w:drawing>
+      </w:r>
+    </w:p>
+    <w:p>
+      <w:pPr>
+        <w:rPr>
+          <w:rFonts w:ascii="Times New Roman" w:hAnsi="Times New Roman" w:cs="Times New Roman"/>
+        </w:rPr>
+      </w:pPr>
+      <w:r>
+        <w:rPr>
+          <w:rFonts w:ascii="Times New Roman" w:hAnsi="Times New Roman" w:cs="Times New Roman" w:hint="eastAsia"/>
+        </w:rPr>
+        <w:t>计算得到</w:t>
+      </w:r>
+      <w:r>
+        <w:rPr>
+          <w:rFonts w:ascii="Times New Roman" w:hAnsi="Times New Roman" w:cs="Times New Roman" w:hint="eastAsia"/>
+        </w:rPr>
+        <w:t>C</w:t>
+      </w:r>
+      <w:r>
+        <w:rPr>
+          <w:rFonts w:ascii="Times New Roman" w:hAnsi="Times New Roman" w:cs="Times New Roman" w:hint="eastAsia"/>
+        </w:rPr>
+        <w:t>值：</w:t>
+      </w:r>
+    </w:p>
+    <w:p>
+      <w:pPr>
+        <w:rPr>
+          <w:rFonts w:ascii="Times New Roman" w:hAnsi="Times New Roman" w:cs="Times New Roman"/>
+        </w:rPr>
+      </w:pPr>
+      <w:r>
+        <w:rPr>
+          <w:rFonts w:ascii="Times New Roman" w:hAnsi="Times New Roman" w:cs="Times New Roman" w:hint="eastAsia"/>
+        </w:rPr>
+        <w:t>C</w:t>
+      </w:r>
+      <w:r>
+        <w:rPr>
+          <w:rFonts w:ascii="Times New Roman" w:hAnsi="Times New Roman" w:cs="Times New Roman"/>
+        </w:rPr>
+        <w:t>1=144.82</w:t>
+      </w:r>
+      <w:r>
+        <w:rPr>
+          <w:rFonts w:ascii="Times New Roman" w:hAnsi="Times New Roman" w:cs="Times New Roman" w:hint="eastAsia"/>
+        </w:rPr>
+        <w:t>f</w:t>
+      </w:r>
+      <w:r>
+        <w:rPr>
+          <w:rFonts w:ascii="Times New Roman" w:hAnsi="Times New Roman" w:cs="Times New Roman"/>
+        </w:rPr>
+        <w:t>F</w:t>
+      </w:r>
+    </w:p>
+    <w:p>
+      <w:pPr>
+        <w:rPr>
+          <w:rFonts w:ascii="Times New Roman" w:hAnsi="Times New Roman" w:cs="Times New Roman" w:hint="eastAsia"/>
+        </w:rPr>
+      </w:pPr>
+      <w:r>
+        <w:rPr>
+          <w:rFonts w:ascii="Times New Roman" w:hAnsi="Times New Roman" w:cs="Times New Roman" w:hint="eastAsia"/>
+        </w:rPr>
+        <w:t>C</w:t>
+      </w:r>
+      <w:r>
+        <w:rPr>
+          <w:rFonts w:ascii="Times New Roman" w:hAnsi="Times New Roman" w:cs="Times New Roman"/>
+        </w:rPr>
+        <w:t>2</w:t>
+      </w:r>
+      <w:r>
+        <w:rPr>
+          <w:rFonts w:ascii="Times New Roman" w:hAnsi="Times New Roman" w:cs="Times New Roman"/>
+        </w:rPr>
+        <w:t>=</w:t>
+      </w:r>
+      <w:r>
+        <w:rPr>
+          <w:rFonts w:ascii="Times New Roman" w:hAnsi="Times New Roman" w:cs="Times New Roman"/>
+        </w:rPr>
+        <w:t>109.42</w:t>
+      </w:r>
+      <w:r>
+        <w:rPr>
+          <w:rFonts w:ascii="Times New Roman" w:hAnsi="Times New Roman" w:cs="Times New Roman" w:hint="eastAsia"/>
+        </w:rPr>
+        <w:t>f</w:t>
+      </w:r>
+      <w:r>
+        <w:rPr>
+          <w:rFonts w:ascii="Times New Roman" w:hAnsi="Times New Roman" w:cs="Times New Roman"/>
+        </w:rPr>
+        <w:t>F</w:t>
+      </w:r>
+    </w:p>
+    <w:p>
+      <w:pPr>
+        <w:rPr>
+          <w:rFonts w:ascii="Times New Roman" w:hAnsi="Times New Roman" w:cs="Times New Roman" w:hint="eastAsia"/>
+        </w:rPr>
+      </w:pPr>
+      <w:r>
+        <w:rPr>
+          <w:rFonts w:ascii="Times New Roman" w:hAnsi="Times New Roman" w:cs="Times New Roman" w:hint="eastAsia"/>
+        </w:rPr>
+        <w:t>C</w:t>
+      </w:r>
+      <w:r>
+        <w:rPr>
+          <w:rFonts w:ascii="Times New Roman" w:hAnsi="Times New Roman" w:cs="Times New Roman"/>
+        </w:rPr>
+        <w:t>3</w:t>
+      </w:r>
+      <w:r>
+        <w:rPr>
+          <w:rFonts w:ascii="Times New Roman" w:hAnsi="Times New Roman" w:cs="Times New Roman"/>
+        </w:rPr>
+        <w:t>=</w:t>
+      </w:r>
+      <w:r>
+        <w:rPr>
+          <w:rFonts w:ascii="Times New Roman" w:hAnsi="Times New Roman" w:cs="Times New Roman"/>
+        </w:rPr>
+        <w:t>64.6</w:t>
+      </w:r>
+      <w:r>
+        <w:rPr>
+          <w:rFonts w:ascii="Times New Roman" w:hAnsi="Times New Roman" w:cs="Times New Roman" w:hint="eastAsia"/>
+        </w:rPr>
+        <w:t>f</w:t>
+      </w:r>
+      <w:r>
+        <w:rPr>
+          <w:rFonts w:ascii="Times New Roman" w:hAnsi="Times New Roman" w:cs="Times New Roman"/>
+        </w:rPr>
+        <w:t>F</w:t>
+      </w:r>
+    </w:p>
+    <w:p>
+      <w:pPr>
+        <w:rPr>
+          <w:rFonts w:ascii="Times New Roman" w:hAnsi="Times New Roman" w:cs="Times New Roman" w:hint="eastAsia"/>
+        </w:rPr>
+      </w:pPr>
     </w:p>
     <w:sectPr>
       <w:pgSz w:w="11906" w:h="16838"/>

--- a/2024/8XP工艺矢量合成型移相器.docx
+++ b/2024/8XP工艺矢量合成型移相器.docx
@@ -1,6 +1,6 @@
 
 <file path=word/document.xml><?xml version="1.0" encoding="utf-8"?>
-<w:document xmlns:wpc="http://schemas.microsoft.com/office/word/2010/wordprocessingCanvas" xmlns:cx="http://schemas.microsoft.com/office/drawing/2014/chartex" xmlns:cx1="http://schemas.microsoft.com/office/drawing/2015/9/8/chartex" xmlns:cx2="http://schemas.microsoft.com/office/drawing/2015/10/21/chartex" xmlns:cx3="http://schemas.microsoft.com/office/drawing/2016/5/9/chartex" xmlns:cx4="http://schemas.microsoft.com/office/drawing/2016/5/10/chartex" xmlns:cx5="http://schemas.microsoft.com/office/drawing/2016/5/11/chartex" xmlns:cx6="http://schemas.microsoft.com/office/drawing/2016/5/12/chartex" xmlns:cx7="http://schemas.microsoft.com/office/drawing/2016/5/13/chartex" xmlns:cx8="http://schemas.microsoft.com/office/drawing/2016/5/14/chartex" xmlns:mc="http://schemas.openxmlformats.org/markup-compatibility/2006" xmlns:aink="http://schemas.microsoft.com/office/drawing/2016/ink" xmlns:am3d="http://schemas.microsoft.com/office/drawing/2017/model3d" xmlns:o="urn:schemas-microsoft-com:office:office" xmlns:r="http://schemas.openxmlformats.org/officeDocument/2006/relationships" xmlns:m="http://schemas.openxmlformats.org/officeDocument/2006/math" xmlns:v="urn:schemas-microsoft-com:vml" xmlns:wp14="http://schemas.microsoft.com/office/word/2010/wordprocessingDrawing" xmlns:wp="http://schemas.openxmlformats.org/drawingml/2006/wordprocessingDrawing" xmlns:w10="urn:schemas-microsoft-com:office:word" xmlns:w="http://schemas.openxmlformats.org/wordprocessingml/2006/main" xmlns:w14="http://schemas.microsoft.com/office/word/2010/wordml" xmlns:w15="http://schemas.microsoft.com/office/word/2012/wordml" xmlns:w16cex="http://schemas.microsoft.com/office/word/2018/wordml/cex" xmlns:w16cid="http://schemas.microsoft.com/office/word/2016/wordml/cid" xmlns:w16="http://schemas.microsoft.com/office/word/2018/wordml" xmlns:w16sdtdh="http://schemas.microsoft.com/office/word/2020/wordml/sdtdatahash" xmlns:w16se="http://schemas.microsoft.com/office/word/2015/wordml/symex" xmlns:wpg="http://schemas.microsoft.com/office/word/2010/wordprocessingGroup" xmlns:wpi="http://schemas.microsoft.com/office/word/2010/wordprocessingInk" xmlns:wne="http://schemas.microsoft.com/office/word/2006/wordml" xmlns:wps="http://schemas.microsoft.com/office/word/2010/wordprocessingShape" mc:Ignorable="w14 w15 w16se w16cid w16 w16cex w16sdtdh wp14">
+<w:document xmlns:wpc="http://schemas.microsoft.com/office/word/2010/wordprocessingCanvas" xmlns:cx="http://schemas.microsoft.com/office/drawing/2014/chartex" xmlns:cx1="http://schemas.microsoft.com/office/drawing/2015/9/8/chartex" xmlns:cx2="http://schemas.microsoft.com/office/drawing/2015/10/21/chartex" xmlns:cx3="http://schemas.microsoft.com/office/drawing/2016/5/9/chartex" xmlns:cx4="http://schemas.microsoft.com/office/drawing/2016/5/10/chartex" xmlns:cx5="http://schemas.microsoft.com/office/drawing/2016/5/11/chartex" xmlns:cx6="http://schemas.microsoft.com/office/drawing/2016/5/12/chartex" xmlns:cx7="http://schemas.microsoft.com/office/drawing/2016/5/13/chartex" xmlns:cx8="http://schemas.microsoft.com/office/drawing/2016/5/14/chartex" xmlns:mc="http://schemas.openxmlformats.org/markup-compatibility/2006" xmlns:aink="http://schemas.microsoft.com/office/drawing/2016/ink" xmlns:am3d="http://schemas.microsoft.com/office/drawing/2017/model3d" xmlns:o="urn:schemas-microsoft-com:office:office" xmlns:oel="http://schemas.microsoft.com/office/2019/extlst" xmlns:r="http://schemas.openxmlformats.org/officeDocument/2006/relationships" xmlns:m="http://schemas.openxmlformats.org/officeDocument/2006/math" xmlns:v="urn:schemas-microsoft-com:vml" xmlns:wp14="http://schemas.microsoft.com/office/word/2010/wordprocessingDrawing" xmlns:wp="http://schemas.openxmlformats.org/drawingml/2006/wordprocessingDrawing" xmlns:w10="urn:schemas-microsoft-com:office:word" xmlns:w="http://schemas.openxmlformats.org/wordprocessingml/2006/main" xmlns:w14="http://schemas.microsoft.com/office/word/2010/wordml" xmlns:w15="http://schemas.microsoft.com/office/word/2012/wordml" xmlns:w16cex="http://schemas.microsoft.com/office/word/2018/wordml/cex" xmlns:w16cid="http://schemas.microsoft.com/office/word/2016/wordml/cid" xmlns:w16="http://schemas.microsoft.com/office/word/2018/wordml" xmlns:w16du="http://schemas.microsoft.com/office/word/2023/wordml/word16du" xmlns:w16sdtdh="http://schemas.microsoft.com/office/word/2020/wordml/sdtdatahash" xmlns:w16se="http://schemas.microsoft.com/office/word/2015/wordml/symex" xmlns:wpg="http://schemas.microsoft.com/office/word/2010/wordprocessingGroup" xmlns:wpi="http://schemas.microsoft.com/office/word/2010/wordprocessingInk" xmlns:wne="http://schemas.microsoft.com/office/word/2006/wordml" xmlns:wps="http://schemas.microsoft.com/office/word/2010/wordprocessingShape" mc:Ignorable="w14 w15 w16se w16cid w16 w16cex w16sdtdh w16du wp14">
   <w:body>
     <w:p>
       <w:r>
@@ -1683,7 +1683,7 @@
     <w:p>
       <w:pPr>
         <w:rPr>
-          <w:rFonts w:ascii="Times New Roman" w:hAnsi="Times New Roman" w:cs="Times New Roman" w:hint="eastAsia"/>
+          <w:rFonts w:ascii="Times New Roman" w:hAnsi="Times New Roman" w:cs="Times New Roman"/>
         </w:rPr>
       </w:pPr>
       <w:r>
@@ -1696,19 +1696,7 @@
         <w:rPr>
           <w:rFonts w:ascii="Times New Roman" w:hAnsi="Times New Roman" w:cs="Times New Roman"/>
         </w:rPr>
-        <w:t>2</w:t>
-      </w:r>
-      <w:r>
-        <w:rPr>
-          <w:rFonts w:ascii="Times New Roman" w:hAnsi="Times New Roman" w:cs="Times New Roman"/>
-        </w:rPr>
-        <w:t>=</w:t>
-      </w:r>
-      <w:r>
-        <w:rPr>
-          <w:rFonts w:ascii="Times New Roman" w:hAnsi="Times New Roman" w:cs="Times New Roman"/>
-        </w:rPr>
-        <w:t>109.42</w:t>
+        <w:t>2=109.42</w:t>
       </w:r>
       <w:r>
         <w:rPr>
@@ -1726,7 +1714,7 @@
     <w:p>
       <w:pPr>
         <w:rPr>
-          <w:rFonts w:ascii="Times New Roman" w:hAnsi="Times New Roman" w:cs="Times New Roman" w:hint="eastAsia"/>
+          <w:rFonts w:ascii="Times New Roman" w:hAnsi="Times New Roman" w:cs="Times New Roman"/>
         </w:rPr>
       </w:pPr>
       <w:r>
@@ -1739,19 +1727,7 @@
         <w:rPr>
           <w:rFonts w:ascii="Times New Roman" w:hAnsi="Times New Roman" w:cs="Times New Roman"/>
         </w:rPr>
-        <w:t>3</w:t>
-      </w:r>
-      <w:r>
-        <w:rPr>
-          <w:rFonts w:ascii="Times New Roman" w:hAnsi="Times New Roman" w:cs="Times New Roman"/>
-        </w:rPr>
-        <w:t>=</w:t>
-      </w:r>
-      <w:r>
-        <w:rPr>
-          <w:rFonts w:ascii="Times New Roman" w:hAnsi="Times New Roman" w:cs="Times New Roman"/>
-        </w:rPr>
-        <w:t>64.6</w:t>
+        <w:t>3=64.6</w:t>
       </w:r>
       <w:r>
         <w:rPr>
@@ -1769,9 +1745,68 @@
     <w:p>
       <w:pPr>
         <w:rPr>
-          <w:rFonts w:ascii="Times New Roman" w:hAnsi="Times New Roman" w:cs="Times New Roman" w:hint="eastAsia"/>
-        </w:rPr>
-      </w:pPr>
+          <w:rFonts w:ascii="Times New Roman" w:hAnsi="Times New Roman" w:cs="Times New Roman"/>
+        </w:rPr>
+      </w:pPr>
+      <w:r>
+        <w:rPr>
+          <w:rFonts w:ascii="Times New Roman" w:hAnsi="Times New Roman" w:cs="Times New Roman" w:hint="eastAsia"/>
+        </w:rPr>
+        <w:lastRenderedPageBreak/>
+        <w:t>Tips:</w:t>
+      </w:r>
+    </w:p>
+    <w:p>
+      <w:pPr>
+        <w:ind w:firstLine="420"/>
+        <w:rPr>
+          <w:rFonts w:ascii="Times New Roman" w:hAnsi="Times New Roman" w:cs="Times New Roman"/>
+        </w:rPr>
+      </w:pPr>
+      <w:r>
+        <w:rPr>
+          <w:rFonts w:ascii="Times New Roman" w:hAnsi="Times New Roman" w:cs="Times New Roman" w:hint="eastAsia"/>
+        </w:rPr>
+        <w:t>在使用工艺库中的子电路元件放到原理图进行仿真时，这些元件模型的值其实是不准确的。因此需要先通过对独立的元件进行</w:t>
+      </w:r>
+      <w:r>
+        <w:rPr>
+          <w:rFonts w:ascii="Times New Roman" w:hAnsi="Times New Roman" w:cs="Times New Roman" w:hint="eastAsia"/>
+        </w:rPr>
+        <w:t>EM</w:t>
+      </w:r>
+      <w:r>
+        <w:rPr>
+          <w:rFonts w:ascii="Times New Roman" w:hAnsi="Times New Roman" w:cs="Times New Roman" w:hint="eastAsia"/>
+        </w:rPr>
+        <w:t>仿真，再将</w:t>
+      </w:r>
+      <w:r>
+        <w:rPr>
+          <w:rFonts w:ascii="Times New Roman" w:hAnsi="Times New Roman" w:cs="Times New Roman" w:hint="eastAsia"/>
+        </w:rPr>
+        <w:t>EM Model</w:t>
+      </w:r>
+      <w:r>
+        <w:rPr>
+          <w:rFonts w:ascii="Times New Roman" w:hAnsi="Times New Roman" w:cs="Times New Roman" w:hint="eastAsia"/>
+        </w:rPr>
+        <w:t>打包成一个子电路元件放到原理图进行联合仿真，这样得到的电路仿真效果才是准确的。可以避免因模型库不准确导致在设计上浪费过多的时间。</w:t>
+      </w:r>
+    </w:p>
+    <w:p>
+      <w:pPr>
+        <w:ind w:firstLine="420"/>
+        <w:rPr>
+          <w:rFonts w:ascii="Times New Roman" w:hAnsi="Times New Roman" w:cs="Times New Roman" w:hint="eastAsia"/>
+        </w:rPr>
+      </w:pPr>
+      <w:r>
+        <w:rPr>
+          <w:rFonts w:ascii="Times New Roman" w:hAnsi="Times New Roman" w:cs="Times New Roman" w:hint="eastAsia"/>
+        </w:rPr>
+        <w:t>下面是如何将原理图中理想的电阻元件替换为工艺库中电阻模型的方法：</w:t>
+      </w:r>
     </w:p>
     <w:sectPr>
       <w:pgSz w:w="11906" w:h="16838"/>
@@ -1784,7 +1819,7 @@
 </file>
 
 <file path=word/numbering.xml><?xml version="1.0" encoding="utf-8"?>
-<w:numbering xmlns:wpc="http://schemas.microsoft.com/office/word/2010/wordprocessingCanvas" xmlns:cx="http://schemas.microsoft.com/office/drawing/2014/chartex" xmlns:cx1="http://schemas.microsoft.com/office/drawing/2015/9/8/chartex" xmlns:cx2="http://schemas.microsoft.com/office/drawing/2015/10/21/chartex" xmlns:cx3="http://schemas.microsoft.com/office/drawing/2016/5/9/chartex" xmlns:cx4="http://schemas.microsoft.com/office/drawing/2016/5/10/chartex" xmlns:cx5="http://schemas.microsoft.com/office/drawing/2016/5/11/chartex" xmlns:cx6="http://schemas.microsoft.com/office/drawing/2016/5/12/chartex" xmlns:cx7="http://schemas.microsoft.com/office/drawing/2016/5/13/chartex" xmlns:cx8="http://schemas.microsoft.com/office/drawing/2016/5/14/chartex" xmlns:mc="http://schemas.openxmlformats.org/markup-compatibility/2006" xmlns:aink="http://schemas.microsoft.com/office/drawing/2016/ink" xmlns:am3d="http://schemas.microsoft.com/office/drawing/2017/model3d" xmlns:o="urn:schemas-microsoft-com:office:office" xmlns:r="http://schemas.openxmlformats.org/officeDocument/2006/relationships" xmlns:m="http://schemas.openxmlformats.org/officeDocument/2006/math" xmlns:v="urn:schemas-microsoft-com:vml" xmlns:wp14="http://schemas.microsoft.com/office/word/2010/wordprocessingDrawing" xmlns:wp="http://schemas.openxmlformats.org/drawingml/2006/wordprocessingDrawing" xmlns:w10="urn:schemas-microsoft-com:office:word" xmlns:w="http://schemas.openxmlformats.org/wordprocessingml/2006/main" xmlns:w14="http://schemas.microsoft.com/office/word/2010/wordml" xmlns:w15="http://schemas.microsoft.com/office/word/2012/wordml" xmlns:w16cex="http://schemas.microsoft.com/office/word/2018/wordml/cex" xmlns:w16cid="http://schemas.microsoft.com/office/word/2016/wordml/cid" xmlns:w16="http://schemas.microsoft.com/office/word/2018/wordml" xmlns:w16sdtdh="http://schemas.microsoft.com/office/word/2020/wordml/sdtdatahash" xmlns:w16se="http://schemas.microsoft.com/office/word/2015/wordml/symex" xmlns:wpg="http://schemas.microsoft.com/office/word/2010/wordprocessingGroup" xmlns:wpi="http://schemas.microsoft.com/office/word/2010/wordprocessingInk" xmlns:wne="http://schemas.microsoft.com/office/word/2006/wordml" xmlns:wps="http://schemas.microsoft.com/office/word/2010/wordprocessingShape" mc:Ignorable="w14 w15 w16se w16cid w16 w16cex w16sdtdh wp14">
+<w:numbering xmlns:wpc="http://schemas.microsoft.com/office/word/2010/wordprocessingCanvas" xmlns:cx="http://schemas.microsoft.com/office/drawing/2014/chartex" xmlns:cx1="http://schemas.microsoft.com/office/drawing/2015/9/8/chartex" xmlns:cx2="http://schemas.microsoft.com/office/drawing/2015/10/21/chartex" xmlns:cx3="http://schemas.microsoft.com/office/drawing/2016/5/9/chartex" xmlns:cx4="http://schemas.microsoft.com/office/drawing/2016/5/10/chartex" xmlns:cx5="http://schemas.microsoft.com/office/drawing/2016/5/11/chartex" xmlns:cx6="http://schemas.microsoft.com/office/drawing/2016/5/12/chartex" xmlns:cx7="http://schemas.microsoft.com/office/drawing/2016/5/13/chartex" xmlns:cx8="http://schemas.microsoft.com/office/drawing/2016/5/14/chartex" xmlns:mc="http://schemas.openxmlformats.org/markup-compatibility/2006" xmlns:aink="http://schemas.microsoft.com/office/drawing/2016/ink" xmlns:am3d="http://schemas.microsoft.com/office/drawing/2017/model3d" xmlns:o="urn:schemas-microsoft-com:office:office" xmlns:oel="http://schemas.microsoft.com/office/2019/extlst" xmlns:r="http://schemas.openxmlformats.org/officeDocument/2006/relationships" xmlns:m="http://schemas.openxmlformats.org/officeDocument/2006/math" xmlns:v="urn:schemas-microsoft-com:vml" xmlns:wp14="http://schemas.microsoft.com/office/word/2010/wordprocessingDrawing" xmlns:wp="http://schemas.openxmlformats.org/drawingml/2006/wordprocessingDrawing" xmlns:w10="urn:schemas-microsoft-com:office:word" xmlns:w="http://schemas.openxmlformats.org/wordprocessingml/2006/main" xmlns:w14="http://schemas.microsoft.com/office/word/2010/wordml" xmlns:w15="http://schemas.microsoft.com/office/word/2012/wordml" xmlns:w16cex="http://schemas.microsoft.com/office/word/2018/wordml/cex" xmlns:w16cid="http://schemas.microsoft.com/office/word/2016/wordml/cid" xmlns:w16="http://schemas.microsoft.com/office/word/2018/wordml" xmlns:w16du="http://schemas.microsoft.com/office/word/2023/wordml/word16du" xmlns:w16sdtdh="http://schemas.microsoft.com/office/word/2020/wordml/sdtdatahash" xmlns:w16se="http://schemas.microsoft.com/office/word/2015/wordml/symex" xmlns:wpg="http://schemas.microsoft.com/office/word/2010/wordprocessingGroup" xmlns:wpi="http://schemas.microsoft.com/office/word/2010/wordprocessingInk" xmlns:wne="http://schemas.microsoft.com/office/word/2006/wordml" xmlns:wps="http://schemas.microsoft.com/office/word/2010/wordprocessingShape" mc:Ignorable="w14 w15 w16se w16cid w16 w16cex w16sdtdh w16du wp14">
   <w:abstractNum w:abstractNumId="0" w15:restartNumberingAfterBreak="0">
     <w:nsid w:val="011A6CC4"/>
     <w:multiLevelType w:val="hybridMultilevel"/>
@@ -1874,14 +1909,14 @@
       </w:pPr>
     </w:lvl>
   </w:abstractNum>
-  <w:num w:numId="1">
+  <w:num w:numId="1" w16cid:durableId="1453203649">
     <w:abstractNumId w:val="0"/>
   </w:num>
 </w:numbering>
 </file>
 
 <file path=word/styles.xml><?xml version="1.0" encoding="utf-8"?>
-<w:styles xmlns:mc="http://schemas.openxmlformats.org/markup-compatibility/2006" xmlns:r="http://schemas.openxmlformats.org/officeDocument/2006/relationships" xmlns:w="http://schemas.openxmlformats.org/wordprocessingml/2006/main" xmlns:w14="http://schemas.microsoft.com/office/word/2010/wordml" xmlns:w15="http://schemas.microsoft.com/office/word/2012/wordml" xmlns:w16cex="http://schemas.microsoft.com/office/word/2018/wordml/cex" xmlns:w16cid="http://schemas.microsoft.com/office/word/2016/wordml/cid" xmlns:w16="http://schemas.microsoft.com/office/word/2018/wordml" xmlns:w16sdtdh="http://schemas.microsoft.com/office/word/2020/wordml/sdtdatahash" xmlns:w16se="http://schemas.microsoft.com/office/word/2015/wordml/symex" mc:Ignorable="w14 w15 w16se w16cid w16 w16cex w16sdtdh">
+<w:styles xmlns:mc="http://schemas.openxmlformats.org/markup-compatibility/2006" xmlns:r="http://schemas.openxmlformats.org/officeDocument/2006/relationships" xmlns:w="http://schemas.openxmlformats.org/wordprocessingml/2006/main" xmlns:w14="http://schemas.microsoft.com/office/word/2010/wordml" xmlns:w15="http://schemas.microsoft.com/office/word/2012/wordml" xmlns:w16cex="http://schemas.microsoft.com/office/word/2018/wordml/cex" xmlns:w16cid="http://schemas.microsoft.com/office/word/2016/wordml/cid" xmlns:w16="http://schemas.microsoft.com/office/word/2018/wordml" xmlns:w16du="http://schemas.microsoft.com/office/word/2023/wordml/word16du" xmlns:w16sdtdh="http://schemas.microsoft.com/office/word/2020/wordml/sdtdatahash" xmlns:w16se="http://schemas.microsoft.com/office/word/2015/wordml/symex" mc:Ignorable="w14 w15 w16se w16cid w16 w16cex w16sdtdh w16du">
   <w:docDefaults>
     <w:rPrDefault>
       <w:rPr>

--- a/2024/8XP工艺矢量合成型移相器.docx
+++ b/2024/8XP工艺矢量合成型移相器.docx
@@ -1,6 +1,6 @@
 
 <file path=word/document.xml><?xml version="1.0" encoding="utf-8"?>
-<w:document xmlns:wpc="http://schemas.microsoft.com/office/word/2010/wordprocessingCanvas" xmlns:cx="http://schemas.microsoft.com/office/drawing/2014/chartex" xmlns:cx1="http://schemas.microsoft.com/office/drawing/2015/9/8/chartex" xmlns:cx2="http://schemas.microsoft.com/office/drawing/2015/10/21/chartex" xmlns:cx3="http://schemas.microsoft.com/office/drawing/2016/5/9/chartex" xmlns:cx4="http://schemas.microsoft.com/office/drawing/2016/5/10/chartex" xmlns:cx5="http://schemas.microsoft.com/office/drawing/2016/5/11/chartex" xmlns:cx6="http://schemas.microsoft.com/office/drawing/2016/5/12/chartex" xmlns:cx7="http://schemas.microsoft.com/office/drawing/2016/5/13/chartex" xmlns:cx8="http://schemas.microsoft.com/office/drawing/2016/5/14/chartex" xmlns:mc="http://schemas.openxmlformats.org/markup-compatibility/2006" xmlns:aink="http://schemas.microsoft.com/office/drawing/2016/ink" xmlns:am3d="http://schemas.microsoft.com/office/drawing/2017/model3d" xmlns:o="urn:schemas-microsoft-com:office:office" xmlns:oel="http://schemas.microsoft.com/office/2019/extlst" xmlns:r="http://schemas.openxmlformats.org/officeDocument/2006/relationships" xmlns:m="http://schemas.openxmlformats.org/officeDocument/2006/math" xmlns:v="urn:schemas-microsoft-com:vml" xmlns:wp14="http://schemas.microsoft.com/office/word/2010/wordprocessingDrawing" xmlns:wp="http://schemas.openxmlformats.org/drawingml/2006/wordprocessingDrawing" xmlns:w10="urn:schemas-microsoft-com:office:word" xmlns:w="http://schemas.openxmlformats.org/wordprocessingml/2006/main" xmlns:w14="http://schemas.microsoft.com/office/word/2010/wordml" xmlns:w15="http://schemas.microsoft.com/office/word/2012/wordml" xmlns:w16cex="http://schemas.microsoft.com/office/word/2018/wordml/cex" xmlns:w16cid="http://schemas.microsoft.com/office/word/2016/wordml/cid" xmlns:w16="http://schemas.microsoft.com/office/word/2018/wordml" xmlns:w16du="http://schemas.microsoft.com/office/word/2023/wordml/word16du" xmlns:w16sdtdh="http://schemas.microsoft.com/office/word/2020/wordml/sdtdatahash" xmlns:w16se="http://schemas.microsoft.com/office/word/2015/wordml/symex" xmlns:wpg="http://schemas.microsoft.com/office/word/2010/wordprocessingGroup" xmlns:wpi="http://schemas.microsoft.com/office/word/2010/wordprocessingInk" xmlns:wne="http://schemas.microsoft.com/office/word/2006/wordml" xmlns:wps="http://schemas.microsoft.com/office/word/2010/wordprocessingShape" mc:Ignorable="w14 w15 w16se w16cid w16 w16cex w16sdtdh w16du wp14">
+<w:document xmlns:wpc="http://schemas.microsoft.com/office/word/2010/wordprocessingCanvas" xmlns:cx="http://schemas.microsoft.com/office/drawing/2014/chartex" xmlns:cx1="http://schemas.microsoft.com/office/drawing/2015/9/8/chartex" xmlns:cx2="http://schemas.microsoft.com/office/drawing/2015/10/21/chartex" xmlns:cx3="http://schemas.microsoft.com/office/drawing/2016/5/9/chartex" xmlns:cx4="http://schemas.microsoft.com/office/drawing/2016/5/10/chartex" xmlns:cx5="http://schemas.microsoft.com/office/drawing/2016/5/11/chartex" xmlns:cx6="http://schemas.microsoft.com/office/drawing/2016/5/12/chartex" xmlns:cx7="http://schemas.microsoft.com/office/drawing/2016/5/13/chartex" xmlns:cx8="http://schemas.microsoft.com/office/drawing/2016/5/14/chartex" xmlns:mc="http://schemas.openxmlformats.org/markup-compatibility/2006" xmlns:aink="http://schemas.microsoft.com/office/drawing/2016/ink" xmlns:am3d="http://schemas.microsoft.com/office/drawing/2017/model3d" xmlns:o="urn:schemas-microsoft-com:office:office" xmlns:r="http://schemas.openxmlformats.org/officeDocument/2006/relationships" xmlns:m="http://schemas.openxmlformats.org/officeDocument/2006/math" xmlns:v="urn:schemas-microsoft-com:vml" xmlns:wp14="http://schemas.microsoft.com/office/word/2010/wordprocessingDrawing" xmlns:wp="http://schemas.openxmlformats.org/drawingml/2006/wordprocessingDrawing" xmlns:w10="urn:schemas-microsoft-com:office:word" xmlns:w="http://schemas.openxmlformats.org/wordprocessingml/2006/main" xmlns:w14="http://schemas.microsoft.com/office/word/2010/wordml" xmlns:w15="http://schemas.microsoft.com/office/word/2012/wordml" xmlns:w16cex="http://schemas.microsoft.com/office/word/2018/wordml/cex" xmlns:w16cid="http://schemas.microsoft.com/office/word/2016/wordml/cid" xmlns:w16="http://schemas.microsoft.com/office/word/2018/wordml" xmlns:w16sdtdh="http://schemas.microsoft.com/office/word/2020/wordml/sdtdatahash" xmlns:w16se="http://schemas.microsoft.com/office/word/2015/wordml/symex" xmlns:wpg="http://schemas.microsoft.com/office/word/2010/wordprocessingGroup" xmlns:wpi="http://schemas.microsoft.com/office/word/2010/wordprocessingInk" xmlns:wne="http://schemas.microsoft.com/office/word/2006/wordml" xmlns:wps="http://schemas.microsoft.com/office/word/2010/wordprocessingShape" mc:Ignorable="w14 w15 w16se w16cid w16 w16cex w16sdtdh wp14">
   <w:body>
     <w:p>
       <w:r>
@@ -1798,7 +1798,7 @@
       <w:pPr>
         <w:ind w:firstLine="420"/>
         <w:rPr>
-          <w:rFonts w:ascii="Times New Roman" w:hAnsi="Times New Roman" w:cs="Times New Roman" w:hint="eastAsia"/>
+          <w:rFonts w:ascii="Times New Roman" w:hAnsi="Times New Roman" w:cs="Times New Roman"/>
         </w:rPr>
       </w:pPr>
       <w:r>
@@ -1806,6 +1806,446 @@
           <w:rFonts w:ascii="Times New Roman" w:hAnsi="Times New Roman" w:cs="Times New Roman" w:hint="eastAsia"/>
         </w:rPr>
         <w:t>下面是如何将原理图中理想的电阻元件替换为工艺库中电阻模型的方法：</w:t>
+      </w:r>
+    </w:p>
+    <w:p>
+      <w:pPr>
+        <w:rPr>
+          <w:rFonts w:ascii="Times New Roman" w:hAnsi="Times New Roman" w:cs="Times New Roman" w:hint="eastAsia"/>
+        </w:rPr>
+      </w:pPr>
+      <w:r>
+        <w:rPr>
+          <w:rFonts w:ascii="Times New Roman" w:hAnsi="Times New Roman" w:cs="Times New Roman" w:hint="eastAsia"/>
+        </w:rPr>
+        <w:t>首先在</w:t>
+      </w:r>
+      <w:r>
+        <w:rPr>
+          <w:rFonts w:ascii="Times New Roman" w:hAnsi="Times New Roman" w:cs="Times New Roman" w:hint="eastAsia"/>
+        </w:rPr>
+        <w:t>layout</w:t>
+      </w:r>
+      <w:r>
+        <w:rPr>
+          <w:rFonts w:ascii="Times New Roman" w:hAnsi="Times New Roman" w:cs="Times New Roman" w:hint="eastAsia"/>
+        </w:rPr>
+        <w:t>中放置一个电阻模型（尽量选择准确的模型），加上</w:t>
+      </w:r>
+      <w:r>
+        <w:rPr>
+          <w:rFonts w:ascii="Times New Roman" w:hAnsi="Times New Roman" w:cs="Times New Roman" w:hint="eastAsia"/>
+        </w:rPr>
+        <w:t>pin</w:t>
+      </w:r>
+      <w:r>
+        <w:rPr>
+          <w:rFonts w:ascii="Times New Roman" w:hAnsi="Times New Roman" w:cs="Times New Roman" w:hint="eastAsia"/>
+        </w:rPr>
+        <w:t>，并完成</w:t>
+      </w:r>
+      <w:r>
+        <w:rPr>
+          <w:rFonts w:ascii="Times New Roman" w:hAnsi="Times New Roman" w:cs="Times New Roman" w:hint="eastAsia"/>
+        </w:rPr>
+        <w:t>E</w:t>
+      </w:r>
+      <w:r>
+        <w:rPr>
+          <w:rFonts w:ascii="Times New Roman" w:hAnsi="Times New Roman" w:cs="Times New Roman"/>
+        </w:rPr>
+        <w:t>M</w:t>
+      </w:r>
+      <w:r>
+        <w:rPr>
+          <w:rFonts w:ascii="Times New Roman" w:hAnsi="Times New Roman" w:cs="Times New Roman" w:hint="eastAsia"/>
+        </w:rPr>
+        <w:t>仿真，建立一个</w:t>
+      </w:r>
+      <w:r>
+        <w:rPr>
+          <w:rFonts w:ascii="Times New Roman" w:hAnsi="Times New Roman" w:cs="Times New Roman" w:hint="eastAsia"/>
+        </w:rPr>
+        <w:t>E</w:t>
+      </w:r>
+      <w:r>
+        <w:rPr>
+          <w:rFonts w:ascii="Times New Roman" w:hAnsi="Times New Roman" w:cs="Times New Roman"/>
+        </w:rPr>
+        <w:t>M M</w:t>
+      </w:r>
+      <w:r>
+        <w:rPr>
+          <w:rFonts w:ascii="Times New Roman" w:hAnsi="Times New Roman" w:cs="Times New Roman" w:hint="eastAsia"/>
+        </w:rPr>
+        <w:t>odel</w:t>
+      </w:r>
+      <w:r>
+        <w:rPr>
+          <w:rFonts w:ascii="Times New Roman" w:hAnsi="Times New Roman" w:cs="Times New Roman" w:hint="eastAsia"/>
+        </w:rPr>
+        <w:t>。在这里双击这个模型，还能看到其标称的电阻值。</w:t>
+      </w:r>
+    </w:p>
+    <w:p>
+      <w:pPr>
+        <w:rPr>
+          <w:rFonts w:ascii="Times New Roman" w:hAnsi="Times New Roman" w:cs="Times New Roman"/>
+        </w:rPr>
+      </w:pPr>
+      <w:r>
+        <w:rPr>
+          <w:noProof/>
+        </w:rPr>
+        <w:drawing>
+          <wp:inline distT="0" distB="0" distL="0" distR="0" wp14:anchorId="5DDF3633" wp14:editId="02F18082">
+            <wp:extent cx="2560304" cy="3045349"/>
+            <wp:effectExtent l="0" t="0" r="0" b="0"/>
+            <wp:docPr id="8" name="图片 8"/>
+            <wp:cNvGraphicFramePr>
+              <a:graphicFrameLocks xmlns:a="http://schemas.openxmlformats.org/drawingml/2006/main" noChangeAspect="1"/>
+            </wp:cNvGraphicFramePr>
+            <a:graphic xmlns:a="http://schemas.openxmlformats.org/drawingml/2006/main">
+              <a:graphicData uri="http://schemas.openxmlformats.org/drawingml/2006/picture">
+                <pic:pic xmlns:pic="http://schemas.openxmlformats.org/drawingml/2006/picture">
+                  <pic:nvPicPr>
+                    <pic:cNvPr id="1" name=""/>
+                    <pic:cNvPicPr/>
+                  </pic:nvPicPr>
+                  <pic:blipFill>
+                    <a:blip r:embed="rId15"/>
+                    <a:stretch>
+                      <a:fillRect/>
+                    </a:stretch>
+                  </pic:blipFill>
+                  <pic:spPr>
+                    <a:xfrm>
+                      <a:off x="0" y="0"/>
+                      <a:ext cx="2569601" cy="3056408"/>
+                    </a:xfrm>
+                    <a:prstGeom prst="rect">
+                      <a:avLst/>
+                    </a:prstGeom>
+                  </pic:spPr>
+                </pic:pic>
+              </a:graphicData>
+            </a:graphic>
+          </wp:inline>
+        </w:drawing>
+      </w:r>
+      <w:r>
+        <w:rPr>
+          <w:rFonts w:ascii="Times New Roman" w:hAnsi="Times New Roman" w:cs="Times New Roman"/>
+        </w:rPr>
+        <w:tab/>
+      </w:r>
+      <w:r>
+        <w:rPr>
+          <w:rFonts w:ascii="Times New Roman" w:hAnsi="Times New Roman" w:cs="Times New Roman"/>
+        </w:rPr>
+        <w:tab/>
+      </w:r>
+      <w:r>
+        <w:rPr>
+          <w:noProof/>
+        </w:rPr>
+        <w:drawing>
+          <wp:inline distT="0" distB="0" distL="0" distR="0" wp14:anchorId="521F3F46" wp14:editId="5B14F7D9">
+            <wp:extent cx="2210463" cy="1958087"/>
+            <wp:effectExtent l="0" t="0" r="0" b="0"/>
+            <wp:docPr id="12" name="图片 12"/>
+            <wp:cNvGraphicFramePr>
+              <a:graphicFrameLocks xmlns:a="http://schemas.openxmlformats.org/drawingml/2006/main" noChangeAspect="1"/>
+            </wp:cNvGraphicFramePr>
+            <a:graphic xmlns:a="http://schemas.openxmlformats.org/drawingml/2006/main">
+              <a:graphicData uri="http://schemas.openxmlformats.org/drawingml/2006/picture">
+                <pic:pic xmlns:pic="http://schemas.openxmlformats.org/drawingml/2006/picture">
+                  <pic:nvPicPr>
+                    <pic:cNvPr id="1" name=""/>
+                    <pic:cNvPicPr/>
+                  </pic:nvPicPr>
+                  <pic:blipFill>
+                    <a:blip r:embed="rId16"/>
+                    <a:stretch>
+                      <a:fillRect/>
+                    </a:stretch>
+                  </pic:blipFill>
+                  <pic:spPr>
+                    <a:xfrm>
+                      <a:off x="0" y="0"/>
+                      <a:ext cx="2216409" cy="1963354"/>
+                    </a:xfrm>
+                    <a:prstGeom prst="rect">
+                      <a:avLst/>
+                    </a:prstGeom>
+                  </pic:spPr>
+                </pic:pic>
+              </a:graphicData>
+            </a:graphic>
+          </wp:inline>
+        </w:drawing>
+      </w:r>
+    </w:p>
+    <w:p>
+      <w:pPr>
+        <w:rPr>
+          <w:rFonts w:ascii="Times New Roman" w:hAnsi="Times New Roman" w:cs="Times New Roman"/>
+        </w:rPr>
+      </w:pPr>
+      <w:r>
+        <w:rPr>
+          <w:rFonts w:ascii="Times New Roman" w:hAnsi="Times New Roman" w:cs="Times New Roman" w:hint="eastAsia"/>
+        </w:rPr>
+        <w:t>可以看到这里显示对应尺寸标称电阻值为</w:t>
+      </w:r>
+      <w:r>
+        <w:rPr>
+          <w:rFonts w:ascii="Times New Roman" w:hAnsi="Times New Roman" w:cs="Times New Roman" w:hint="eastAsia"/>
+        </w:rPr>
+        <w:t>4</w:t>
+      </w:r>
+      <w:r>
+        <w:rPr>
+          <w:rFonts w:ascii="Times New Roman" w:hAnsi="Times New Roman" w:cs="Times New Roman"/>
+        </w:rPr>
+        <w:t>7.8</w:t>
+      </w:r>
+      <w:r>
+        <w:rPr>
+          <w:rFonts w:ascii="Times New Roman" w:hAnsi="Times New Roman" w:cs="Times New Roman" w:hint="eastAsia"/>
+        </w:rPr>
+        <w:t>Ω。</w:t>
+      </w:r>
+    </w:p>
+    <w:p>
+      <w:pPr>
+        <w:rPr>
+          <w:rFonts w:ascii="Times New Roman" w:hAnsi="Times New Roman" w:cs="Times New Roman"/>
+        </w:rPr>
+      </w:pPr>
+      <w:r>
+        <w:rPr>
+          <w:rFonts w:ascii="Times New Roman" w:hAnsi="Times New Roman" w:cs="Times New Roman" w:hint="eastAsia"/>
+        </w:rPr>
+        <w:t>然后，</w:t>
+      </w:r>
+      <w:r>
+        <w:rPr>
+          <w:rFonts w:ascii="Times New Roman" w:hAnsi="Times New Roman" w:cs="Times New Roman" w:hint="eastAsia"/>
+        </w:rPr>
+        <w:t>建立一个调用该</w:t>
+      </w:r>
+      <w:r>
+        <w:rPr>
+          <w:rFonts w:ascii="Times New Roman" w:hAnsi="Times New Roman" w:cs="Times New Roman" w:hint="eastAsia"/>
+        </w:rPr>
+        <w:t>E</w:t>
+      </w:r>
+      <w:r>
+        <w:rPr>
+          <w:rFonts w:ascii="Times New Roman" w:hAnsi="Times New Roman" w:cs="Times New Roman"/>
+        </w:rPr>
+        <w:t>M</w:t>
+      </w:r>
+      <w:r>
+        <w:rPr>
+          <w:rFonts w:ascii="Times New Roman" w:hAnsi="Times New Roman" w:cs="Times New Roman" w:hint="eastAsia"/>
+        </w:rPr>
+        <w:t>模型的子电路进行联合仿真，并观察测量得到的电阻值：</w:t>
+      </w:r>
+    </w:p>
+    <w:p>
+      <w:pPr>
+        <w:jc w:val="center"/>
+        <w:rPr>
+          <w:rFonts w:ascii="Times New Roman" w:hAnsi="Times New Roman" w:cs="Times New Roman"/>
+        </w:rPr>
+      </w:pPr>
+      <w:r>
+        <w:rPr>
+          <w:noProof/>
+        </w:rPr>
+        <w:drawing>
+          <wp:inline distT="0" distB="0" distL="0" distR="0" wp14:anchorId="0AEDEA27" wp14:editId="40720FF7">
+            <wp:extent cx="3363402" cy="1926283"/>
+            <wp:effectExtent l="0" t="0" r="0" b="0"/>
+            <wp:docPr id="13" name="图片 13"/>
+            <wp:cNvGraphicFramePr>
+              <a:graphicFrameLocks xmlns:a="http://schemas.openxmlformats.org/drawingml/2006/main" noChangeAspect="1"/>
+            </wp:cNvGraphicFramePr>
+            <a:graphic xmlns:a="http://schemas.openxmlformats.org/drawingml/2006/main">
+              <a:graphicData uri="http://schemas.openxmlformats.org/drawingml/2006/picture">
+                <pic:pic xmlns:pic="http://schemas.openxmlformats.org/drawingml/2006/picture">
+                  <pic:nvPicPr>
+                    <pic:cNvPr id="1" name=""/>
+                    <pic:cNvPicPr/>
+                  </pic:nvPicPr>
+                  <pic:blipFill>
+                    <a:blip r:embed="rId17"/>
+                    <a:stretch>
+                      <a:fillRect/>
+                    </a:stretch>
+                  </pic:blipFill>
+                  <pic:spPr>
+                    <a:xfrm>
+                      <a:off x="0" y="0"/>
+                      <a:ext cx="3365971" cy="1927754"/>
+                    </a:xfrm>
+                    <a:prstGeom prst="rect">
+                      <a:avLst/>
+                    </a:prstGeom>
+                  </pic:spPr>
+                </pic:pic>
+              </a:graphicData>
+            </a:graphic>
+          </wp:inline>
+        </w:drawing>
+      </w:r>
+    </w:p>
+    <w:p>
+      <w:pPr>
+        <w:jc w:val="center"/>
+        <w:rPr>
+          <w:rFonts w:ascii="Times New Roman" w:hAnsi="Times New Roman" w:cs="Times New Roman"/>
+        </w:rPr>
+      </w:pPr>
+      <w:r>
+        <w:rPr>
+          <w:noProof/>
+        </w:rPr>
+        <w:drawing>
+          <wp:inline distT="0" distB="0" distL="0" distR="0" wp14:anchorId="443C723C" wp14:editId="024E72F8">
+            <wp:extent cx="2345635" cy="1497213"/>
+            <wp:effectExtent l="0" t="0" r="0" b="0"/>
+            <wp:docPr id="14" name="图片 14"/>
+            <wp:cNvGraphicFramePr>
+              <a:graphicFrameLocks xmlns:a="http://schemas.openxmlformats.org/drawingml/2006/main" noChangeAspect="1"/>
+            </wp:cNvGraphicFramePr>
+            <a:graphic xmlns:a="http://schemas.openxmlformats.org/drawingml/2006/main">
+              <a:graphicData uri="http://schemas.openxmlformats.org/drawingml/2006/picture">
+                <pic:pic xmlns:pic="http://schemas.openxmlformats.org/drawingml/2006/picture">
+                  <pic:nvPicPr>
+                    <pic:cNvPr id="1" name=""/>
+                    <pic:cNvPicPr/>
+                  </pic:nvPicPr>
+                  <pic:blipFill>
+                    <a:blip r:embed="rId18"/>
+                    <a:stretch>
+                      <a:fillRect/>
+                    </a:stretch>
+                  </pic:blipFill>
+                  <pic:spPr>
+                    <a:xfrm>
+                      <a:off x="0" y="0"/>
+                      <a:ext cx="2357507" cy="1504791"/>
+                    </a:xfrm>
+                    <a:prstGeom prst="rect">
+                      <a:avLst/>
+                    </a:prstGeom>
+                  </pic:spPr>
+                </pic:pic>
+              </a:graphicData>
+            </a:graphic>
+          </wp:inline>
+        </w:drawing>
+      </w:r>
+      <w:r>
+        <w:rPr>
+          <w:rFonts w:ascii="Times New Roman" w:hAnsi="Times New Roman" w:cs="Times New Roman" w:hint="eastAsia"/>
+        </w:rPr>
+        <w:t xml:space="preserve"> </w:t>
+      </w:r>
+      <w:r>
+        <w:rPr>
+          <w:noProof/>
+        </w:rPr>
+        <w:drawing>
+          <wp:inline distT="0" distB="0" distL="0" distR="0" wp14:anchorId="3E490115" wp14:editId="2EB2D51A">
+            <wp:extent cx="2194560" cy="1503430"/>
+            <wp:effectExtent l="0" t="0" r="0" b="0"/>
+            <wp:docPr id="15" name="图片 15"/>
+            <wp:cNvGraphicFramePr>
+              <a:graphicFrameLocks xmlns:a="http://schemas.openxmlformats.org/drawingml/2006/main" noChangeAspect="1"/>
+            </wp:cNvGraphicFramePr>
+            <a:graphic xmlns:a="http://schemas.openxmlformats.org/drawingml/2006/main">
+              <a:graphicData uri="http://schemas.openxmlformats.org/drawingml/2006/picture">
+                <pic:pic xmlns:pic="http://schemas.openxmlformats.org/drawingml/2006/picture">
+                  <pic:nvPicPr>
+                    <pic:cNvPr id="1" name=""/>
+                    <pic:cNvPicPr/>
+                  </pic:nvPicPr>
+                  <pic:blipFill>
+                    <a:blip r:embed="rId19"/>
+                    <a:stretch>
+                      <a:fillRect/>
+                    </a:stretch>
+                  </pic:blipFill>
+                  <pic:spPr>
+                    <a:xfrm>
+                      <a:off x="0" y="0"/>
+                      <a:ext cx="2211395" cy="1514963"/>
+                    </a:xfrm>
+                    <a:prstGeom prst="rect">
+                      <a:avLst/>
+                    </a:prstGeom>
+                  </pic:spPr>
+                </pic:pic>
+              </a:graphicData>
+            </a:graphic>
+          </wp:inline>
+        </w:drawing>
+      </w:r>
+    </w:p>
+    <w:p>
+      <w:pPr>
+        <w:rPr>
+          <w:rFonts w:ascii="Times New Roman" w:hAnsi="Times New Roman" w:cs="Times New Roman"/>
+        </w:rPr>
+      </w:pPr>
+      <w:r>
+        <w:rPr>
+          <w:rFonts w:ascii="Times New Roman" w:hAnsi="Times New Roman" w:cs="Times New Roman" w:hint="eastAsia"/>
+        </w:rPr>
+        <w:lastRenderedPageBreak/>
+        <w:t>可以发现这里测得的电阻与标称电阻差别很大。因此我们需要根据自己所需要的阻值找到合适的电阻元件</w:t>
+      </w:r>
+      <w:r>
+        <w:rPr>
+          <w:rFonts w:ascii="Times New Roman" w:hAnsi="Times New Roman" w:cs="Times New Roman" w:hint="eastAsia"/>
+        </w:rPr>
+        <w:t>E</w:t>
+      </w:r>
+      <w:r>
+        <w:rPr>
+          <w:rFonts w:ascii="Times New Roman" w:hAnsi="Times New Roman" w:cs="Times New Roman"/>
+        </w:rPr>
+        <w:t>M</w:t>
+      </w:r>
+      <w:r>
+        <w:rPr>
+          <w:rFonts w:ascii="Times New Roman" w:hAnsi="Times New Roman" w:cs="Times New Roman" w:hint="eastAsia"/>
+        </w:rPr>
+        <w:t>模型，不能一味的相信标称值。</w:t>
+      </w:r>
+    </w:p>
+    <w:p>
+      <w:pPr>
+        <w:rPr>
+          <w:rFonts w:ascii="Times New Roman" w:hAnsi="Times New Roman" w:cs="Times New Roman"/>
+        </w:rPr>
+      </w:pPr>
+    </w:p>
+    <w:p>
+      <w:pPr>
+        <w:rPr>
+          <w:rFonts w:ascii="Times New Roman" w:hAnsi="Times New Roman" w:cs="Times New Roman" w:hint="eastAsia"/>
+        </w:rPr>
+      </w:pPr>
+      <w:r>
+        <w:rPr>
+          <w:rFonts w:ascii="Times New Roman" w:hAnsi="Times New Roman" w:cs="Times New Roman" w:hint="eastAsia"/>
+        </w:rPr>
+        <w:t>同理，其他的元件版图也应该按照这个方法去实现。</w:t>
       </w:r>
     </w:p>
     <w:sectPr>
@@ -1819,7 +2259,7 @@
 </file>
 
 <file path=word/numbering.xml><?xml version="1.0" encoding="utf-8"?>
-<w:numbering xmlns:wpc="http://schemas.microsoft.com/office/word/2010/wordprocessingCanvas" xmlns:cx="http://schemas.microsoft.com/office/drawing/2014/chartex" xmlns:cx1="http://schemas.microsoft.com/office/drawing/2015/9/8/chartex" xmlns:cx2="http://schemas.microsoft.com/office/drawing/2015/10/21/chartex" xmlns:cx3="http://schemas.microsoft.com/office/drawing/2016/5/9/chartex" xmlns:cx4="http://schemas.microsoft.com/office/drawing/2016/5/10/chartex" xmlns:cx5="http://schemas.microsoft.com/office/drawing/2016/5/11/chartex" xmlns:cx6="http://schemas.microsoft.com/office/drawing/2016/5/12/chartex" xmlns:cx7="http://schemas.microsoft.com/office/drawing/2016/5/13/chartex" xmlns:cx8="http://schemas.microsoft.com/office/drawing/2016/5/14/chartex" xmlns:mc="http://schemas.openxmlformats.org/markup-compatibility/2006" xmlns:aink="http://schemas.microsoft.com/office/drawing/2016/ink" xmlns:am3d="http://schemas.microsoft.com/office/drawing/2017/model3d" xmlns:o="urn:schemas-microsoft-com:office:office" xmlns:oel="http://schemas.microsoft.com/office/2019/extlst" xmlns:r="http://schemas.openxmlformats.org/officeDocument/2006/relationships" xmlns:m="http://schemas.openxmlformats.org/officeDocument/2006/math" xmlns:v="urn:schemas-microsoft-com:vml" xmlns:wp14="http://schemas.microsoft.com/office/word/2010/wordprocessingDrawing" xmlns:wp="http://schemas.openxmlformats.org/drawingml/2006/wordprocessingDrawing" xmlns:w10="urn:schemas-microsoft-com:office:word" xmlns:w="http://schemas.openxmlformats.org/wordprocessingml/2006/main" xmlns:w14="http://schemas.microsoft.com/office/word/2010/wordml" xmlns:w15="http://schemas.microsoft.com/office/word/2012/wordml" xmlns:w16cex="http://schemas.microsoft.com/office/word/2018/wordml/cex" xmlns:w16cid="http://schemas.microsoft.com/office/word/2016/wordml/cid" xmlns:w16="http://schemas.microsoft.com/office/word/2018/wordml" xmlns:w16du="http://schemas.microsoft.com/office/word/2023/wordml/word16du" xmlns:w16sdtdh="http://schemas.microsoft.com/office/word/2020/wordml/sdtdatahash" xmlns:w16se="http://schemas.microsoft.com/office/word/2015/wordml/symex" xmlns:wpg="http://schemas.microsoft.com/office/word/2010/wordprocessingGroup" xmlns:wpi="http://schemas.microsoft.com/office/word/2010/wordprocessingInk" xmlns:wne="http://schemas.microsoft.com/office/word/2006/wordml" xmlns:wps="http://schemas.microsoft.com/office/word/2010/wordprocessingShape" mc:Ignorable="w14 w15 w16se w16cid w16 w16cex w16sdtdh w16du wp14">
+<w:numbering xmlns:wpc="http://schemas.microsoft.com/office/word/2010/wordprocessingCanvas" xmlns:cx="http://schemas.microsoft.com/office/drawing/2014/chartex" xmlns:cx1="http://schemas.microsoft.com/office/drawing/2015/9/8/chartex" xmlns:cx2="http://schemas.microsoft.com/office/drawing/2015/10/21/chartex" xmlns:cx3="http://schemas.microsoft.com/office/drawing/2016/5/9/chartex" xmlns:cx4="http://schemas.microsoft.com/office/drawing/2016/5/10/chartex" xmlns:cx5="http://schemas.microsoft.com/office/drawing/2016/5/11/chartex" xmlns:cx6="http://schemas.microsoft.com/office/drawing/2016/5/12/chartex" xmlns:cx7="http://schemas.microsoft.com/office/drawing/2016/5/13/chartex" xmlns:cx8="http://schemas.microsoft.com/office/drawing/2016/5/14/chartex" xmlns:mc="http://schemas.openxmlformats.org/markup-compatibility/2006" xmlns:aink="http://schemas.microsoft.com/office/drawing/2016/ink" xmlns:am3d="http://schemas.microsoft.com/office/drawing/2017/model3d" xmlns:o="urn:schemas-microsoft-com:office:office" xmlns:r="http://schemas.openxmlformats.org/officeDocument/2006/relationships" xmlns:m="http://schemas.openxmlformats.org/officeDocument/2006/math" xmlns:v="urn:schemas-microsoft-com:vml" xmlns:wp14="http://schemas.microsoft.com/office/word/2010/wordprocessingDrawing" xmlns:wp="http://schemas.openxmlformats.org/drawingml/2006/wordprocessingDrawing" xmlns:w10="urn:schemas-microsoft-com:office:word" xmlns:w="http://schemas.openxmlformats.org/wordprocessingml/2006/main" xmlns:w14="http://schemas.microsoft.com/office/word/2010/wordml" xmlns:w15="http://schemas.microsoft.com/office/word/2012/wordml" xmlns:w16cex="http://schemas.microsoft.com/office/word/2018/wordml/cex" xmlns:w16cid="http://schemas.microsoft.com/office/word/2016/wordml/cid" xmlns:w16="http://schemas.microsoft.com/office/word/2018/wordml" xmlns:w16sdtdh="http://schemas.microsoft.com/office/word/2020/wordml/sdtdatahash" xmlns:w16se="http://schemas.microsoft.com/office/word/2015/wordml/symex" xmlns:wpg="http://schemas.microsoft.com/office/word/2010/wordprocessingGroup" xmlns:wpi="http://schemas.microsoft.com/office/word/2010/wordprocessingInk" xmlns:wne="http://schemas.microsoft.com/office/word/2006/wordml" xmlns:wps="http://schemas.microsoft.com/office/word/2010/wordprocessingShape" mc:Ignorable="w14 w15 w16se w16cid w16 w16cex w16sdtdh wp14">
   <w:abstractNum w:abstractNumId="0" w15:restartNumberingAfterBreak="0">
     <w:nsid w:val="011A6CC4"/>
     <w:multiLevelType w:val="hybridMultilevel"/>
@@ -1909,14 +2349,14 @@
       </w:pPr>
     </w:lvl>
   </w:abstractNum>
-  <w:num w:numId="1" w16cid:durableId="1453203649">
+  <w:num w:numId="1">
     <w:abstractNumId w:val="0"/>
   </w:num>
 </w:numbering>
 </file>
 
 <file path=word/styles.xml><?xml version="1.0" encoding="utf-8"?>
-<w:styles xmlns:mc="http://schemas.openxmlformats.org/markup-compatibility/2006" xmlns:r="http://schemas.openxmlformats.org/officeDocument/2006/relationships" xmlns:w="http://schemas.openxmlformats.org/wordprocessingml/2006/main" xmlns:w14="http://schemas.microsoft.com/office/word/2010/wordml" xmlns:w15="http://schemas.microsoft.com/office/word/2012/wordml" xmlns:w16cex="http://schemas.microsoft.com/office/word/2018/wordml/cex" xmlns:w16cid="http://schemas.microsoft.com/office/word/2016/wordml/cid" xmlns:w16="http://schemas.microsoft.com/office/word/2018/wordml" xmlns:w16du="http://schemas.microsoft.com/office/word/2023/wordml/word16du" xmlns:w16sdtdh="http://schemas.microsoft.com/office/word/2020/wordml/sdtdatahash" xmlns:w16se="http://schemas.microsoft.com/office/word/2015/wordml/symex" mc:Ignorable="w14 w15 w16se w16cid w16 w16cex w16sdtdh w16du">
+<w:styles xmlns:mc="http://schemas.openxmlformats.org/markup-compatibility/2006" xmlns:r="http://schemas.openxmlformats.org/officeDocument/2006/relationships" xmlns:w="http://schemas.openxmlformats.org/wordprocessingml/2006/main" xmlns:w14="http://schemas.microsoft.com/office/word/2010/wordml" xmlns:w15="http://schemas.microsoft.com/office/word/2012/wordml" xmlns:w16cex="http://schemas.microsoft.com/office/word/2018/wordml/cex" xmlns:w16cid="http://schemas.microsoft.com/office/word/2016/wordml/cid" xmlns:w16="http://schemas.microsoft.com/office/word/2018/wordml" xmlns:w16sdtdh="http://schemas.microsoft.com/office/word/2020/wordml/sdtdatahash" xmlns:w16se="http://schemas.microsoft.com/office/word/2015/wordml/symex" mc:Ignorable="w14 w15 w16se w16cid w16 w16cex w16sdtdh">
   <w:docDefaults>
     <w:rPrDefault>
       <w:rPr>

--- a/2024/8XP工艺矢量合成型移相器.docx
+++ b/2024/8XP工艺矢量合成型移相器.docx
@@ -3,6 +3,9 @@
 <w:document xmlns:wpc="http://schemas.microsoft.com/office/word/2010/wordprocessingCanvas" xmlns:cx="http://schemas.microsoft.com/office/drawing/2014/chartex" xmlns:cx1="http://schemas.microsoft.com/office/drawing/2015/9/8/chartex" xmlns:cx2="http://schemas.microsoft.com/office/drawing/2015/10/21/chartex" xmlns:cx3="http://schemas.microsoft.com/office/drawing/2016/5/9/chartex" xmlns:cx4="http://schemas.microsoft.com/office/drawing/2016/5/10/chartex" xmlns:cx5="http://schemas.microsoft.com/office/drawing/2016/5/11/chartex" xmlns:cx6="http://schemas.microsoft.com/office/drawing/2016/5/12/chartex" xmlns:cx7="http://schemas.microsoft.com/office/drawing/2016/5/13/chartex" xmlns:cx8="http://schemas.microsoft.com/office/drawing/2016/5/14/chartex" xmlns:mc="http://schemas.openxmlformats.org/markup-compatibility/2006" xmlns:aink="http://schemas.microsoft.com/office/drawing/2016/ink" xmlns:am3d="http://schemas.microsoft.com/office/drawing/2017/model3d" xmlns:o="urn:schemas-microsoft-com:office:office" xmlns:r="http://schemas.openxmlformats.org/officeDocument/2006/relationships" xmlns:m="http://schemas.openxmlformats.org/officeDocument/2006/math" xmlns:v="urn:schemas-microsoft-com:vml" xmlns:wp14="http://schemas.microsoft.com/office/word/2010/wordprocessingDrawing" xmlns:wp="http://schemas.openxmlformats.org/drawingml/2006/wordprocessingDrawing" xmlns:w10="urn:schemas-microsoft-com:office:word" xmlns:w="http://schemas.openxmlformats.org/wordprocessingml/2006/main" xmlns:w14="http://schemas.microsoft.com/office/word/2010/wordml" xmlns:w15="http://schemas.microsoft.com/office/word/2012/wordml" xmlns:w16cex="http://schemas.microsoft.com/office/word/2018/wordml/cex" xmlns:w16cid="http://schemas.microsoft.com/office/word/2016/wordml/cid" xmlns:w16="http://schemas.microsoft.com/office/word/2018/wordml" xmlns:w16sdtdh="http://schemas.microsoft.com/office/word/2020/wordml/sdtdatahash" xmlns:w16se="http://schemas.microsoft.com/office/word/2015/wordml/symex" xmlns:wpg="http://schemas.microsoft.com/office/word/2010/wordprocessingGroup" xmlns:wpi="http://schemas.microsoft.com/office/word/2010/wordprocessingInk" xmlns:wne="http://schemas.microsoft.com/office/word/2006/wordml" xmlns:wps="http://schemas.microsoft.com/office/word/2010/wordprocessingShape" mc:Ignorable="w14 w15 w16se w16cid w16 w16cex w16sdtdh wp14">
   <w:body>
     <w:p>
+      <w:pPr>
+        <w:ind w:firstLineChars="100" w:firstLine="210"/>
+      </w:pPr>
       <w:r>
         <w:rPr>
           <w:rFonts w:hint="eastAsia"/>
@@ -36,19 +39,41 @@
         <w:rPr>
           <w:rFonts w:hint="eastAsia"/>
         </w:rPr>
-        <w:t>工艺后，移相器中矢量合成单元需要进行大范围的修改。但输入巴伦与正交信号产生单元基本上不需要进行改动。</w:t>
-      </w:r>
-    </w:p>
-    <w:p>
-      <w:r>
-        <w:rPr>
-          <w:rFonts w:hint="eastAsia"/>
-        </w:rPr>
-        <w:t>查阅文章得知，基于Bi</w:t>
+        <w:t>工艺后，移相器中矢量合成单元需要进行大范围的修改。但</w:t>
+      </w:r>
+      <w:proofErr w:type="gramStart"/>
+      <w:r>
+        <w:rPr>
+          <w:rFonts w:hint="eastAsia"/>
+        </w:rPr>
+        <w:t>输入巴</w:t>
+      </w:r>
+      <w:proofErr w:type="gramEnd"/>
+      <w:r>
+        <w:rPr>
+          <w:rFonts w:hint="eastAsia"/>
+        </w:rPr>
+        <w:t>伦与正交信号产生单元基本上不需要进行改动。</w:t>
+      </w:r>
+    </w:p>
+    <w:p>
+      <w:r>
+        <w:rPr>
+          <w:rFonts w:hint="eastAsia"/>
+        </w:rPr>
+        <w:t>查阅文章得知，基于</w:t>
+      </w:r>
+      <w:proofErr w:type="spellStart"/>
+      <w:r>
+        <w:rPr>
+          <w:rFonts w:hint="eastAsia"/>
+        </w:rPr>
+        <w:t>Bi</w:t>
       </w:r>
       <w:r>
         <w:t>CMOS</w:t>
       </w:r>
+      <w:proofErr w:type="spellEnd"/>
       <w:r>
         <w:rPr>
           <w:rFonts w:hint="eastAsia"/>
@@ -74,11 +99,19 @@
       <w:r>
         <w:t>OS</w:t>
       </w:r>
-      <w:r>
-        <w:rPr>
-          <w:rFonts w:hint="eastAsia"/>
-        </w:rPr>
-        <w:t>管实现的矢量合成单元：</w:t>
+      <w:proofErr w:type="gramStart"/>
+      <w:r>
+        <w:rPr>
+          <w:rFonts w:hint="eastAsia"/>
+        </w:rPr>
+        <w:t>管实现</w:t>
+      </w:r>
+      <w:proofErr w:type="gramEnd"/>
+      <w:r>
+        <w:rPr>
+          <w:rFonts w:hint="eastAsia"/>
+        </w:rPr>
+        <w:t>的矢量合成单元：</w:t>
       </w:r>
     </w:p>
     <w:p>
@@ -204,7 +237,25 @@
           <w:b/>
           <w:bCs/>
         </w:rPr>
-        <w:t>管存在较强的寄生效应，这类寄生效应会在矢量合成单元的输入端与输出端形成较强的容性负载，移相器的相位误差与增益误差会因此而增大，这增大了我们设计匹配网络的难度。同时采用M</w:t>
+        <w:t>管存在较强的寄生效应，这类寄生效应会在矢量合成单元的输入端与输出</w:t>
+      </w:r>
+      <w:proofErr w:type="gramStart"/>
+      <w:r>
+        <w:rPr>
+          <w:rFonts w:hint="eastAsia"/>
+          <w:b/>
+          <w:bCs/>
+        </w:rPr>
+        <w:t>端形成</w:t>
+      </w:r>
+      <w:proofErr w:type="gramEnd"/>
+      <w:r>
+        <w:rPr>
+          <w:rFonts w:hint="eastAsia"/>
+          <w:b/>
+          <w:bCs/>
+        </w:rPr>
+        <w:t>较强的容性负载，移相器的相位误差与增益误差会因此而增大，这增大了我们设计匹配网络的难度。同时采用M</w:t>
       </w:r>
       <w:r>
         <w:rPr>
@@ -234,7 +285,25 @@
           <w:b/>
           <w:bCs/>
         </w:rPr>
-        <w:t>似乎无法提供较大的增益，导致有源移相器的插损整体不高，而且还需要更大的尾电流来提供足够的gm。</w:t>
+        <w:t>似乎无法提供较大的增益，导致有源移相器的</w:t>
+      </w:r>
+      <w:proofErr w:type="gramStart"/>
+      <w:r>
+        <w:rPr>
+          <w:rFonts w:hint="eastAsia"/>
+          <w:b/>
+          <w:bCs/>
+        </w:rPr>
+        <w:t>插损整体</w:t>
+      </w:r>
+      <w:proofErr w:type="gramEnd"/>
+      <w:r>
+        <w:rPr>
+          <w:rFonts w:hint="eastAsia"/>
+          <w:b/>
+          <w:bCs/>
+        </w:rPr>
+        <w:t>不高，而且还需要更大的尾电流来提供足够的gm。</w:t>
       </w:r>
     </w:p>
     <w:p>
@@ -261,8 +330,42 @@
           <w:i/>
           <w:iCs/>
         </w:rPr>
-        <w:t>6~18GHz SiGe BiCMOS</w:t>
-      </w:r>
+        <w:t xml:space="preserve">6~18GHz </w:t>
+      </w:r>
+      <w:proofErr w:type="spellStart"/>
+      <w:r>
+        <w:rPr>
+          <w:rFonts w:ascii="Times New Roman" w:hAnsi="Times New Roman" w:cs="Times New Roman"/>
+          <w:b/>
+          <w:bCs/>
+          <w:i/>
+          <w:iCs/>
+        </w:rPr>
+        <w:t>SiGe</w:t>
+      </w:r>
+      <w:proofErr w:type="spellEnd"/>
+      <w:r>
+        <w:rPr>
+          <w:rFonts w:ascii="Times New Roman" w:hAnsi="Times New Roman" w:cs="Times New Roman"/>
+          <w:b/>
+          <w:bCs/>
+          <w:i/>
+          <w:iCs/>
+        </w:rPr>
+        <w:t xml:space="preserve"> </w:t>
+      </w:r>
+      <w:proofErr w:type="spellStart"/>
+      <w:r>
+        <w:rPr>
+          <w:rFonts w:ascii="Times New Roman" w:hAnsi="Times New Roman" w:cs="Times New Roman"/>
+          <w:b/>
+          <w:bCs/>
+          <w:i/>
+          <w:iCs/>
+        </w:rPr>
+        <w:t>BiCMOS</w:t>
+      </w:r>
+      <w:proofErr w:type="spellEnd"/>
       <w:r>
         <w:rPr>
           <w:b/>
@@ -497,7 +600,25 @@
           <w:b/>
           <w:bCs/>
         </w:rPr>
-        <w:t>具有更小的寄生效应，在不同的移相状态下(尾电流分配情况下</w:t>
+        <w:t>具有更小的寄生效应，在不同的移</w:t>
+      </w:r>
+      <w:proofErr w:type="gramStart"/>
+      <w:r>
+        <w:rPr>
+          <w:rFonts w:hint="eastAsia"/>
+          <w:b/>
+          <w:bCs/>
+        </w:rPr>
+        <w:t>相状态</w:t>
+      </w:r>
+      <w:proofErr w:type="gramEnd"/>
+      <w:r>
+        <w:rPr>
+          <w:rFonts w:hint="eastAsia"/>
+          <w:b/>
+          <w:bCs/>
+        </w:rPr>
+        <w:t>下(尾电流分配情况下</w:t>
       </w:r>
       <w:r>
         <w:rPr>
@@ -512,7 +633,25 @@
           <w:b/>
           <w:bCs/>
         </w:rPr>
-        <w:t>移相器的相位误差和增益误差更小。在有源巴伦输出端增加了两级放大补偿电路，可以实现0dB以上的增益。</w:t>
+        <w:t>移相器的相位误差和增益误差更小。在有源巴伦输出</w:t>
+      </w:r>
+      <w:proofErr w:type="gramStart"/>
+      <w:r>
+        <w:rPr>
+          <w:rFonts w:hint="eastAsia"/>
+          <w:b/>
+          <w:bCs/>
+        </w:rPr>
+        <w:t>端增加</w:t>
+      </w:r>
+      <w:proofErr w:type="gramEnd"/>
+      <w:r>
+        <w:rPr>
+          <w:rFonts w:hint="eastAsia"/>
+          <w:b/>
+          <w:bCs/>
+        </w:rPr>
+        <w:t>了两级放大补偿电路，可以实现0dB以上的增益。</w:t>
       </w:r>
     </w:p>
     <w:p>
@@ -590,17 +729,20 @@
           <w:i/>
           <w:iCs/>
         </w:rPr>
-        <w:t xml:space="preserve"> SiGe BiCMOS</w:t>
-      </w:r>
-      <w:r>
-        <w:rPr>
+        <w:t xml:space="preserve"> </w:t>
+      </w:r>
+      <w:proofErr w:type="spellStart"/>
+      <w:r>
+        <w:rPr>
+          <w:rFonts w:ascii="Times New Roman" w:hAnsi="Times New Roman" w:cs="Times New Roman"/>
           <w:b/>
           <w:bCs/>
           <w:i/>
           <w:iCs/>
         </w:rPr>
-        <w:t>工艺的</w:t>
-      </w:r>
+        <w:t>SiGe</w:t>
+      </w:r>
+      <w:proofErr w:type="spellEnd"/>
       <w:r>
         <w:rPr>
           <w:rFonts w:ascii="Times New Roman" w:hAnsi="Times New Roman" w:cs="Times New Roman"/>
@@ -609,55 +751,28 @@
           <w:i/>
           <w:iCs/>
         </w:rPr>
-        <w:t>Ka</w:t>
-      </w:r>
-      <w:r>
-        <w:rPr>
+        <w:t xml:space="preserve"> </w:t>
+      </w:r>
+      <w:proofErr w:type="spellStart"/>
+      <w:r>
+        <w:rPr>
+          <w:rFonts w:ascii="Times New Roman" w:hAnsi="Times New Roman" w:cs="Times New Roman"/>
           <w:b/>
           <w:bCs/>
           <w:i/>
           <w:iCs/>
         </w:rPr>
-        <w:t>波段</w:t>
-      </w:r>
-      <w:r>
-        <w:rPr>
-          <w:rFonts w:hint="eastAsia"/>
+        <w:t>BiCMOS</w:t>
+      </w:r>
+      <w:proofErr w:type="spellEnd"/>
+      <w:r>
+        <w:rPr>
           <w:b/>
           <w:bCs/>
           <w:i/>
           <w:iCs/>
         </w:rPr>
-        <w:t>宽带有源移相器</w:t>
-      </w:r>
-    </w:p>
-    <w:p>
-      <w:r>
-        <w:rPr>
-          <w:rFonts w:hint="eastAsia"/>
-        </w:rPr>
-        <w:t>上图2来源于2</w:t>
-      </w:r>
-      <w:r>
-        <w:t>019</w:t>
-      </w:r>
-      <w:r>
-        <w:rPr>
-          <w:rFonts w:hint="eastAsia"/>
-        </w:rPr>
-        <w:t>年</w:t>
-      </w:r>
-      <w:r>
-        <w:rPr>
-          <w:rFonts w:ascii="Times New Roman" w:hAnsi="Times New Roman" w:cs="Times New Roman"/>
-        </w:rPr>
-        <w:t>RFIC</w:t>
-      </w:r>
-      <w:r>
-        <w:rPr>
-          <w:rFonts w:hint="eastAsia"/>
-        </w:rPr>
-        <w:t>：</w:t>
+        <w:t>工艺的</w:t>
       </w:r>
       <w:r>
         <w:rPr>
@@ -667,7 +782,109 @@
           <w:i/>
           <w:iCs/>
         </w:rPr>
-        <w:t>A 26-GHz Vector Modulator in 130-nm SiGe BiCMOS Achieving Monotonic 10-b Phase Resolution Without Calibration</w:t>
+        <w:t>Ka</w:t>
+      </w:r>
+      <w:r>
+        <w:rPr>
+          <w:b/>
+          <w:bCs/>
+          <w:i/>
+          <w:iCs/>
+        </w:rPr>
+        <w:t>波段</w:t>
+      </w:r>
+      <w:r>
+        <w:rPr>
+          <w:rFonts w:hint="eastAsia"/>
+          <w:b/>
+          <w:bCs/>
+          <w:i/>
+          <w:iCs/>
+        </w:rPr>
+        <w:t>宽带有源移相器</w:t>
+      </w:r>
+    </w:p>
+    <w:p>
+      <w:r>
+        <w:rPr>
+          <w:rFonts w:hint="eastAsia"/>
+        </w:rPr>
+        <w:t>上图2来源于2</w:t>
+      </w:r>
+      <w:r>
+        <w:t>019</w:t>
+      </w:r>
+      <w:r>
+        <w:rPr>
+          <w:rFonts w:hint="eastAsia"/>
+        </w:rPr>
+        <w:t>年</w:t>
+      </w:r>
+      <w:r>
+        <w:rPr>
+          <w:rFonts w:ascii="Times New Roman" w:hAnsi="Times New Roman" w:cs="Times New Roman"/>
+        </w:rPr>
+        <w:t>RFIC</w:t>
+      </w:r>
+      <w:r>
+        <w:rPr>
+          <w:rFonts w:hint="eastAsia"/>
+        </w:rPr>
+        <w:t>：</w:t>
+      </w:r>
+      <w:r>
+        <w:rPr>
+          <w:rFonts w:ascii="Times New Roman" w:hAnsi="Times New Roman" w:cs="Times New Roman"/>
+          <w:b/>
+          <w:bCs/>
+          <w:i/>
+          <w:iCs/>
+        </w:rPr>
+        <w:t xml:space="preserve">A 26-GHz Vector Modulator in 130-nm </w:t>
+      </w:r>
+      <w:proofErr w:type="spellStart"/>
+      <w:r>
+        <w:rPr>
+          <w:rFonts w:ascii="Times New Roman" w:hAnsi="Times New Roman" w:cs="Times New Roman"/>
+          <w:b/>
+          <w:bCs/>
+          <w:i/>
+          <w:iCs/>
+        </w:rPr>
+        <w:t>SiGe</w:t>
+      </w:r>
+      <w:proofErr w:type="spellEnd"/>
+      <w:r>
+        <w:rPr>
+          <w:rFonts w:ascii="Times New Roman" w:hAnsi="Times New Roman" w:cs="Times New Roman"/>
+          <w:b/>
+          <w:bCs/>
+          <w:i/>
+          <w:iCs/>
+        </w:rPr>
+        <w:t xml:space="preserve"> </w:t>
+      </w:r>
+      <w:proofErr w:type="spellStart"/>
+      <w:r>
+        <w:rPr>
+          <w:rFonts w:ascii="Times New Roman" w:hAnsi="Times New Roman" w:cs="Times New Roman"/>
+          <w:b/>
+          <w:bCs/>
+          <w:i/>
+          <w:iCs/>
+        </w:rPr>
+        <w:t>BiCMOS</w:t>
+      </w:r>
+      <w:proofErr w:type="spellEnd"/>
+      <w:r>
+        <w:rPr>
+          <w:rFonts w:ascii="Times New Roman" w:hAnsi="Times New Roman" w:cs="Times New Roman"/>
+          <w:b/>
+          <w:bCs/>
+          <w:i/>
+          <w:iCs/>
+        </w:rPr>
+        <w:t xml:space="preserve"> Achieving Monotonic 10-b Phase Resolution Without Calibration</w:t>
       </w:r>
     </w:p>
     <w:p>
@@ -807,7 +1024,21 @@
         <w:rPr>
           <w:rFonts w:hint="eastAsia"/>
         </w:rPr>
-        <w:t>上图来自于2</w:t>
+        <w:t>上</w:t>
+      </w:r>
+      <w:proofErr w:type="gramStart"/>
+      <w:r>
+        <w:rPr>
+          <w:rFonts w:hint="eastAsia"/>
+        </w:rPr>
+        <w:t>图来自</w:t>
+      </w:r>
+      <w:proofErr w:type="gramEnd"/>
+      <w:r>
+        <w:rPr>
+          <w:rFonts w:hint="eastAsia"/>
+        </w:rPr>
+        <w:t>于2</w:t>
       </w:r>
       <w:r>
         <w:t>022</w:t>
@@ -879,7 +1110,29 @@
           <w:i/>
           <w:iCs/>
         </w:rPr>
-        <w:t>Digital Vector-Modulation Phase ShifterWith Variable Gain Control</w:t>
+        <w:t xml:space="preserve">Digital Vector-Modulation Phase </w:t>
+      </w:r>
+      <w:proofErr w:type="spellStart"/>
+      <w:r>
+        <w:rPr>
+          <w:rFonts w:ascii="Times New Roman" w:hAnsi="Times New Roman" w:cs="Times New Roman"/>
+          <w:b/>
+          <w:bCs/>
+          <w:i/>
+          <w:iCs/>
+        </w:rPr>
+        <w:t>ShifterWith</w:t>
+      </w:r>
+      <w:proofErr w:type="spellEnd"/>
+      <w:r>
+        <w:rPr>
+          <w:rFonts w:ascii="Times New Roman" w:hAnsi="Times New Roman" w:cs="Times New Roman"/>
+          <w:b/>
+          <w:bCs/>
+          <w:i/>
+          <w:iCs/>
+        </w:rPr>
+        <w:t xml:space="preserve"> Variable Gain Control</w:t>
       </w:r>
     </w:p>
     <w:p>
@@ -1020,7 +1273,21 @@
         <w:rPr>
           <w:rFonts w:ascii="Times New Roman" w:hAnsi="Times New Roman" w:cs="Times New Roman" w:hint="eastAsia"/>
         </w:rPr>
-        <w:t>连接在有源输出巴伦后的插损补偿电路，如下图所示：</w:t>
+        <w:t>连接在有源</w:t>
+      </w:r>
+      <w:proofErr w:type="gramStart"/>
+      <w:r>
+        <w:rPr>
+          <w:rFonts w:ascii="Times New Roman" w:hAnsi="Times New Roman" w:cs="Times New Roman" w:hint="eastAsia"/>
+        </w:rPr>
+        <w:t>输出巴伦后的插损</w:t>
+      </w:r>
+      <w:proofErr w:type="gramEnd"/>
+      <w:r>
+        <w:rPr>
+          <w:rFonts w:ascii="Times New Roman" w:hAnsi="Times New Roman" w:cs="Times New Roman" w:hint="eastAsia"/>
+        </w:rPr>
+        <w:t>补偿电路，如下图所示：</w:t>
       </w:r>
     </w:p>
     <w:p>
@@ -1077,11 +1344,19 @@
           <w:rFonts w:ascii="Times New Roman" w:hAnsi="Times New Roman" w:cs="Times New Roman"/>
         </w:rPr>
       </w:pPr>
-      <w:r>
-        <w:rPr>
-          <w:rFonts w:ascii="Times New Roman" w:hAnsi="Times New Roman" w:cs="Times New Roman" w:hint="eastAsia"/>
-        </w:rPr>
-        <w:t>该插损补偿电路采用两级级联放大结构，并且采用“</w:t>
+      <w:proofErr w:type="gramStart"/>
+      <w:r>
+        <w:rPr>
+          <w:rFonts w:ascii="Times New Roman" w:hAnsi="Times New Roman" w:cs="Times New Roman" w:hint="eastAsia"/>
+        </w:rPr>
+        <w:t>该插损补偿</w:t>
+      </w:r>
+      <w:proofErr w:type="gramEnd"/>
+      <w:r>
+        <w:rPr>
+          <w:rFonts w:ascii="Times New Roman" w:hAnsi="Times New Roman" w:cs="Times New Roman" w:hint="eastAsia"/>
+        </w:rPr>
+        <w:t>电路采用两级级联放大结构，并且采用“</w:t>
       </w:r>
       <w:r>
         <w:rPr>
@@ -1272,7 +1547,21 @@
           <w:rFonts w:ascii="Times New Roman" w:hAnsi="Times New Roman" w:cs="Times New Roman" w:hint="eastAsia"/>
         </w:rPr>
         <w:lastRenderedPageBreak/>
-        <w:t>号能在全频段输出相同的插损值，但仅在特定的频点处精准得相差</w:t>
+        <w:t>号能在全频段输出相同</w:t>
+      </w:r>
+      <w:proofErr w:type="gramStart"/>
+      <w:r>
+        <w:rPr>
+          <w:rFonts w:ascii="Times New Roman" w:hAnsi="Times New Roman" w:cs="Times New Roman" w:hint="eastAsia"/>
+        </w:rPr>
+        <w:t>的插损值</w:t>
+      </w:r>
+      <w:proofErr w:type="gramEnd"/>
+      <w:r>
+        <w:rPr>
+          <w:rFonts w:ascii="Times New Roman" w:hAnsi="Times New Roman" w:cs="Times New Roman" w:hint="eastAsia"/>
+        </w:rPr>
+        <w:t>，但仅在特定的频点处精准得相差</w:t>
       </w:r>
       <w:r>
         <w:rPr>
@@ -1298,11 +1587,19 @@
         </w:rPr>
         <w:t>3</w:t>
       </w:r>
-      <w:r>
-        <w:rPr>
-          <w:rFonts w:ascii="Times New Roman" w:hAnsi="Times New Roman" w:cs="Times New Roman" w:hint="eastAsia"/>
-        </w:rPr>
-        <w:t>阶表示存在</w:t>
+      <w:proofErr w:type="gramStart"/>
+      <w:r>
+        <w:rPr>
+          <w:rFonts w:ascii="Times New Roman" w:hAnsi="Times New Roman" w:cs="Times New Roman" w:hint="eastAsia"/>
+        </w:rPr>
+        <w:t>阶表示</w:t>
+      </w:r>
+      <w:proofErr w:type="gramEnd"/>
+      <w:r>
+        <w:rPr>
+          <w:rFonts w:ascii="Times New Roman" w:hAnsi="Times New Roman" w:cs="Times New Roman" w:hint="eastAsia"/>
+        </w:rPr>
+        <w:t>存在</w:t>
       </w:r>
       <w:r>
         <w:rPr>
@@ -1407,12 +1704,14 @@
         </w:rPr>
         <w:t>与</w:t>
       </w:r>
+      <w:proofErr w:type="spellStart"/>
       <w:r>
         <w:rPr>
           <w:rFonts w:ascii="Times New Roman" w:hAnsi="Times New Roman" w:cs="Times New Roman" w:hint="eastAsia"/>
         </w:rPr>
         <w:t>freq</w:t>
       </w:r>
+      <w:proofErr w:type="spellEnd"/>
       <w:r>
         <w:rPr>
           <w:rFonts w:ascii="Times New Roman" w:hAnsi="Times New Roman" w:cs="Times New Roman" w:hint="eastAsia"/>
@@ -1767,7 +2066,21 @@
         <w:rPr>
           <w:rFonts w:ascii="Times New Roman" w:hAnsi="Times New Roman" w:cs="Times New Roman" w:hint="eastAsia"/>
         </w:rPr>
-        <w:t>在使用工艺库中的子电路元件放到原理图进行仿真时，这些元件模型的值其实是不准确的。因此需要先通过对独立的元件进行</w:t>
+        <w:t>在使用工艺库中的子电路元件放到原理图进行仿真时，这些元件模型的</w:t>
+      </w:r>
+      <w:proofErr w:type="gramStart"/>
+      <w:r>
+        <w:rPr>
+          <w:rFonts w:ascii="Times New Roman" w:hAnsi="Times New Roman" w:cs="Times New Roman" w:hint="eastAsia"/>
+        </w:rPr>
+        <w:t>值其实</w:t>
+      </w:r>
+      <w:proofErr w:type="gramEnd"/>
+      <w:r>
+        <w:rPr>
+          <w:rFonts w:ascii="Times New Roman" w:hAnsi="Times New Roman" w:cs="Times New Roman" w:hint="eastAsia"/>
+        </w:rPr>
+        <w:t>是不准确的。因此需要先通过对独立的元件进行</w:t>
       </w:r>
       <w:r>
         <w:rPr>
@@ -1811,7 +2124,7 @@
     <w:p>
       <w:pPr>
         <w:rPr>
-          <w:rFonts w:ascii="Times New Roman" w:hAnsi="Times New Roman" w:cs="Times New Roman" w:hint="eastAsia"/>
+          <w:rFonts w:ascii="Times New Roman" w:hAnsi="Times New Roman" w:cs="Times New Roman"/>
         </w:rPr>
       </w:pPr>
       <w:r>
@@ -2238,7 +2551,7 @@
     <w:p>
       <w:pPr>
         <w:rPr>
-          <w:rFonts w:ascii="Times New Roman" w:hAnsi="Times New Roman" w:cs="Times New Roman" w:hint="eastAsia"/>
+          <w:rFonts w:ascii="Times New Roman" w:hAnsi="Times New Roman" w:cs="Times New Roman"/>
         </w:rPr>
       </w:pPr>
       <w:r>
@@ -2246,6 +2559,1942 @@
           <w:rFonts w:ascii="Times New Roman" w:hAnsi="Times New Roman" w:cs="Times New Roman" w:hint="eastAsia"/>
         </w:rPr>
         <w:t>同理，其他的元件版图也应该按照这个方法去实现。</w:t>
+      </w:r>
+    </w:p>
+    <w:p>
+      <w:pPr>
+        <w:rPr>
+          <w:rFonts w:ascii="Times New Roman" w:hAnsi="Times New Roman" w:cs="Times New Roman"/>
+        </w:rPr>
+      </w:pPr>
+    </w:p>
+    <w:p>
+      <w:pPr>
+        <w:rPr>
+          <w:rFonts w:ascii="Times New Roman" w:hAnsi="Times New Roman" w:cs="Times New Roman"/>
+        </w:rPr>
+      </w:pPr>
+      <w:r>
+        <w:rPr>
+          <w:rFonts w:ascii="Times New Roman" w:hAnsi="Times New Roman" w:cs="Times New Roman" w:hint="eastAsia"/>
+        </w:rPr>
+        <w:t>2</w:t>
+      </w:r>
+      <w:r>
+        <w:rPr>
+          <w:rFonts w:ascii="Times New Roman" w:hAnsi="Times New Roman" w:cs="Times New Roman"/>
+        </w:rPr>
+        <w:t>024.11.25</w:t>
+      </w:r>
+    </w:p>
+    <w:p>
+      <w:pPr>
+        <w:rPr>
+          <w:rFonts w:ascii="Times New Roman" w:hAnsi="Times New Roman" w:cs="Times New Roman"/>
+        </w:rPr>
+      </w:pPr>
+      <w:r>
+        <w:rPr>
+          <w:rFonts w:ascii="Times New Roman" w:hAnsi="Times New Roman" w:cs="Times New Roman" w:hint="eastAsia"/>
+        </w:rPr>
+        <w:t>现在已经将多相滤波器每一个无源器件的准确</w:t>
+      </w:r>
+      <w:r>
+        <w:rPr>
+          <w:rFonts w:ascii="Times New Roman" w:hAnsi="Times New Roman" w:cs="Times New Roman" w:hint="eastAsia"/>
+        </w:rPr>
+        <w:t>E</w:t>
+      </w:r>
+      <w:r>
+        <w:rPr>
+          <w:rFonts w:ascii="Times New Roman" w:hAnsi="Times New Roman" w:cs="Times New Roman"/>
+        </w:rPr>
+        <w:t>M</w:t>
+      </w:r>
+      <w:r>
+        <w:rPr>
+          <w:rFonts w:ascii="Times New Roman" w:hAnsi="Times New Roman" w:cs="Times New Roman" w:hint="eastAsia"/>
+        </w:rPr>
+        <w:t>模型生成好，并放置在原理图的对应位置进行联合仿真，如下图所示：</w:t>
+      </w:r>
+    </w:p>
+    <w:p>
+      <w:pPr>
+        <w:rPr>
+          <w:rFonts w:ascii="Times New Roman" w:hAnsi="Times New Roman" w:cs="Times New Roman"/>
+        </w:rPr>
+      </w:pPr>
+      <w:r>
+        <w:rPr>
+          <w:noProof/>
+        </w:rPr>
+        <w:drawing>
+          <wp:inline distT="0" distB="0" distL="0" distR="0" wp14:anchorId="0E61FD42" wp14:editId="76F56BF7">
+            <wp:extent cx="5274310" cy="2369820"/>
+            <wp:effectExtent l="0" t="0" r="0" b="0"/>
+            <wp:docPr id="18" name="图片 18"/>
+            <wp:cNvGraphicFramePr>
+              <a:graphicFrameLocks xmlns:a="http://schemas.openxmlformats.org/drawingml/2006/main" noChangeAspect="1"/>
+            </wp:cNvGraphicFramePr>
+            <a:graphic xmlns:a="http://schemas.openxmlformats.org/drawingml/2006/main">
+              <a:graphicData uri="http://schemas.openxmlformats.org/drawingml/2006/picture">
+                <pic:pic xmlns:pic="http://schemas.openxmlformats.org/drawingml/2006/picture">
+                  <pic:nvPicPr>
+                    <pic:cNvPr id="1" name=""/>
+                    <pic:cNvPicPr/>
+                  </pic:nvPicPr>
+                  <pic:blipFill>
+                    <a:blip r:embed="rId20"/>
+                    <a:stretch>
+                      <a:fillRect/>
+                    </a:stretch>
+                  </pic:blipFill>
+                  <pic:spPr>
+                    <a:xfrm>
+                      <a:off x="0" y="0"/>
+                      <a:ext cx="5274310" cy="2369820"/>
+                    </a:xfrm>
+                    <a:prstGeom prst="rect">
+                      <a:avLst/>
+                    </a:prstGeom>
+                  </pic:spPr>
+                </pic:pic>
+              </a:graphicData>
+            </a:graphic>
+          </wp:inline>
+        </w:drawing>
+      </w:r>
+    </w:p>
+    <w:p>
+      <w:pPr>
+        <w:rPr>
+          <w:rFonts w:ascii="Times New Roman" w:hAnsi="Times New Roman" w:cs="Times New Roman"/>
+        </w:rPr>
+      </w:pPr>
+      <w:r>
+        <w:rPr>
+          <w:rFonts w:ascii="Times New Roman" w:hAnsi="Times New Roman" w:cs="Times New Roman" w:hint="eastAsia"/>
+        </w:rPr>
+        <w:t>得到的仿真结果如下：</w:t>
+      </w:r>
+    </w:p>
+    <w:p>
+      <w:pPr>
+        <w:rPr>
+          <w:rFonts w:ascii="Times New Roman" w:hAnsi="Times New Roman" w:cs="Times New Roman"/>
+        </w:rPr>
+      </w:pPr>
+      <w:r>
+        <w:rPr>
+          <w:rFonts w:ascii="Times New Roman" w:hAnsi="Times New Roman" w:cs="Times New Roman" w:hint="eastAsia"/>
+        </w:rPr>
+        <w:t>S</w:t>
+      </w:r>
+      <w:r>
+        <w:rPr>
+          <w:rFonts w:ascii="Times New Roman" w:hAnsi="Times New Roman" w:cs="Times New Roman"/>
+        </w:rPr>
+        <w:t>11</w:t>
+      </w:r>
+      <w:r>
+        <w:rPr>
+          <w:rFonts w:ascii="Times New Roman" w:hAnsi="Times New Roman" w:cs="Times New Roman" w:hint="eastAsia"/>
+        </w:rPr>
+        <w:t>与</w:t>
+      </w:r>
+      <w:r>
+        <w:rPr>
+          <w:rFonts w:ascii="Times New Roman" w:hAnsi="Times New Roman" w:cs="Times New Roman" w:hint="eastAsia"/>
+        </w:rPr>
+        <w:t>S</w:t>
+      </w:r>
+      <w:r>
+        <w:rPr>
+          <w:rFonts w:ascii="Times New Roman" w:hAnsi="Times New Roman" w:cs="Times New Roman"/>
+        </w:rPr>
+        <w:t>22</w:t>
+      </w:r>
+      <w:r>
+        <w:rPr>
+          <w:rFonts w:ascii="Times New Roman" w:hAnsi="Times New Roman" w:cs="Times New Roman" w:hint="eastAsia"/>
+        </w:rPr>
+        <w:t>：</w:t>
+      </w:r>
+    </w:p>
+    <w:p>
+      <w:pPr>
+        <w:rPr>
+          <w:rFonts w:ascii="Times New Roman" w:hAnsi="Times New Roman" w:cs="Times New Roman"/>
+        </w:rPr>
+      </w:pPr>
+      <w:r>
+        <w:rPr>
+          <w:noProof/>
+        </w:rPr>
+        <w:drawing>
+          <wp:inline distT="0" distB="0" distL="0" distR="0" wp14:anchorId="66851250" wp14:editId="65FC479E">
+            <wp:extent cx="5274310" cy="1756410"/>
+            <wp:effectExtent l="0" t="0" r="0" b="0"/>
+            <wp:docPr id="20" name="图片 20"/>
+            <wp:cNvGraphicFramePr>
+              <a:graphicFrameLocks xmlns:a="http://schemas.openxmlformats.org/drawingml/2006/main" noChangeAspect="1"/>
+            </wp:cNvGraphicFramePr>
+            <a:graphic xmlns:a="http://schemas.openxmlformats.org/drawingml/2006/main">
+              <a:graphicData uri="http://schemas.openxmlformats.org/drawingml/2006/picture">
+                <pic:pic xmlns:pic="http://schemas.openxmlformats.org/drawingml/2006/picture">
+                  <pic:nvPicPr>
+                    <pic:cNvPr id="1" name=""/>
+                    <pic:cNvPicPr/>
+                  </pic:nvPicPr>
+                  <pic:blipFill>
+                    <a:blip r:embed="rId21"/>
+                    <a:stretch>
+                      <a:fillRect/>
+                    </a:stretch>
+                  </pic:blipFill>
+                  <pic:spPr>
+                    <a:xfrm>
+                      <a:off x="0" y="0"/>
+                      <a:ext cx="5274310" cy="1756410"/>
+                    </a:xfrm>
+                    <a:prstGeom prst="rect">
+                      <a:avLst/>
+                    </a:prstGeom>
+                  </pic:spPr>
+                </pic:pic>
+              </a:graphicData>
+            </a:graphic>
+          </wp:inline>
+        </w:drawing>
+      </w:r>
+    </w:p>
+    <w:p>
+      <w:pPr>
+        <w:rPr>
+          <w:rFonts w:ascii="Times New Roman" w:hAnsi="Times New Roman" w:cs="Times New Roman"/>
+        </w:rPr>
+      </w:pPr>
+      <w:r>
+        <w:rPr>
+          <w:rFonts w:ascii="Times New Roman" w:hAnsi="Times New Roman" w:cs="Times New Roman" w:hint="eastAsia"/>
+        </w:rPr>
+        <w:t>S</w:t>
+      </w:r>
+      <w:r>
+        <w:rPr>
+          <w:rFonts w:ascii="Times New Roman" w:hAnsi="Times New Roman" w:cs="Times New Roman"/>
+        </w:rPr>
+        <w:t>21</w:t>
+      </w:r>
+      <w:r>
+        <w:rPr>
+          <w:rFonts w:ascii="Times New Roman" w:hAnsi="Times New Roman" w:cs="Times New Roman" w:hint="eastAsia"/>
+        </w:rPr>
+        <w:t>与</w:t>
+      </w:r>
+      <w:r>
+        <w:rPr>
+          <w:rFonts w:ascii="Times New Roman" w:hAnsi="Times New Roman" w:cs="Times New Roman" w:hint="eastAsia"/>
+        </w:rPr>
+        <w:t>Phase</w:t>
+      </w:r>
+      <w:r>
+        <w:rPr>
+          <w:rFonts w:ascii="Times New Roman" w:hAnsi="Times New Roman" w:cs="Times New Roman"/>
+        </w:rPr>
+        <w:t>(S21)</w:t>
+      </w:r>
+      <w:r>
+        <w:rPr>
+          <w:rFonts w:ascii="Times New Roman" w:hAnsi="Times New Roman" w:cs="Times New Roman" w:hint="eastAsia"/>
+        </w:rPr>
+        <w:t>：</w:t>
+      </w:r>
+    </w:p>
+    <w:p>
+      <w:pPr>
+        <w:rPr>
+          <w:rFonts w:ascii="Times New Roman" w:hAnsi="Times New Roman" w:cs="Times New Roman"/>
+        </w:rPr>
+      </w:pPr>
+      <w:r>
+        <w:rPr>
+          <w:noProof/>
+        </w:rPr>
+        <w:drawing>
+          <wp:inline distT="0" distB="0" distL="0" distR="0" wp14:anchorId="29B7A719" wp14:editId="6F98B125">
+            <wp:extent cx="5274310" cy="1734820"/>
+            <wp:effectExtent l="0" t="0" r="0" b="0"/>
+            <wp:docPr id="21" name="图片 21"/>
+            <wp:cNvGraphicFramePr>
+              <a:graphicFrameLocks xmlns:a="http://schemas.openxmlformats.org/drawingml/2006/main" noChangeAspect="1"/>
+            </wp:cNvGraphicFramePr>
+            <a:graphic xmlns:a="http://schemas.openxmlformats.org/drawingml/2006/main">
+              <a:graphicData uri="http://schemas.openxmlformats.org/drawingml/2006/picture">
+                <pic:pic xmlns:pic="http://schemas.openxmlformats.org/drawingml/2006/picture">
+                  <pic:nvPicPr>
+                    <pic:cNvPr id="1" name=""/>
+                    <pic:cNvPicPr/>
+                  </pic:nvPicPr>
+                  <pic:blipFill>
+                    <a:blip r:embed="rId22"/>
+                    <a:stretch>
+                      <a:fillRect/>
+                    </a:stretch>
+                  </pic:blipFill>
+                  <pic:spPr>
+                    <a:xfrm>
+                      <a:off x="0" y="0"/>
+                      <a:ext cx="5274310" cy="1734820"/>
+                    </a:xfrm>
+                    <a:prstGeom prst="rect">
+                      <a:avLst/>
+                    </a:prstGeom>
+                  </pic:spPr>
+                </pic:pic>
+              </a:graphicData>
+            </a:graphic>
+          </wp:inline>
+        </w:drawing>
+      </w:r>
+    </w:p>
+    <w:p>
+      <w:pPr>
+        <w:rPr>
+          <w:rFonts w:ascii="Times New Roman" w:hAnsi="Times New Roman" w:cs="Times New Roman"/>
+        </w:rPr>
+      </w:pPr>
+      <w:r>
+        <w:rPr>
+          <w:rFonts w:ascii="Times New Roman" w:hAnsi="Times New Roman" w:cs="Times New Roman" w:hint="eastAsia"/>
+        </w:rPr>
+        <w:t>Phase</w:t>
+      </w:r>
+      <w:r>
+        <w:rPr>
+          <w:rFonts w:ascii="Times New Roman" w:hAnsi="Times New Roman" w:cs="Times New Roman"/>
+        </w:rPr>
+        <w:t xml:space="preserve"> </w:t>
+      </w:r>
+      <w:r>
+        <w:rPr>
+          <w:rFonts w:ascii="Times New Roman" w:hAnsi="Times New Roman" w:cs="Times New Roman" w:hint="eastAsia"/>
+        </w:rPr>
+        <w:t>shifting</w:t>
+      </w:r>
+      <w:r>
+        <w:rPr>
+          <w:rFonts w:ascii="Times New Roman" w:hAnsi="Times New Roman" w:cs="Times New Roman" w:hint="eastAsia"/>
+        </w:rPr>
+        <w:t>：</w:t>
+      </w:r>
+    </w:p>
+    <w:p>
+      <w:pPr>
+        <w:rPr>
+          <w:rFonts w:ascii="Times New Roman" w:hAnsi="Times New Roman" w:cs="Times New Roman"/>
+        </w:rPr>
+      </w:pPr>
+      <w:r>
+        <w:rPr>
+          <w:noProof/>
+        </w:rPr>
+        <w:lastRenderedPageBreak/>
+        <w:drawing>
+          <wp:inline distT="0" distB="0" distL="0" distR="0" wp14:anchorId="6B66A106" wp14:editId="050F0DA5">
+            <wp:extent cx="2524815" cy="1644555"/>
+            <wp:effectExtent l="0" t="0" r="0" b="0"/>
+            <wp:docPr id="22" name="图片 22"/>
+            <wp:cNvGraphicFramePr>
+              <a:graphicFrameLocks xmlns:a="http://schemas.openxmlformats.org/drawingml/2006/main" noChangeAspect="1"/>
+            </wp:cNvGraphicFramePr>
+            <a:graphic xmlns:a="http://schemas.openxmlformats.org/drawingml/2006/main">
+              <a:graphicData uri="http://schemas.openxmlformats.org/drawingml/2006/picture">
+                <pic:pic xmlns:pic="http://schemas.openxmlformats.org/drawingml/2006/picture">
+                  <pic:nvPicPr>
+                    <pic:cNvPr id="1" name=""/>
+                    <pic:cNvPicPr/>
+                  </pic:nvPicPr>
+                  <pic:blipFill>
+                    <a:blip r:embed="rId23"/>
+                    <a:stretch>
+                      <a:fillRect/>
+                    </a:stretch>
+                  </pic:blipFill>
+                  <pic:spPr>
+                    <a:xfrm>
+                      <a:off x="0" y="0"/>
+                      <a:ext cx="2538331" cy="1653359"/>
+                    </a:xfrm>
+                    <a:prstGeom prst="rect">
+                      <a:avLst/>
+                    </a:prstGeom>
+                  </pic:spPr>
+                </pic:pic>
+              </a:graphicData>
+            </a:graphic>
+          </wp:inline>
+        </w:drawing>
+      </w:r>
+    </w:p>
+    <w:p>
+      <w:pPr>
+        <w:rPr>
+          <w:rFonts w:ascii="Times New Roman" w:hAnsi="Times New Roman" w:cs="Times New Roman"/>
+        </w:rPr>
+      </w:pPr>
+      <w:r>
+        <w:rPr>
+          <w:rFonts w:ascii="Times New Roman" w:hAnsi="Times New Roman" w:cs="Times New Roman" w:hint="eastAsia"/>
+        </w:rPr>
+        <w:t>发现采用理想集总元件实现的</w:t>
+      </w:r>
+      <w:r>
+        <w:rPr>
+          <w:rFonts w:ascii="Times New Roman" w:hAnsi="Times New Roman" w:cs="Times New Roman" w:hint="eastAsia"/>
+        </w:rPr>
+        <w:t>P</w:t>
+      </w:r>
+      <w:r>
+        <w:rPr>
+          <w:rFonts w:ascii="Times New Roman" w:hAnsi="Times New Roman" w:cs="Times New Roman"/>
+        </w:rPr>
+        <w:t>PF</w:t>
+      </w:r>
+      <w:r>
+        <w:rPr>
+          <w:rFonts w:ascii="Times New Roman" w:hAnsi="Times New Roman" w:cs="Times New Roman" w:hint="eastAsia"/>
+        </w:rPr>
+        <w:t>与上述无源器件的</w:t>
+      </w:r>
+      <w:r>
+        <w:rPr>
+          <w:rFonts w:ascii="Times New Roman" w:hAnsi="Times New Roman" w:cs="Times New Roman" w:hint="eastAsia"/>
+        </w:rPr>
+        <w:t>E</w:t>
+      </w:r>
+      <w:r>
+        <w:rPr>
+          <w:rFonts w:ascii="Times New Roman" w:hAnsi="Times New Roman" w:cs="Times New Roman"/>
+        </w:rPr>
+        <w:t>M</w:t>
+      </w:r>
+      <w:r>
+        <w:rPr>
+          <w:rFonts w:ascii="Times New Roman" w:hAnsi="Times New Roman" w:cs="Times New Roman" w:hint="eastAsia"/>
+        </w:rPr>
+        <w:t>模型实现的效果几乎相同。</w:t>
+      </w:r>
+    </w:p>
+    <w:p>
+      <w:pPr>
+        <w:rPr>
+          <w:rFonts w:ascii="Times New Roman" w:hAnsi="Times New Roman" w:cs="Times New Roman"/>
+        </w:rPr>
+      </w:pPr>
+    </w:p>
+    <w:p>
+      <w:pPr>
+        <w:rPr>
+          <w:rFonts w:ascii="Times New Roman" w:hAnsi="Times New Roman" w:cs="Times New Roman"/>
+        </w:rPr>
+      </w:pPr>
+      <w:r>
+        <w:rPr>
+          <w:rFonts w:ascii="Times New Roman" w:hAnsi="Times New Roman" w:cs="Times New Roman" w:hint="eastAsia"/>
+        </w:rPr>
+        <w:t>现在，将上面原理图中的</w:t>
+      </w:r>
+      <w:r>
+        <w:rPr>
+          <w:rFonts w:ascii="Times New Roman" w:hAnsi="Times New Roman" w:cs="Times New Roman" w:hint="eastAsia"/>
+        </w:rPr>
+        <w:t>P</w:t>
+      </w:r>
+      <w:r>
+        <w:rPr>
+          <w:rFonts w:ascii="Times New Roman" w:hAnsi="Times New Roman" w:cs="Times New Roman"/>
+        </w:rPr>
+        <w:t>PF</w:t>
+      </w:r>
+      <w:r>
+        <w:rPr>
+          <w:rFonts w:ascii="Times New Roman" w:hAnsi="Times New Roman" w:cs="Times New Roman" w:hint="eastAsia"/>
+        </w:rPr>
+        <w:t>绘制为整体的版图，并将其</w:t>
+      </w:r>
+      <w:r>
+        <w:rPr>
+          <w:rFonts w:ascii="Times New Roman" w:hAnsi="Times New Roman" w:cs="Times New Roman"/>
+        </w:rPr>
+        <w:t>EM</w:t>
+      </w:r>
+      <w:r>
+        <w:rPr>
+          <w:rFonts w:ascii="Times New Roman" w:hAnsi="Times New Roman" w:cs="Times New Roman" w:hint="eastAsia"/>
+        </w:rPr>
+        <w:t>模型放到电路中进行仿真。</w:t>
+      </w:r>
+    </w:p>
+    <w:p>
+      <w:pPr>
+        <w:rPr>
+          <w:rFonts w:ascii="Times New Roman" w:hAnsi="Times New Roman" w:cs="Times New Roman"/>
+        </w:rPr>
+      </w:pPr>
+    </w:p>
+    <w:p>
+      <w:pPr>
+        <w:rPr>
+          <w:rFonts w:ascii="Times New Roman" w:hAnsi="Times New Roman" w:cs="Times New Roman"/>
+        </w:rPr>
+      </w:pPr>
+    </w:p>
+    <w:p>
+      <w:pPr>
+        <w:rPr>
+          <w:rFonts w:ascii="Times New Roman" w:hAnsi="Times New Roman" w:cs="Times New Roman"/>
+        </w:rPr>
+      </w:pPr>
+      <w:r>
+        <w:rPr>
+          <w:rFonts w:ascii="Times New Roman" w:hAnsi="Times New Roman" w:cs="Times New Roman" w:hint="eastAsia"/>
+        </w:rPr>
+        <w:t>2</w:t>
+      </w:r>
+      <w:r>
+        <w:rPr>
+          <w:rFonts w:ascii="Times New Roman" w:hAnsi="Times New Roman" w:cs="Times New Roman"/>
+        </w:rPr>
+        <w:t>024.12.2</w:t>
+      </w:r>
+    </w:p>
+    <w:p>
+      <w:pPr>
+        <w:rPr>
+          <w:rFonts w:ascii="Times New Roman" w:hAnsi="Times New Roman" w:cs="Times New Roman"/>
+        </w:rPr>
+      </w:pPr>
+      <w:r>
+        <w:rPr>
+          <w:rFonts w:ascii="Times New Roman" w:hAnsi="Times New Roman" w:cs="Times New Roman" w:hint="eastAsia"/>
+        </w:rPr>
+        <w:t>按照</w:t>
+      </w:r>
+      <w:r>
+        <w:rPr>
+          <w:rFonts w:ascii="Times New Roman" w:hAnsi="Times New Roman" w:cs="Times New Roman" w:hint="eastAsia"/>
+        </w:rPr>
+        <w:t>D</w:t>
+      </w:r>
+      <w:r>
+        <w:rPr>
+          <w:rFonts w:ascii="Times New Roman" w:hAnsi="Times New Roman" w:cs="Times New Roman"/>
+        </w:rPr>
+        <w:t>RC</w:t>
+      </w:r>
+      <w:r>
+        <w:rPr>
+          <w:rFonts w:ascii="Times New Roman" w:hAnsi="Times New Roman" w:cs="Times New Roman" w:hint="eastAsia"/>
+        </w:rPr>
+        <w:t>报</w:t>
+      </w:r>
+      <w:proofErr w:type="gramStart"/>
+      <w:r>
+        <w:rPr>
+          <w:rFonts w:ascii="Times New Roman" w:hAnsi="Times New Roman" w:cs="Times New Roman" w:hint="eastAsia"/>
+        </w:rPr>
+        <w:t>错修改</w:t>
+      </w:r>
+      <w:proofErr w:type="gramEnd"/>
+      <w:r>
+        <w:rPr>
+          <w:rFonts w:ascii="Times New Roman" w:hAnsi="Times New Roman" w:cs="Times New Roman" w:hint="eastAsia"/>
+        </w:rPr>
+        <w:t>版图结构</w:t>
+      </w:r>
+      <w:r>
+        <w:rPr>
+          <w:rFonts w:ascii="Times New Roman" w:hAnsi="Times New Roman" w:cs="Times New Roman" w:hint="eastAsia"/>
+        </w:rPr>
+        <w:t>，将金属层之间的距离改至符号</w:t>
+      </w:r>
+      <w:r>
+        <w:rPr>
+          <w:rFonts w:ascii="Times New Roman" w:hAnsi="Times New Roman" w:cs="Times New Roman" w:hint="eastAsia"/>
+        </w:rPr>
+        <w:t>D</w:t>
+      </w:r>
+      <w:r>
+        <w:rPr>
+          <w:rFonts w:ascii="Times New Roman" w:hAnsi="Times New Roman" w:cs="Times New Roman"/>
+        </w:rPr>
+        <w:t>RC</w:t>
+      </w:r>
+      <w:r>
+        <w:rPr>
+          <w:rFonts w:ascii="Times New Roman" w:hAnsi="Times New Roman" w:cs="Times New Roman" w:hint="eastAsia"/>
+        </w:rPr>
+        <w:t>要求</w:t>
+      </w:r>
+      <w:r>
+        <w:rPr>
+          <w:rFonts w:ascii="Times New Roman" w:hAnsi="Times New Roman" w:cs="Times New Roman" w:hint="eastAsia"/>
+        </w:rPr>
+        <w:t>：</w:t>
+      </w:r>
+    </w:p>
+    <w:p>
+      <w:pPr>
+        <w:jc w:val="center"/>
+        <w:rPr>
+          <w:rFonts w:ascii="Times New Roman" w:hAnsi="Times New Roman" w:cs="Times New Roman"/>
+        </w:rPr>
+      </w:pPr>
+      <w:r>
+        <w:rPr>
+          <w:noProof/>
+        </w:rPr>
+        <w:drawing>
+          <wp:inline distT="0" distB="0" distL="0" distR="0" wp14:anchorId="5C212D6E" wp14:editId="3BD04563">
+            <wp:extent cx="3520978" cy="2518012"/>
+            <wp:effectExtent l="0" t="0" r="0" b="0"/>
+            <wp:docPr id="19" name="图片 19"/>
+            <wp:cNvGraphicFramePr>
+              <a:graphicFrameLocks xmlns:a="http://schemas.openxmlformats.org/drawingml/2006/main" noChangeAspect="1"/>
+            </wp:cNvGraphicFramePr>
+            <a:graphic xmlns:a="http://schemas.openxmlformats.org/drawingml/2006/main">
+              <a:graphicData uri="http://schemas.openxmlformats.org/drawingml/2006/picture">
+                <pic:pic xmlns:pic="http://schemas.openxmlformats.org/drawingml/2006/picture">
+                  <pic:nvPicPr>
+                    <pic:cNvPr id="1" name=""/>
+                    <pic:cNvPicPr/>
+                  </pic:nvPicPr>
+                  <pic:blipFill>
+                    <a:blip r:embed="rId24"/>
+                    <a:stretch>
+                      <a:fillRect/>
+                    </a:stretch>
+                  </pic:blipFill>
+                  <pic:spPr>
+                    <a:xfrm>
+                      <a:off x="0" y="0"/>
+                      <a:ext cx="3529079" cy="2523806"/>
+                    </a:xfrm>
+                    <a:prstGeom prst="rect">
+                      <a:avLst/>
+                    </a:prstGeom>
+                  </pic:spPr>
+                </pic:pic>
+              </a:graphicData>
+            </a:graphic>
+          </wp:inline>
+        </w:drawing>
+      </w:r>
+    </w:p>
+    <w:p>
+      <w:pPr>
+        <w:rPr>
+          <w:rFonts w:ascii="Times New Roman" w:hAnsi="Times New Roman" w:cs="Times New Roman"/>
+        </w:rPr>
+      </w:pPr>
+      <w:r>
+        <w:rPr>
+          <w:rFonts w:ascii="Times New Roman" w:hAnsi="Times New Roman" w:cs="Times New Roman" w:hint="eastAsia"/>
+        </w:rPr>
+        <w:t>最终的报</w:t>
+      </w:r>
+      <w:proofErr w:type="gramStart"/>
+      <w:r>
+        <w:rPr>
+          <w:rFonts w:ascii="Times New Roman" w:hAnsi="Times New Roman" w:cs="Times New Roman" w:hint="eastAsia"/>
+        </w:rPr>
+        <w:t>错结果</w:t>
+      </w:r>
+      <w:proofErr w:type="gramEnd"/>
+      <w:r>
+        <w:rPr>
+          <w:rFonts w:ascii="Times New Roman" w:hAnsi="Times New Roman" w:cs="Times New Roman" w:hint="eastAsia"/>
+        </w:rPr>
+        <w:t>如下：</w:t>
+      </w:r>
+    </w:p>
+    <w:p>
+      <w:pPr>
+        <w:jc w:val="center"/>
+        <w:rPr>
+          <w:rFonts w:ascii="Times New Roman" w:hAnsi="Times New Roman" w:cs="Times New Roman"/>
+        </w:rPr>
+      </w:pPr>
+      <w:r>
+        <w:rPr>
+          <w:noProof/>
+        </w:rPr>
+        <w:drawing>
+          <wp:inline distT="0" distB="0" distL="0" distR="0" wp14:anchorId="713ABA17" wp14:editId="18B11E88">
+            <wp:extent cx="3343701" cy="2716103"/>
+            <wp:effectExtent l="0" t="0" r="0" b="0"/>
+            <wp:docPr id="25" name="图片 25"/>
+            <wp:cNvGraphicFramePr>
+              <a:graphicFrameLocks xmlns:a="http://schemas.openxmlformats.org/drawingml/2006/main" noChangeAspect="1"/>
+            </wp:cNvGraphicFramePr>
+            <a:graphic xmlns:a="http://schemas.openxmlformats.org/drawingml/2006/main">
+              <a:graphicData uri="http://schemas.openxmlformats.org/drawingml/2006/picture">
+                <pic:pic xmlns:pic="http://schemas.openxmlformats.org/drawingml/2006/picture">
+                  <pic:nvPicPr>
+                    <pic:cNvPr id="1" name=""/>
+                    <pic:cNvPicPr/>
+                  </pic:nvPicPr>
+                  <pic:blipFill>
+                    <a:blip r:embed="rId25"/>
+                    <a:stretch>
+                      <a:fillRect/>
+                    </a:stretch>
+                  </pic:blipFill>
+                  <pic:spPr>
+                    <a:xfrm>
+                      <a:off x="0" y="0"/>
+                      <a:ext cx="3346400" cy="2718295"/>
+                    </a:xfrm>
+                    <a:prstGeom prst="rect">
+                      <a:avLst/>
+                    </a:prstGeom>
+                  </pic:spPr>
+                </pic:pic>
+              </a:graphicData>
+            </a:graphic>
+          </wp:inline>
+        </w:drawing>
+      </w:r>
+    </w:p>
+    <w:p>
+      <w:pPr>
+        <w:rPr>
+          <w:rFonts w:ascii="Times New Roman" w:hAnsi="Times New Roman" w:cs="Times New Roman"/>
+        </w:rPr>
+      </w:pPr>
+      <w:r>
+        <w:rPr>
+          <w:rFonts w:ascii="Times New Roman" w:hAnsi="Times New Roman" w:cs="Times New Roman" w:hint="eastAsia"/>
+        </w:rPr>
+        <w:lastRenderedPageBreak/>
+        <w:t>这四个报</w:t>
+      </w:r>
+      <w:proofErr w:type="gramStart"/>
+      <w:r>
+        <w:rPr>
+          <w:rFonts w:ascii="Times New Roman" w:hAnsi="Times New Roman" w:cs="Times New Roman" w:hint="eastAsia"/>
+        </w:rPr>
+        <w:t>错目前</w:t>
+      </w:r>
+      <w:proofErr w:type="gramEnd"/>
+      <w:r>
+        <w:rPr>
+          <w:rFonts w:ascii="Times New Roman" w:hAnsi="Times New Roman" w:cs="Times New Roman" w:hint="eastAsia"/>
+        </w:rPr>
+        <w:t>还没有找到原因，它们是</w:t>
+      </w:r>
+      <w:r>
+        <w:rPr>
+          <w:rFonts w:ascii="Times New Roman" w:hAnsi="Times New Roman" w:cs="Times New Roman" w:hint="eastAsia"/>
+        </w:rPr>
+        <w:t>8xp</w:t>
+      </w:r>
+      <w:r>
+        <w:rPr>
+          <w:rFonts w:ascii="Times New Roman" w:hAnsi="Times New Roman" w:cs="Times New Roman" w:hint="eastAsia"/>
+        </w:rPr>
+        <w:t>工艺库中</w:t>
+      </w:r>
+      <w:proofErr w:type="spellStart"/>
+      <w:r>
+        <w:rPr>
+          <w:rFonts w:ascii="Times New Roman" w:hAnsi="Times New Roman" w:cs="Times New Roman" w:hint="eastAsia"/>
+        </w:rPr>
+        <w:t>mim</w:t>
+      </w:r>
+      <w:proofErr w:type="spellEnd"/>
+      <w:r>
+        <w:rPr>
+          <w:rFonts w:ascii="Times New Roman" w:hAnsi="Times New Roman" w:cs="Times New Roman" w:hint="eastAsia"/>
+        </w:rPr>
+        <w:t>电容自带的错误，并非连线错误。</w:t>
+      </w:r>
+    </w:p>
+    <w:p>
+      <w:pPr>
+        <w:rPr>
+          <w:rFonts w:ascii="Times New Roman" w:hAnsi="Times New Roman" w:cs="Times New Roman"/>
+        </w:rPr>
+      </w:pPr>
+    </w:p>
+    <w:p>
+      <w:pPr>
+        <w:rPr>
+          <w:rFonts w:ascii="Times New Roman" w:hAnsi="Times New Roman" w:cs="Times New Roman"/>
+        </w:rPr>
+      </w:pPr>
+      <w:r>
+        <w:rPr>
+          <w:rFonts w:ascii="Times New Roman" w:hAnsi="Times New Roman" w:cs="Times New Roman" w:hint="eastAsia"/>
+        </w:rPr>
+        <w:t>2</w:t>
+      </w:r>
+      <w:r>
+        <w:rPr>
+          <w:rFonts w:ascii="Times New Roman" w:hAnsi="Times New Roman" w:cs="Times New Roman"/>
+        </w:rPr>
+        <w:t>024.12.03</w:t>
+      </w:r>
+    </w:p>
+    <w:p>
+      <w:pPr>
+        <w:rPr>
+          <w:rFonts w:ascii="Times New Roman" w:hAnsi="Times New Roman" w:cs="Times New Roman"/>
+        </w:rPr>
+      </w:pPr>
+      <w:r>
+        <w:rPr>
+          <w:rFonts w:ascii="Times New Roman" w:hAnsi="Times New Roman" w:cs="Times New Roman" w:hint="eastAsia"/>
+        </w:rPr>
+        <w:t>P</w:t>
+      </w:r>
+      <w:r>
+        <w:rPr>
+          <w:rFonts w:ascii="Times New Roman" w:hAnsi="Times New Roman" w:cs="Times New Roman"/>
+        </w:rPr>
+        <w:t>PF</w:t>
+      </w:r>
+      <w:r>
+        <w:rPr>
+          <w:rFonts w:ascii="Times New Roman" w:hAnsi="Times New Roman" w:cs="Times New Roman" w:hint="eastAsia"/>
+        </w:rPr>
+        <w:t>完整版图的</w:t>
+      </w:r>
+      <w:r>
+        <w:rPr>
+          <w:rFonts w:ascii="Times New Roman" w:hAnsi="Times New Roman" w:cs="Times New Roman" w:hint="eastAsia"/>
+        </w:rPr>
+        <w:t>E</w:t>
+      </w:r>
+      <w:r>
+        <w:rPr>
+          <w:rFonts w:ascii="Times New Roman" w:hAnsi="Times New Roman" w:cs="Times New Roman"/>
+        </w:rPr>
+        <w:t>M</w:t>
+      </w:r>
+      <w:r>
+        <w:rPr>
+          <w:rFonts w:ascii="Times New Roman" w:hAnsi="Times New Roman" w:cs="Times New Roman" w:hint="eastAsia"/>
+        </w:rPr>
+        <w:t>仿真模型与理想的三阶</w:t>
+      </w:r>
+      <w:r>
+        <w:rPr>
+          <w:rFonts w:ascii="Times New Roman" w:hAnsi="Times New Roman" w:cs="Times New Roman" w:hint="eastAsia"/>
+        </w:rPr>
+        <w:t>P</w:t>
+      </w:r>
+      <w:r>
+        <w:rPr>
+          <w:rFonts w:ascii="Times New Roman" w:hAnsi="Times New Roman" w:cs="Times New Roman"/>
+        </w:rPr>
+        <w:t>PF</w:t>
+      </w:r>
+      <w:r>
+        <w:rPr>
+          <w:rFonts w:ascii="Times New Roman" w:hAnsi="Times New Roman" w:cs="Times New Roman" w:hint="eastAsia"/>
+        </w:rPr>
+        <w:t>存在不小的偏差，导致最终的移相误差最大可达到</w:t>
+      </w:r>
+      <w:r>
+        <w:rPr>
+          <w:rFonts w:ascii="Times New Roman" w:hAnsi="Times New Roman" w:cs="Times New Roman" w:hint="eastAsia"/>
+        </w:rPr>
+        <w:t>4</w:t>
+      </w:r>
+      <w:r>
+        <w:rPr>
+          <w:rFonts w:ascii="Times New Roman" w:hAnsi="Times New Roman" w:cs="Times New Roman" w:hint="eastAsia"/>
+        </w:rPr>
+        <w:t>°：</w:t>
+      </w:r>
+    </w:p>
+    <w:p>
+      <w:pPr>
+        <w:jc w:val="center"/>
+        <w:rPr>
+          <w:rFonts w:ascii="Times New Roman" w:hAnsi="Times New Roman" w:cs="Times New Roman"/>
+        </w:rPr>
+      </w:pPr>
+      <w:r>
+        <w:rPr>
+          <w:noProof/>
+        </w:rPr>
+        <w:drawing>
+          <wp:inline distT="0" distB="0" distL="0" distR="0" wp14:anchorId="426E7365" wp14:editId="77273BB4">
+            <wp:extent cx="4339438" cy="2416836"/>
+            <wp:effectExtent l="0" t="0" r="0" b="0"/>
+            <wp:docPr id="26" name="图片 26"/>
+            <wp:cNvGraphicFramePr>
+              <a:graphicFrameLocks xmlns:a="http://schemas.openxmlformats.org/drawingml/2006/main" noChangeAspect="1"/>
+            </wp:cNvGraphicFramePr>
+            <a:graphic xmlns:a="http://schemas.openxmlformats.org/drawingml/2006/main">
+              <a:graphicData uri="http://schemas.openxmlformats.org/drawingml/2006/picture">
+                <pic:pic xmlns:pic="http://schemas.openxmlformats.org/drawingml/2006/picture">
+                  <pic:nvPicPr>
+                    <pic:cNvPr id="1" name=""/>
+                    <pic:cNvPicPr/>
+                  </pic:nvPicPr>
+                  <pic:blipFill>
+                    <a:blip r:embed="rId26"/>
+                    <a:stretch>
+                      <a:fillRect/>
+                    </a:stretch>
+                  </pic:blipFill>
+                  <pic:spPr>
+                    <a:xfrm>
+                      <a:off x="0" y="0"/>
+                      <a:ext cx="4349185" cy="2422265"/>
+                    </a:xfrm>
+                    <a:prstGeom prst="rect">
+                      <a:avLst/>
+                    </a:prstGeom>
+                  </pic:spPr>
+                </pic:pic>
+              </a:graphicData>
+            </a:graphic>
+          </wp:inline>
+        </w:drawing>
+      </w:r>
+    </w:p>
+    <w:p>
+      <w:pPr>
+        <w:rPr>
+          <w:rFonts w:ascii="Times New Roman" w:hAnsi="Times New Roman" w:cs="Times New Roman"/>
+        </w:rPr>
+      </w:pPr>
+      <w:r>
+        <w:rPr>
+          <w:rFonts w:ascii="Times New Roman" w:hAnsi="Times New Roman" w:cs="Times New Roman" w:hint="eastAsia"/>
+        </w:rPr>
+        <w:t>观察</w:t>
+      </w:r>
+      <w:r>
+        <w:rPr>
+          <w:rFonts w:ascii="Times New Roman" w:hAnsi="Times New Roman" w:cs="Times New Roman" w:hint="eastAsia"/>
+        </w:rPr>
+        <w:t>P</w:t>
+      </w:r>
+      <w:r>
+        <w:rPr>
+          <w:rFonts w:ascii="Times New Roman" w:hAnsi="Times New Roman" w:cs="Times New Roman"/>
+        </w:rPr>
+        <w:t>PF</w:t>
+      </w:r>
+      <w:r>
+        <w:rPr>
+          <w:rFonts w:ascii="Times New Roman" w:hAnsi="Times New Roman" w:cs="Times New Roman" w:hint="eastAsia"/>
+        </w:rPr>
+        <w:t>版图仿真结果：</w:t>
+      </w:r>
+    </w:p>
+    <w:p>
+      <w:pPr>
+        <w:jc w:val="center"/>
+        <w:rPr>
+          <w:rFonts w:ascii="Times New Roman" w:hAnsi="Times New Roman" w:cs="Times New Roman"/>
+        </w:rPr>
+      </w:pPr>
+      <w:r>
+        <w:rPr>
+          <w:noProof/>
+        </w:rPr>
+        <w:drawing>
+          <wp:inline distT="0" distB="0" distL="0" distR="0" wp14:anchorId="449FB543" wp14:editId="500DF2EB">
+            <wp:extent cx="3889025" cy="2074677"/>
+            <wp:effectExtent l="0" t="0" r="0" b="0"/>
+            <wp:docPr id="27" name="图片 27"/>
+            <wp:cNvGraphicFramePr>
+              <a:graphicFrameLocks xmlns:a="http://schemas.openxmlformats.org/drawingml/2006/main" noChangeAspect="1"/>
+            </wp:cNvGraphicFramePr>
+            <a:graphic xmlns:a="http://schemas.openxmlformats.org/drawingml/2006/main">
+              <a:graphicData uri="http://schemas.openxmlformats.org/drawingml/2006/picture">
+                <pic:pic xmlns:pic="http://schemas.openxmlformats.org/drawingml/2006/picture">
+                  <pic:nvPicPr>
+                    <pic:cNvPr id="1" name=""/>
+                    <pic:cNvPicPr/>
+                  </pic:nvPicPr>
+                  <pic:blipFill>
+                    <a:blip r:embed="rId27"/>
+                    <a:stretch>
+                      <a:fillRect/>
+                    </a:stretch>
+                  </pic:blipFill>
+                  <pic:spPr>
+                    <a:xfrm>
+                      <a:off x="0" y="0"/>
+                      <a:ext cx="3897496" cy="2079196"/>
+                    </a:xfrm>
+                    <a:prstGeom prst="rect">
+                      <a:avLst/>
+                    </a:prstGeom>
+                  </pic:spPr>
+                </pic:pic>
+              </a:graphicData>
+            </a:graphic>
+          </wp:inline>
+        </w:drawing>
+      </w:r>
+    </w:p>
+    <w:p>
+      <w:pPr>
+        <w:jc w:val="center"/>
+        <w:rPr>
+          <w:rFonts w:ascii="Times New Roman" w:hAnsi="Times New Roman" w:cs="Times New Roman"/>
+        </w:rPr>
+      </w:pPr>
+      <w:r>
+        <w:rPr>
+          <w:rFonts w:ascii="Times New Roman" w:hAnsi="Times New Roman" w:cs="Times New Roman" w:hint="eastAsia"/>
+        </w:rPr>
+        <w:t>与理想</w:t>
+      </w:r>
+      <w:r>
+        <w:rPr>
+          <w:rFonts w:ascii="Times New Roman" w:hAnsi="Times New Roman" w:cs="Times New Roman" w:hint="eastAsia"/>
+        </w:rPr>
+        <w:t>P</w:t>
+      </w:r>
+      <w:r>
+        <w:rPr>
+          <w:rFonts w:ascii="Times New Roman" w:hAnsi="Times New Roman" w:cs="Times New Roman"/>
+        </w:rPr>
+        <w:t>PF</w:t>
+      </w:r>
+      <w:r>
+        <w:rPr>
+          <w:rFonts w:ascii="Times New Roman" w:hAnsi="Times New Roman" w:cs="Times New Roman" w:hint="eastAsia"/>
+        </w:rPr>
+        <w:t>各路信号相位进行比较</w:t>
+      </w:r>
+    </w:p>
+    <w:p>
+      <w:pPr>
+        <w:jc w:val="center"/>
+        <w:rPr>
+          <w:rFonts w:ascii="Times New Roman" w:hAnsi="Times New Roman" w:cs="Times New Roman"/>
+        </w:rPr>
+      </w:pPr>
+      <w:r>
+        <w:rPr>
+          <w:noProof/>
+        </w:rPr>
+        <w:drawing>
+          <wp:inline distT="0" distB="0" distL="0" distR="0" wp14:anchorId="346F537D" wp14:editId="6D0FFC6F">
+            <wp:extent cx="3077021" cy="2129390"/>
+            <wp:effectExtent l="0" t="0" r="0" b="0"/>
+            <wp:docPr id="29" name="图片 29"/>
+            <wp:cNvGraphicFramePr>
+              <a:graphicFrameLocks xmlns:a="http://schemas.openxmlformats.org/drawingml/2006/main" noChangeAspect="1"/>
+            </wp:cNvGraphicFramePr>
+            <a:graphic xmlns:a="http://schemas.openxmlformats.org/drawingml/2006/main">
+              <a:graphicData uri="http://schemas.openxmlformats.org/drawingml/2006/picture">
+                <pic:pic xmlns:pic="http://schemas.openxmlformats.org/drawingml/2006/picture">
+                  <pic:nvPicPr>
+                    <pic:cNvPr id="1" name=""/>
+                    <pic:cNvPicPr/>
+                  </pic:nvPicPr>
+                  <pic:blipFill>
+                    <a:blip r:embed="rId28"/>
+                    <a:stretch>
+                      <a:fillRect/>
+                    </a:stretch>
+                  </pic:blipFill>
+                  <pic:spPr>
+                    <a:xfrm>
+                      <a:off x="0" y="0"/>
+                      <a:ext cx="3082121" cy="2132919"/>
+                    </a:xfrm>
+                    <a:prstGeom prst="rect">
+                      <a:avLst/>
+                    </a:prstGeom>
+                  </pic:spPr>
+                </pic:pic>
+              </a:graphicData>
+            </a:graphic>
+          </wp:inline>
+        </w:drawing>
+      </w:r>
+    </w:p>
+    <w:p>
+      <w:pPr>
+        <w:jc w:val="center"/>
+        <w:rPr>
+          <w:rFonts w:ascii="Times New Roman" w:hAnsi="Times New Roman" w:cs="Times New Roman"/>
+        </w:rPr>
+      </w:pPr>
+      <w:r>
+        <w:rPr>
+          <w:rFonts w:ascii="Times New Roman" w:hAnsi="Times New Roman" w:cs="Times New Roman" w:hint="eastAsia"/>
+        </w:rPr>
+        <w:t>正交信号间的误差</w:t>
+      </w:r>
+    </w:p>
+    <w:p>
+      <w:pPr>
+        <w:rPr>
+          <w:rFonts w:ascii="Times New Roman" w:hAnsi="Times New Roman" w:cs="Times New Roman"/>
+        </w:rPr>
+      </w:pPr>
+      <w:r>
+        <w:rPr>
+          <w:rFonts w:ascii="Times New Roman" w:hAnsi="Times New Roman" w:cs="Times New Roman" w:hint="eastAsia"/>
+        </w:rPr>
+        <w:lastRenderedPageBreak/>
+        <w:t>可以发现</w:t>
+      </w:r>
+      <w:r>
+        <w:rPr>
+          <w:rFonts w:ascii="Times New Roman" w:hAnsi="Times New Roman" w:cs="Times New Roman" w:hint="eastAsia"/>
+        </w:rPr>
+        <w:t>P</w:t>
+      </w:r>
+      <w:r>
+        <w:rPr>
+          <w:rFonts w:ascii="Times New Roman" w:hAnsi="Times New Roman" w:cs="Times New Roman"/>
+        </w:rPr>
+        <w:t>PF</w:t>
+      </w:r>
+      <w:r>
+        <w:rPr>
+          <w:rFonts w:ascii="Times New Roman" w:hAnsi="Times New Roman" w:cs="Times New Roman" w:hint="eastAsia"/>
+        </w:rPr>
+        <w:t>输出的四路信号中，本应两两正交的同路输出的信号相位偏差最大可达到</w:t>
+      </w:r>
+      <w:r>
+        <w:rPr>
+          <w:rFonts w:ascii="Times New Roman" w:hAnsi="Times New Roman" w:cs="Times New Roman" w:hint="eastAsia"/>
+        </w:rPr>
+        <w:t>5</w:t>
+      </w:r>
+      <w:r>
+        <w:rPr>
+          <w:rFonts w:ascii="Times New Roman" w:hAnsi="Times New Roman" w:cs="Times New Roman"/>
+        </w:rPr>
+        <w:t>.5</w:t>
+      </w:r>
+      <w:r>
+        <w:rPr>
+          <w:rFonts w:ascii="Times New Roman" w:hAnsi="Times New Roman" w:cs="Times New Roman" w:hint="eastAsia"/>
+        </w:rPr>
+        <w:t>°，这将对后一级矢量合成模块输出的最终相移产生非常大的影响！</w:t>
+      </w:r>
+    </w:p>
+    <w:p>
+      <w:pPr>
+        <w:rPr>
+          <w:rFonts w:ascii="Times New Roman" w:hAnsi="Times New Roman" w:cs="Times New Roman"/>
+        </w:rPr>
+      </w:pPr>
+      <w:r>
+        <w:rPr>
+          <w:rFonts w:ascii="Times New Roman" w:hAnsi="Times New Roman" w:cs="Times New Roman" w:hint="eastAsia"/>
+        </w:rPr>
+        <w:t>同时，由于</w:t>
+      </w:r>
+      <w:r>
+        <w:rPr>
+          <w:rFonts w:ascii="Times New Roman" w:hAnsi="Times New Roman" w:cs="Times New Roman" w:hint="eastAsia"/>
+        </w:rPr>
+        <w:t>采用了</w:t>
+      </w:r>
+      <w:r>
+        <w:rPr>
+          <w:rFonts w:ascii="Times New Roman" w:hAnsi="Times New Roman" w:cs="Times New Roman" w:hint="eastAsia"/>
+        </w:rPr>
+        <w:t>Type</w:t>
+      </w:r>
+      <w:r>
+        <w:rPr>
+          <w:rFonts w:ascii="Times New Roman" w:hAnsi="Times New Roman" w:cs="Times New Roman" w:hint="eastAsia"/>
+        </w:rPr>
+        <w:t>型</w:t>
+      </w:r>
+      <w:r>
+        <w:rPr>
+          <w:rFonts w:ascii="Times New Roman" w:hAnsi="Times New Roman" w:cs="Times New Roman" w:hint="eastAsia"/>
+        </w:rPr>
+        <w:t>P</w:t>
+      </w:r>
+      <w:r>
+        <w:rPr>
+          <w:rFonts w:ascii="Times New Roman" w:hAnsi="Times New Roman" w:cs="Times New Roman"/>
+        </w:rPr>
+        <w:t>PF</w:t>
+      </w:r>
+      <w:r>
+        <w:rPr>
+          <w:rFonts w:ascii="Times New Roman" w:hAnsi="Times New Roman" w:cs="Times New Roman" w:hint="eastAsia"/>
+        </w:rPr>
+        <w:t>，</w:t>
+      </w:r>
+      <w:r>
+        <w:rPr>
+          <w:rFonts w:ascii="Times New Roman" w:hAnsi="Times New Roman" w:cs="Times New Roman" w:hint="eastAsia"/>
+        </w:rPr>
+        <w:t>这四路信号本</w:t>
+      </w:r>
+      <w:r>
+        <w:rPr>
+          <w:rFonts w:ascii="Times New Roman" w:hAnsi="Times New Roman" w:cs="Times New Roman" w:hint="eastAsia"/>
+        </w:rPr>
+        <w:t>应产生</w:t>
+      </w:r>
+      <w:r>
+        <w:rPr>
+          <w:rFonts w:ascii="Times New Roman" w:hAnsi="Times New Roman" w:cs="Times New Roman" w:hint="eastAsia"/>
+        </w:rPr>
+        <w:t>4</w:t>
+      </w:r>
+      <w:r>
+        <w:rPr>
+          <w:rFonts w:ascii="Times New Roman" w:hAnsi="Times New Roman" w:cs="Times New Roman" w:hint="eastAsia"/>
+        </w:rPr>
+        <w:t>路幅值相同的输出信号，以提高</w:t>
+      </w:r>
+      <w:r>
+        <w:rPr>
+          <w:rFonts w:ascii="Times New Roman" w:hAnsi="Times New Roman" w:cs="Times New Roman" w:hint="eastAsia"/>
+        </w:rPr>
+        <w:t>V</w:t>
+      </w:r>
+      <w:r>
+        <w:rPr>
+          <w:rFonts w:ascii="Times New Roman" w:hAnsi="Times New Roman" w:cs="Times New Roman"/>
+        </w:rPr>
+        <w:t>GA</w:t>
+      </w:r>
+      <w:r>
+        <w:rPr>
+          <w:rFonts w:ascii="Times New Roman" w:hAnsi="Times New Roman" w:cs="Times New Roman" w:hint="eastAsia"/>
+        </w:rPr>
+        <w:t>的合成精度。但目前的</w:t>
+      </w:r>
+      <w:r>
+        <w:rPr>
+          <w:rFonts w:ascii="Times New Roman" w:hAnsi="Times New Roman" w:cs="Times New Roman" w:hint="eastAsia"/>
+        </w:rPr>
+        <w:t>P</w:t>
+      </w:r>
+      <w:r>
+        <w:rPr>
+          <w:rFonts w:ascii="Times New Roman" w:hAnsi="Times New Roman" w:cs="Times New Roman"/>
+        </w:rPr>
+        <w:t>PF</w:t>
+      </w:r>
+      <w:r>
+        <w:rPr>
+          <w:rFonts w:ascii="Times New Roman" w:hAnsi="Times New Roman" w:cs="Times New Roman" w:hint="eastAsia"/>
+        </w:rPr>
+        <w:t>无法产生幅值误差相对较小的</w:t>
+      </w:r>
+      <w:r>
+        <w:rPr>
+          <w:rFonts w:ascii="Times New Roman" w:hAnsi="Times New Roman" w:cs="Times New Roman" w:hint="eastAsia"/>
+        </w:rPr>
+        <w:t>4</w:t>
+      </w:r>
+      <w:r>
+        <w:rPr>
+          <w:rFonts w:ascii="Times New Roman" w:hAnsi="Times New Roman" w:cs="Times New Roman" w:hint="eastAsia"/>
+        </w:rPr>
+        <w:t>路信号：</w:t>
+      </w:r>
+    </w:p>
+    <w:p>
+      <w:pPr>
+        <w:jc w:val="center"/>
+        <w:rPr>
+          <w:rFonts w:ascii="Times New Roman" w:hAnsi="Times New Roman" w:cs="Times New Roman"/>
+        </w:rPr>
+      </w:pPr>
+      <w:r>
+        <w:rPr>
+          <w:noProof/>
+        </w:rPr>
+        <w:drawing>
+          <wp:inline distT="0" distB="0" distL="0" distR="0" wp14:anchorId="00920AC0" wp14:editId="23C8BBAB">
+            <wp:extent cx="4155194" cy="2483811"/>
+            <wp:effectExtent l="0" t="0" r="0" b="0"/>
+            <wp:docPr id="28" name="图片 28"/>
+            <wp:cNvGraphicFramePr>
+              <a:graphicFrameLocks xmlns:a="http://schemas.openxmlformats.org/drawingml/2006/main" noChangeAspect="1"/>
+            </wp:cNvGraphicFramePr>
+            <a:graphic xmlns:a="http://schemas.openxmlformats.org/drawingml/2006/main">
+              <a:graphicData uri="http://schemas.openxmlformats.org/drawingml/2006/picture">
+                <pic:pic xmlns:pic="http://schemas.openxmlformats.org/drawingml/2006/picture">
+                  <pic:nvPicPr>
+                    <pic:cNvPr id="1" name=""/>
+                    <pic:cNvPicPr/>
+                  </pic:nvPicPr>
+                  <pic:blipFill>
+                    <a:blip r:embed="rId29"/>
+                    <a:stretch>
+                      <a:fillRect/>
+                    </a:stretch>
+                  </pic:blipFill>
+                  <pic:spPr>
+                    <a:xfrm>
+                      <a:off x="0" y="0"/>
+                      <a:ext cx="4159474" cy="2486369"/>
+                    </a:xfrm>
+                    <a:prstGeom prst="rect">
+                      <a:avLst/>
+                    </a:prstGeom>
+                  </pic:spPr>
+                </pic:pic>
+              </a:graphicData>
+            </a:graphic>
+          </wp:inline>
+        </w:drawing>
+      </w:r>
+    </w:p>
+    <w:p>
+      <w:pPr>
+        <w:jc w:val="center"/>
+        <w:rPr>
+          <w:rFonts w:ascii="Times New Roman" w:hAnsi="Times New Roman" w:cs="Times New Roman"/>
+        </w:rPr>
+      </w:pPr>
+    </w:p>
+    <w:p>
+      <w:pPr>
+        <w:rPr>
+          <w:rFonts w:ascii="Times New Roman" w:hAnsi="Times New Roman" w:cs="Times New Roman"/>
+        </w:rPr>
+      </w:pPr>
+      <w:r>
+        <w:rPr>
+          <w:rFonts w:ascii="Times New Roman" w:hAnsi="Times New Roman" w:cs="Times New Roman" w:hint="eastAsia"/>
+        </w:rPr>
+        <w:t>2</w:t>
+      </w:r>
+      <w:r>
+        <w:rPr>
+          <w:rFonts w:ascii="Times New Roman" w:hAnsi="Times New Roman" w:cs="Times New Roman"/>
+        </w:rPr>
+        <w:t>024.12.10</w:t>
+      </w:r>
+    </w:p>
+    <w:p>
+      <w:pPr>
+        <w:rPr>
+          <w:rFonts w:ascii="Times New Roman" w:hAnsi="Times New Roman" w:cs="Times New Roman"/>
+        </w:rPr>
+      </w:pPr>
+      <w:r>
+        <w:rPr>
+          <w:rFonts w:ascii="Times New Roman" w:hAnsi="Times New Roman" w:cs="Times New Roman" w:hint="eastAsia"/>
+        </w:rPr>
+        <w:t>输入匹配网络：</w:t>
+      </w:r>
+    </w:p>
+    <w:p>
+      <w:pPr>
+        <w:rPr>
+          <w:rFonts w:ascii="Times New Roman" w:hAnsi="Times New Roman" w:cs="Times New Roman"/>
+        </w:rPr>
+      </w:pPr>
+      <w:r>
+        <w:rPr>
+          <w:noProof/>
+        </w:rPr>
+        <w:drawing>
+          <wp:inline distT="0" distB="0" distL="0" distR="0" wp14:anchorId="337BB78F" wp14:editId="44BA09FE">
+            <wp:extent cx="2544139" cy="2221297"/>
+            <wp:effectExtent l="0" t="0" r="0" b="0"/>
+            <wp:docPr id="30" name="图片 30"/>
+            <wp:cNvGraphicFramePr>
+              <a:graphicFrameLocks xmlns:a="http://schemas.openxmlformats.org/drawingml/2006/main" noChangeAspect="1"/>
+            </wp:cNvGraphicFramePr>
+            <a:graphic xmlns:a="http://schemas.openxmlformats.org/drawingml/2006/main">
+              <a:graphicData uri="http://schemas.openxmlformats.org/drawingml/2006/picture">
+                <pic:pic xmlns:pic="http://schemas.openxmlformats.org/drawingml/2006/picture">
+                  <pic:nvPicPr>
+                    <pic:cNvPr id="1" name=""/>
+                    <pic:cNvPicPr/>
+                  </pic:nvPicPr>
+                  <pic:blipFill>
+                    <a:blip r:embed="rId30"/>
+                    <a:stretch>
+                      <a:fillRect/>
+                    </a:stretch>
+                  </pic:blipFill>
+                  <pic:spPr>
+                    <a:xfrm>
+                      <a:off x="0" y="0"/>
+                      <a:ext cx="2553301" cy="2229297"/>
+                    </a:xfrm>
+                    <a:prstGeom prst="rect">
+                      <a:avLst/>
+                    </a:prstGeom>
+                  </pic:spPr>
+                </pic:pic>
+              </a:graphicData>
+            </a:graphic>
+          </wp:inline>
+        </w:drawing>
+      </w:r>
+      <w:r>
+        <w:rPr>
+          <w:rFonts w:ascii="Times New Roman" w:hAnsi="Times New Roman" w:cs="Times New Roman"/>
+        </w:rPr>
+        <w:tab/>
+      </w:r>
+      <w:r>
+        <w:rPr>
+          <w:noProof/>
+        </w:rPr>
+        <w:drawing>
+          <wp:inline distT="0" distB="0" distL="0" distR="0" wp14:anchorId="748E3CA0" wp14:editId="4A7E3695">
+            <wp:extent cx="2075573" cy="2462900"/>
+            <wp:effectExtent l="0" t="0" r="0" b="0"/>
+            <wp:docPr id="31" name="图片 31"/>
+            <wp:cNvGraphicFramePr>
+              <a:graphicFrameLocks xmlns:a="http://schemas.openxmlformats.org/drawingml/2006/main" noChangeAspect="1"/>
+            </wp:cNvGraphicFramePr>
+            <a:graphic xmlns:a="http://schemas.openxmlformats.org/drawingml/2006/main">
+              <a:graphicData uri="http://schemas.openxmlformats.org/drawingml/2006/picture">
+                <pic:pic xmlns:pic="http://schemas.openxmlformats.org/drawingml/2006/picture">
+                  <pic:nvPicPr>
+                    <pic:cNvPr id="1" name=""/>
+                    <pic:cNvPicPr/>
+                  </pic:nvPicPr>
+                  <pic:blipFill>
+                    <a:blip r:embed="rId31"/>
+                    <a:stretch>
+                      <a:fillRect/>
+                    </a:stretch>
+                  </pic:blipFill>
+                  <pic:spPr>
+                    <a:xfrm>
+                      <a:off x="0" y="0"/>
+                      <a:ext cx="2080335" cy="2468551"/>
+                    </a:xfrm>
+                    <a:prstGeom prst="rect">
+                      <a:avLst/>
+                    </a:prstGeom>
+                  </pic:spPr>
+                </pic:pic>
+              </a:graphicData>
+            </a:graphic>
+          </wp:inline>
+        </w:drawing>
+      </w:r>
+    </w:p>
+    <w:p>
+      <w:pPr>
+        <w:rPr>
+          <w:rFonts w:ascii="Times New Roman" w:hAnsi="Times New Roman" w:cs="Times New Roman"/>
+        </w:rPr>
+      </w:pPr>
+      <w:r>
+        <w:rPr>
+          <w:noProof/>
+        </w:rPr>
+        <w:drawing>
+          <wp:inline distT="0" distB="0" distL="0" distR="0" wp14:anchorId="2A9FF5A8" wp14:editId="727B70BD">
+            <wp:extent cx="1999397" cy="1564901"/>
+            <wp:effectExtent l="0" t="0" r="0" b="0"/>
+            <wp:docPr id="32" name="图片 32"/>
+            <wp:cNvGraphicFramePr>
+              <a:graphicFrameLocks xmlns:a="http://schemas.openxmlformats.org/drawingml/2006/main" noChangeAspect="1"/>
+            </wp:cNvGraphicFramePr>
+            <a:graphic xmlns:a="http://schemas.openxmlformats.org/drawingml/2006/main">
+              <a:graphicData uri="http://schemas.openxmlformats.org/drawingml/2006/picture">
+                <pic:pic xmlns:pic="http://schemas.openxmlformats.org/drawingml/2006/picture">
+                  <pic:nvPicPr>
+                    <pic:cNvPr id="1" name=""/>
+                    <pic:cNvPicPr/>
+                  </pic:nvPicPr>
+                  <pic:blipFill>
+                    <a:blip r:embed="rId32"/>
+                    <a:stretch>
+                      <a:fillRect/>
+                    </a:stretch>
+                  </pic:blipFill>
+                  <pic:spPr>
+                    <a:xfrm>
+                      <a:off x="0" y="0"/>
+                      <a:ext cx="2004281" cy="1568724"/>
+                    </a:xfrm>
+                    <a:prstGeom prst="rect">
+                      <a:avLst/>
+                    </a:prstGeom>
+                  </pic:spPr>
+                </pic:pic>
+              </a:graphicData>
+            </a:graphic>
+          </wp:inline>
+        </w:drawing>
+      </w:r>
+      <w:r>
+        <w:rPr>
+          <w:rFonts w:ascii="Times New Roman" w:hAnsi="Times New Roman" w:cs="Times New Roman"/>
+        </w:rPr>
+        <w:tab/>
+      </w:r>
+      <w:r>
+        <w:rPr>
+          <w:noProof/>
+        </w:rPr>
+        <w:drawing>
+          <wp:inline distT="0" distB="0" distL="0" distR="0" wp14:anchorId="22554E75" wp14:editId="5C2BB280">
+            <wp:extent cx="3130614" cy="1396450"/>
+            <wp:effectExtent l="0" t="0" r="0" b="0"/>
+            <wp:docPr id="33" name="图片 33"/>
+            <wp:cNvGraphicFramePr>
+              <a:graphicFrameLocks xmlns:a="http://schemas.openxmlformats.org/drawingml/2006/main" noChangeAspect="1"/>
+            </wp:cNvGraphicFramePr>
+            <a:graphic xmlns:a="http://schemas.openxmlformats.org/drawingml/2006/main">
+              <a:graphicData uri="http://schemas.openxmlformats.org/drawingml/2006/picture">
+                <pic:pic xmlns:pic="http://schemas.openxmlformats.org/drawingml/2006/picture">
+                  <pic:nvPicPr>
+                    <pic:cNvPr id="1" name=""/>
+                    <pic:cNvPicPr/>
+                  </pic:nvPicPr>
+                  <pic:blipFill>
+                    <a:blip r:embed="rId33"/>
+                    <a:stretch>
+                      <a:fillRect/>
+                    </a:stretch>
+                  </pic:blipFill>
+                  <pic:spPr>
+                    <a:xfrm>
+                      <a:off x="0" y="0"/>
+                      <a:ext cx="3156720" cy="1408095"/>
+                    </a:xfrm>
+                    <a:prstGeom prst="rect">
+                      <a:avLst/>
+                    </a:prstGeom>
+                  </pic:spPr>
+                </pic:pic>
+              </a:graphicData>
+            </a:graphic>
+          </wp:inline>
+        </w:drawing>
+      </w:r>
+    </w:p>
+    <w:p>
+      <w:pPr>
+        <w:rPr>
+          <w:rFonts w:ascii="Times New Roman" w:hAnsi="Times New Roman" w:cs="Times New Roman" w:hint="eastAsia"/>
+        </w:rPr>
+      </w:pPr>
+      <w:r>
+        <w:rPr>
+          <w:noProof/>
+        </w:rPr>
+        <w:lastRenderedPageBreak/>
+        <w:drawing>
+          <wp:inline distT="0" distB="0" distL="0" distR="0" wp14:anchorId="419B05D4" wp14:editId="733B6E0E">
+            <wp:extent cx="2038095" cy="1904762"/>
+            <wp:effectExtent l="0" t="0" r="635" b="635"/>
+            <wp:docPr id="34" name="图片 34"/>
+            <wp:cNvGraphicFramePr>
+              <a:graphicFrameLocks xmlns:a="http://schemas.openxmlformats.org/drawingml/2006/main" noChangeAspect="1"/>
+            </wp:cNvGraphicFramePr>
+            <a:graphic xmlns:a="http://schemas.openxmlformats.org/drawingml/2006/main">
+              <a:graphicData uri="http://schemas.openxmlformats.org/drawingml/2006/picture">
+                <pic:pic xmlns:pic="http://schemas.openxmlformats.org/drawingml/2006/picture">
+                  <pic:nvPicPr>
+                    <pic:cNvPr id="1" name=""/>
+                    <pic:cNvPicPr/>
+                  </pic:nvPicPr>
+                  <pic:blipFill>
+                    <a:blip r:embed="rId34"/>
+                    <a:stretch>
+                      <a:fillRect/>
+                    </a:stretch>
+                  </pic:blipFill>
+                  <pic:spPr>
+                    <a:xfrm>
+                      <a:off x="0" y="0"/>
+                      <a:ext cx="2038095" cy="1904762"/>
+                    </a:xfrm>
+                    <a:prstGeom prst="rect">
+                      <a:avLst/>
+                    </a:prstGeom>
+                  </pic:spPr>
+                </pic:pic>
+              </a:graphicData>
+            </a:graphic>
+          </wp:inline>
+        </w:drawing>
+      </w:r>
+    </w:p>
+    <w:p>
+      <w:pPr>
+        <w:rPr>
+          <w:rFonts w:ascii="Times New Roman" w:hAnsi="Times New Roman" w:cs="Times New Roman" w:hint="eastAsia"/>
+        </w:rPr>
+      </w:pPr>
+      <w:r>
+        <w:rPr>
+          <w:rFonts w:ascii="Times New Roman" w:hAnsi="Times New Roman" w:cs="Times New Roman" w:hint="eastAsia"/>
+        </w:rPr>
+        <w:t>依照该原理图绘制完整的输入匹配网络的版图：</w:t>
+      </w:r>
+    </w:p>
+    <w:p>
+      <w:pPr>
+        <w:widowControl/>
+        <w:jc w:val="left"/>
+        <w:rPr>
+          <w:rFonts w:ascii="Times New Roman" w:hAnsi="Times New Roman" w:cs="Times New Roman"/>
+        </w:rPr>
+      </w:pPr>
+      <w:r>
+        <w:rPr>
+          <w:rFonts w:ascii="Times New Roman" w:hAnsi="Times New Roman" w:cs="Times New Roman"/>
+        </w:rPr>
+        <w:br w:type="page"/>
+      </w:r>
+    </w:p>
+    <w:p>
+      <w:pPr>
+        <w:widowControl/>
+        <w:jc w:val="left"/>
+        <w:rPr>
+          <w:rFonts w:ascii="Times New Roman" w:hAnsi="Times New Roman" w:cs="Times New Roman"/>
+        </w:rPr>
+      </w:pPr>
+    </w:p>
+    <w:p>
+      <w:pPr>
+        <w:rPr>
+          <w:rFonts w:ascii="Times New Roman" w:hAnsi="Times New Roman" w:cs="Times New Roman"/>
+          <w:b/>
+          <w:bCs/>
+          <w:color w:val="FF0000"/>
+        </w:rPr>
+      </w:pPr>
+      <w:r>
+        <w:rPr>
+          <w:rFonts w:ascii="Times New Roman" w:hAnsi="Times New Roman" w:cs="Times New Roman" w:hint="eastAsia"/>
+          <w:b/>
+          <w:bCs/>
+          <w:color w:val="FF0000"/>
+        </w:rPr>
+        <w:t>V</w:t>
+      </w:r>
+      <w:r>
+        <w:rPr>
+          <w:rFonts w:ascii="Times New Roman" w:hAnsi="Times New Roman" w:cs="Times New Roman"/>
+          <w:b/>
+          <w:bCs/>
+          <w:color w:val="FF0000"/>
+        </w:rPr>
+        <w:t>GA</w:t>
+      </w:r>
+      <w:r>
+        <w:rPr>
+          <w:rFonts w:ascii="Times New Roman" w:hAnsi="Times New Roman" w:cs="Times New Roman" w:hint="eastAsia"/>
+          <w:b/>
+          <w:bCs/>
+          <w:color w:val="FF0000"/>
+        </w:rPr>
+        <w:t>单元所使用的</w:t>
+      </w:r>
+      <w:proofErr w:type="spellStart"/>
+      <w:r>
+        <w:rPr>
+          <w:rFonts w:ascii="Times New Roman" w:hAnsi="Times New Roman" w:cs="Times New Roman" w:hint="eastAsia"/>
+          <w:b/>
+          <w:bCs/>
+          <w:color w:val="FF0000"/>
+        </w:rPr>
+        <w:t>BiCMOS</w:t>
+      </w:r>
+      <w:proofErr w:type="spellEnd"/>
+      <w:r>
+        <w:rPr>
+          <w:rFonts w:ascii="Times New Roman" w:hAnsi="Times New Roman" w:cs="Times New Roman" w:hint="eastAsia"/>
+          <w:b/>
+          <w:bCs/>
+          <w:color w:val="FF0000"/>
+        </w:rPr>
+        <w:t>模型：</w:t>
+      </w:r>
+    </w:p>
+    <w:p>
+      <w:pPr>
+        <w:rPr>
+          <w:rFonts w:ascii="Times New Roman" w:hAnsi="Times New Roman" w:cs="Times New Roman"/>
+        </w:rPr>
+      </w:pPr>
+      <w:r>
+        <w:rPr>
+          <w:noProof/>
+        </w:rPr>
+        <w:drawing>
+          <wp:inline distT="0" distB="0" distL="0" distR="0" wp14:anchorId="6D0AC299" wp14:editId="50D85C78">
+            <wp:extent cx="2876190" cy="1580952"/>
+            <wp:effectExtent l="0" t="0" r="635" b="635"/>
+            <wp:docPr id="16" name="图片 16"/>
+            <wp:cNvGraphicFramePr>
+              <a:graphicFrameLocks xmlns:a="http://schemas.openxmlformats.org/drawingml/2006/main" noChangeAspect="1"/>
+            </wp:cNvGraphicFramePr>
+            <a:graphic xmlns:a="http://schemas.openxmlformats.org/drawingml/2006/main">
+              <a:graphicData uri="http://schemas.openxmlformats.org/drawingml/2006/picture">
+                <pic:pic xmlns:pic="http://schemas.openxmlformats.org/drawingml/2006/picture">
+                  <pic:nvPicPr>
+                    <pic:cNvPr id="1" name=""/>
+                    <pic:cNvPicPr/>
+                  </pic:nvPicPr>
+                  <pic:blipFill>
+                    <a:blip r:embed="rId35"/>
+                    <a:stretch>
+                      <a:fillRect/>
+                    </a:stretch>
+                  </pic:blipFill>
+                  <pic:spPr>
+                    <a:xfrm>
+                      <a:off x="0" y="0"/>
+                      <a:ext cx="2876190" cy="1580952"/>
+                    </a:xfrm>
+                    <a:prstGeom prst="rect">
+                      <a:avLst/>
+                    </a:prstGeom>
+                  </pic:spPr>
+                </pic:pic>
+              </a:graphicData>
+            </a:graphic>
+          </wp:inline>
+        </w:drawing>
+      </w:r>
+    </w:p>
+    <w:p>
+      <w:pPr>
+        <w:rPr>
+          <w:rFonts w:ascii="Times New Roman" w:hAnsi="Times New Roman" w:cs="Times New Roman"/>
+          <w:b/>
+          <w:bCs/>
+          <w:color w:val="FF0000"/>
+        </w:rPr>
+      </w:pPr>
+      <w:r>
+        <w:rPr>
+          <w:rFonts w:ascii="Times New Roman" w:hAnsi="Times New Roman" w:cs="Times New Roman" w:hint="eastAsia"/>
+          <w:b/>
+          <w:bCs/>
+          <w:color w:val="FF0000"/>
+        </w:rPr>
+        <w:t>8</w:t>
+      </w:r>
+      <w:r>
+        <w:rPr>
+          <w:rFonts w:ascii="Times New Roman" w:hAnsi="Times New Roman" w:cs="Times New Roman"/>
+          <w:b/>
+          <w:bCs/>
+          <w:color w:val="FF0000"/>
+        </w:rPr>
+        <w:t>HP</w:t>
+      </w:r>
+      <w:r>
+        <w:rPr>
+          <w:rFonts w:ascii="Times New Roman" w:hAnsi="Times New Roman" w:cs="Times New Roman" w:hint="eastAsia"/>
+          <w:b/>
+          <w:bCs/>
+          <w:color w:val="FF0000"/>
+        </w:rPr>
+        <w:t xml:space="preserve"> </w:t>
+      </w:r>
+      <w:r>
+        <w:rPr>
+          <w:rFonts w:ascii="Times New Roman" w:hAnsi="Times New Roman" w:cs="Times New Roman"/>
+          <w:b/>
+          <w:bCs/>
+          <w:color w:val="FF0000"/>
+        </w:rPr>
+        <w:t>NPN_CBEBC</w:t>
+      </w:r>
+      <w:r>
+        <w:rPr>
+          <w:rFonts w:ascii="Times New Roman" w:hAnsi="Times New Roman" w:cs="Times New Roman" w:hint="eastAsia"/>
+          <w:b/>
+          <w:bCs/>
+          <w:color w:val="FF0000"/>
+        </w:rPr>
+        <w:t>模型所对应物理结构的截面图如下，这可以帮助理解该模型</w:t>
+      </w:r>
+      <w:r>
+        <w:rPr>
+          <w:rFonts w:ascii="Times New Roman" w:hAnsi="Times New Roman" w:cs="Times New Roman" w:hint="eastAsia"/>
+          <w:b/>
+          <w:bCs/>
+          <w:color w:val="FF0000"/>
+        </w:rPr>
+        <w:t>layout</w:t>
+      </w:r>
+      <w:r>
+        <w:rPr>
+          <w:rFonts w:ascii="Times New Roman" w:hAnsi="Times New Roman" w:cs="Times New Roman" w:hint="eastAsia"/>
+          <w:b/>
+          <w:bCs/>
+          <w:color w:val="FF0000"/>
+        </w:rPr>
+        <w:t>的连接方式。</w:t>
+      </w:r>
+    </w:p>
+    <w:p>
+      <w:pPr>
+        <w:rPr>
+          <w:rFonts w:ascii="Times New Roman" w:hAnsi="Times New Roman" w:cs="Times New Roman"/>
+        </w:rPr>
+      </w:pPr>
+      <w:r>
+        <w:rPr>
+          <w:noProof/>
+        </w:rPr>
+        <w:drawing>
+          <wp:inline distT="0" distB="0" distL="0" distR="0" wp14:anchorId="488E8BF7" wp14:editId="54E68EF3">
+            <wp:extent cx="5274310" cy="2657475"/>
+            <wp:effectExtent l="0" t="0" r="0" b="0"/>
+            <wp:docPr id="17" name="图片 17"/>
+            <wp:cNvGraphicFramePr>
+              <a:graphicFrameLocks xmlns:a="http://schemas.openxmlformats.org/drawingml/2006/main" noChangeAspect="1"/>
+            </wp:cNvGraphicFramePr>
+            <a:graphic xmlns:a="http://schemas.openxmlformats.org/drawingml/2006/main">
+              <a:graphicData uri="http://schemas.openxmlformats.org/drawingml/2006/picture">
+                <pic:pic xmlns:pic="http://schemas.openxmlformats.org/drawingml/2006/picture">
+                  <pic:nvPicPr>
+                    <pic:cNvPr id="1" name=""/>
+                    <pic:cNvPicPr/>
+                  </pic:nvPicPr>
+                  <pic:blipFill>
+                    <a:blip r:embed="rId36"/>
+                    <a:stretch>
+                      <a:fillRect/>
+                    </a:stretch>
+                  </pic:blipFill>
+                  <pic:spPr>
+                    <a:xfrm>
+                      <a:off x="0" y="0"/>
+                      <a:ext cx="5274310" cy="2657475"/>
+                    </a:xfrm>
+                    <a:prstGeom prst="rect">
+                      <a:avLst/>
+                    </a:prstGeom>
+                  </pic:spPr>
+                </pic:pic>
+              </a:graphicData>
+            </a:graphic>
+          </wp:inline>
+        </w:drawing>
+      </w:r>
+    </w:p>
+    <w:p>
+      <w:pPr>
+        <w:rPr>
+          <w:rFonts w:ascii="Times New Roman" w:hAnsi="Times New Roman" w:cs="Times New Roman"/>
+        </w:rPr>
+      </w:pPr>
+    </w:p>
+    <w:p>
+      <w:pPr>
+        <w:rPr>
+          <w:rFonts w:ascii="Times New Roman" w:hAnsi="Times New Roman" w:cs="Times New Roman"/>
+        </w:rPr>
+      </w:pPr>
+      <w:r>
+        <w:rPr>
+          <w:noProof/>
+        </w:rPr>
+        <w:lastRenderedPageBreak/>
+        <w:drawing>
+          <wp:inline distT="0" distB="0" distL="0" distR="0" wp14:anchorId="19F6A731" wp14:editId="29495181">
+            <wp:extent cx="5274310" cy="4832350"/>
+            <wp:effectExtent l="0" t="0" r="0" b="0"/>
+            <wp:docPr id="23" name="图片 23"/>
+            <wp:cNvGraphicFramePr>
+              <a:graphicFrameLocks xmlns:a="http://schemas.openxmlformats.org/drawingml/2006/main" noChangeAspect="1"/>
+            </wp:cNvGraphicFramePr>
+            <a:graphic xmlns:a="http://schemas.openxmlformats.org/drawingml/2006/main">
+              <a:graphicData uri="http://schemas.openxmlformats.org/drawingml/2006/picture">
+                <pic:pic xmlns:pic="http://schemas.openxmlformats.org/drawingml/2006/picture">
+                  <pic:nvPicPr>
+                    <pic:cNvPr id="1" name=""/>
+                    <pic:cNvPicPr/>
+                  </pic:nvPicPr>
+                  <pic:blipFill>
+                    <a:blip r:embed="rId37"/>
+                    <a:stretch>
+                      <a:fillRect/>
+                    </a:stretch>
+                  </pic:blipFill>
+                  <pic:spPr>
+                    <a:xfrm>
+                      <a:off x="0" y="0"/>
+                      <a:ext cx="5274310" cy="4832350"/>
+                    </a:xfrm>
+                    <a:prstGeom prst="rect">
+                      <a:avLst/>
+                    </a:prstGeom>
+                  </pic:spPr>
+                </pic:pic>
+              </a:graphicData>
+            </a:graphic>
+          </wp:inline>
+        </w:drawing>
+      </w:r>
+    </w:p>
+    <w:p>
+      <w:pPr>
+        <w:rPr>
+          <w:rFonts w:ascii="Times New Roman" w:hAnsi="Times New Roman" w:cs="Times New Roman"/>
+        </w:rPr>
+      </w:pPr>
+      <w:r>
+        <w:rPr>
+          <w:noProof/>
+        </w:rPr>
+        <w:drawing>
+          <wp:inline distT="0" distB="0" distL="0" distR="0" wp14:anchorId="55BFB47D" wp14:editId="254E8FB1">
+            <wp:extent cx="5274310" cy="2111375"/>
+            <wp:effectExtent l="0" t="0" r="0" b="0"/>
+            <wp:docPr id="24" name="图片 24"/>
+            <wp:cNvGraphicFramePr>
+              <a:graphicFrameLocks xmlns:a="http://schemas.openxmlformats.org/drawingml/2006/main" noChangeAspect="1"/>
+            </wp:cNvGraphicFramePr>
+            <a:graphic xmlns:a="http://schemas.openxmlformats.org/drawingml/2006/main">
+              <a:graphicData uri="http://schemas.openxmlformats.org/drawingml/2006/picture">
+                <pic:pic xmlns:pic="http://schemas.openxmlformats.org/drawingml/2006/picture">
+                  <pic:nvPicPr>
+                    <pic:cNvPr id="1" name=""/>
+                    <pic:cNvPicPr/>
+                  </pic:nvPicPr>
+                  <pic:blipFill>
+                    <a:blip r:embed="rId38"/>
+                    <a:stretch>
+                      <a:fillRect/>
+                    </a:stretch>
+                  </pic:blipFill>
+                  <pic:spPr>
+                    <a:xfrm>
+                      <a:off x="0" y="0"/>
+                      <a:ext cx="5274310" cy="2111375"/>
+                    </a:xfrm>
+                    <a:prstGeom prst="rect">
+                      <a:avLst/>
+                    </a:prstGeom>
+                  </pic:spPr>
+                </pic:pic>
+              </a:graphicData>
+            </a:graphic>
+          </wp:inline>
+        </w:drawing>
       </w:r>
     </w:p>
     <w:sectPr>
